--- a/PPT对应文档/云主机部署文档.docx
+++ b/PPT对应文档/云主机部署文档.docx
@@ -1,19 +1,19 @@
 
 <file path=word/document.xml><?xml version="1.0" encoding="utf-8"?>
-<w:document xmlns:wpc="http://schemas.microsoft.com/office/word/2010/wordprocessingCanvas" xmlns:cx="http://schemas.microsoft.com/office/drawing/2014/chartex" xmlns:cx1="http://schemas.microsoft.com/office/drawing/2015/9/8/chartex" xmlns:cx2="http://schemas.microsoft.com/office/drawing/2015/10/21/chartex" xmlns:cx3="http://schemas.microsoft.com/office/drawing/2016/5/9/chartex" xmlns:cx4="http://schemas.microsoft.com/office/drawing/2016/5/10/chartex" xmlns:cx5="http://schemas.microsoft.com/office/drawing/2016/5/11/chartex" xmlns:cx6="http://schemas.microsoft.com/office/drawing/2016/5/12/chartex" xmlns:cx7="http://schemas.microsoft.com/office/drawing/2016/5/13/chartex" xmlns:cx8="http://schemas.microsoft.com/office/drawing/2016/5/14/chartex" xmlns:mc="http://schemas.openxmlformats.org/markup-compatibility/2006" xmlns:aink="http://schemas.microsoft.com/office/drawing/2016/ink" xmlns:am3d="http://schemas.microsoft.com/office/drawing/2017/model3d" xmlns:o="urn:schemas-microsoft-com:office:office" xmlns:r="http://schemas.openxmlformats.org/officeDocument/2006/relationships" xmlns:m="http://schemas.openxmlformats.org/officeDocument/2006/math" xmlns:v="urn:schemas-microsoft-com:vml" xmlns:wp14="http://schemas.microsoft.com/office/word/2010/wordprocessingDrawing" xmlns:wp="http://schemas.openxmlformats.org/drawingml/2006/wordprocessingDrawing" xmlns:w10="urn:schemas-microsoft-com:office:word" xmlns:w="http://schemas.openxmlformats.org/wordprocessingml/2006/main" xmlns:w14="http://schemas.microsoft.com/office/word/2010/wordml" xmlns:w15="http://schemas.microsoft.com/office/word/2012/wordml" xmlns:w16cid="http://schemas.microsoft.com/office/word/2016/wordml/cid" xmlns:w16se="http://schemas.microsoft.com/office/word/2015/wordml/symex" xmlns:wpg="http://schemas.microsoft.com/office/word/2010/wordprocessingGroup" xmlns:wpi="http://schemas.microsoft.com/office/word/2010/wordprocessingInk" xmlns:wne="http://schemas.microsoft.com/office/word/2006/wordml" xmlns:wps="http://schemas.microsoft.com/office/word/2010/wordprocessingShape" mc:Ignorable="w14 w15 w16se w16cid wp14">
+<w:document xmlns:wpc="http://schemas.microsoft.com/office/word/2010/wordprocessingCanvas" xmlns:cx="http://schemas.microsoft.com/office/drawing/2014/chartex" xmlns:mc="http://schemas.openxmlformats.org/markup-compatibility/2006" xmlns:o="urn:schemas-microsoft-com:office:office" xmlns:r="http://schemas.openxmlformats.org/officeDocument/2006/relationships" xmlns:m="http://schemas.openxmlformats.org/officeDocument/2006/math" xmlns:v="urn:schemas-microsoft-com:vml" xmlns:wp14="http://schemas.microsoft.com/office/word/2010/wordprocessingDrawing" xmlns:wp="http://schemas.openxmlformats.org/drawingml/2006/wordprocessingDrawing" xmlns:w10="urn:schemas-microsoft-com:office:word" xmlns:w="http://schemas.openxmlformats.org/wordprocessingml/2006/main" xmlns:w14="http://schemas.microsoft.com/office/word/2010/wordml" xmlns:w15="http://schemas.microsoft.com/office/word/2012/wordml" xmlns:w16se="http://schemas.microsoft.com/office/word/2015/wordml/symex" xmlns:wpg="http://schemas.microsoft.com/office/word/2010/wordprocessingGroup" xmlns:wpi="http://schemas.microsoft.com/office/word/2010/wordprocessingInk" xmlns:wne="http://schemas.microsoft.com/office/word/2006/wordml" xmlns:wps="http://schemas.microsoft.com/office/word/2010/wordprocessingShape" mc:Ignorable="w14 w15 w16se wp14">
   <w:body>
     <w:p>
       <w:pPr>
         <w:jc w:val="center"/>
         <w:rPr>
-          <w:rFonts w:ascii="Microsoft YaHei" w:eastAsia="Microsoft YaHei" w:hAnsi="Microsoft YaHei"/>
-          <w:sz w:val="32"/>
-          <w:szCs w:val="32"/>
-        </w:rPr>
-      </w:pPr>
-      <w:r>
-        <w:rPr>
-          <w:rFonts w:ascii="Microsoft YaHei" w:eastAsia="Microsoft YaHei" w:hAnsi="Microsoft YaHei" w:hint="eastAsia"/>
+          <w:rFonts w:ascii="微软雅黑" w:eastAsia="微软雅黑" w:hAnsi="微软雅黑"/>
+          <w:sz w:val="32"/>
+          <w:szCs w:val="32"/>
+        </w:rPr>
+      </w:pPr>
+      <w:r>
+        <w:rPr>
+          <w:rFonts w:ascii="微软雅黑" w:eastAsia="微软雅黑" w:hAnsi="微软雅黑" w:hint="eastAsia"/>
           <w:sz w:val="32"/>
           <w:szCs w:val="32"/>
         </w:rPr>
@@ -26,15 +26,15 @@
         <w:overflowPunct w:val="0"/>
         <w:textAlignment w:val="baseline"/>
         <w:rPr>
-          <w:rFonts w:ascii="Microsoft YaHei" w:eastAsia="Microsoft YaHei" w:hAnsi="Microsoft YaHei" w:cs="MS Mincho"/>
-          <w:sz w:val="32"/>
-          <w:szCs w:val="32"/>
-        </w:rPr>
-      </w:pPr>
-    </w:p>
-    <w:p>
-      <w:pPr>
-        <w:pStyle w:val="ListParagraph"/>
+          <w:rFonts w:ascii="微软雅黑" w:eastAsia="微软雅黑" w:hAnsi="微软雅黑" w:cs="MS Mincho"/>
+          <w:sz w:val="32"/>
+          <w:szCs w:val="32"/>
+        </w:rPr>
+      </w:pPr>
+    </w:p>
+    <w:p>
+      <w:pPr>
+        <w:pStyle w:val="a3"/>
         <w:numPr>
           <w:ilvl w:val="0"/>
           <w:numId w:val="16"/>
@@ -44,14 +44,14 @@
         <w:spacing w:line="480" w:lineRule="auto"/>
         <w:textAlignment w:val="baseline"/>
         <w:rPr>
-          <w:rFonts w:ascii="Microsoft YaHei" w:eastAsia="Microsoft YaHei" w:hAnsi="Microsoft YaHei" w:cs="MS Mincho"/>
-          <w:sz w:val="32"/>
-          <w:szCs w:val="32"/>
-        </w:rPr>
-      </w:pPr>
-      <w:r>
-        <w:rPr>
-          <w:rFonts w:ascii="Microsoft YaHei" w:eastAsia="Microsoft YaHei" w:hAnsi="Microsoft YaHei" w:cs="MS Mincho" w:hint="eastAsia"/>
+          <w:rFonts w:ascii="微软雅黑" w:eastAsia="微软雅黑" w:hAnsi="微软雅黑" w:cs="MS Mincho"/>
+          <w:sz w:val="32"/>
+          <w:szCs w:val="32"/>
+        </w:rPr>
+      </w:pPr>
+      <w:r>
+        <w:rPr>
+          <w:rFonts w:ascii="微软雅黑" w:eastAsia="微软雅黑" w:hAnsi="微软雅黑" w:cs="MS Mincho" w:hint="eastAsia"/>
           <w:sz w:val="32"/>
           <w:szCs w:val="32"/>
         </w:rPr>
@@ -60,7 +60,7 @@
     </w:p>
     <w:p>
       <w:pPr>
-        <w:pStyle w:val="ListParagraph"/>
+        <w:pStyle w:val="a3"/>
         <w:numPr>
           <w:ilvl w:val="0"/>
           <w:numId w:val="16"/>
@@ -70,14 +70,14 @@
         <w:spacing w:line="480" w:lineRule="auto"/>
         <w:textAlignment w:val="baseline"/>
         <w:rPr>
-          <w:rFonts w:ascii="Microsoft YaHei" w:eastAsia="Microsoft YaHei" w:hAnsi="Microsoft YaHei" w:cs="MS Mincho"/>
-          <w:sz w:val="32"/>
-          <w:szCs w:val="32"/>
-        </w:rPr>
-      </w:pPr>
-      <w:r>
-        <w:rPr>
-          <w:rFonts w:ascii="Microsoft YaHei" w:eastAsia="Microsoft YaHei" w:hAnsi="Microsoft YaHei" w:cs="MS Mincho" w:hint="eastAsia"/>
+          <w:rFonts w:ascii="微软雅黑" w:eastAsia="微软雅黑" w:hAnsi="微软雅黑" w:cs="MS Mincho"/>
+          <w:sz w:val="32"/>
+          <w:szCs w:val="32"/>
+        </w:rPr>
+      </w:pPr>
+      <w:r>
+        <w:rPr>
+          <w:rFonts w:ascii="微软雅黑" w:eastAsia="微软雅黑" w:hAnsi="微软雅黑" w:cs="MS Mincho" w:hint="eastAsia"/>
           <w:sz w:val="32"/>
           <w:szCs w:val="32"/>
         </w:rPr>
@@ -86,7 +86,7 @@
       <w:proofErr w:type="spellStart"/>
       <w:r>
         <w:rPr>
-          <w:rFonts w:ascii="Microsoft YaHei" w:eastAsia="Microsoft YaHei" w:hAnsi="Microsoft YaHei" w:cs="MS Mincho" w:hint="eastAsia"/>
+          <w:rFonts w:ascii="微软雅黑" w:eastAsia="微软雅黑" w:hAnsi="微软雅黑" w:cs="MS Mincho" w:hint="eastAsia"/>
           <w:sz w:val="32"/>
           <w:szCs w:val="32"/>
         </w:rPr>
@@ -96,7 +96,7 @@
     </w:p>
     <w:p>
       <w:pPr>
-        <w:pStyle w:val="ListParagraph"/>
+        <w:pStyle w:val="a3"/>
         <w:numPr>
           <w:ilvl w:val="1"/>
           <w:numId w:val="16"/>
@@ -106,14 +106,14 @@
         <w:spacing w:line="480" w:lineRule="auto"/>
         <w:textAlignment w:val="baseline"/>
         <w:rPr>
-          <w:rFonts w:ascii="Microsoft YaHei" w:eastAsia="Microsoft YaHei" w:hAnsi="Microsoft YaHei" w:cs="MS Mincho"/>
-          <w:sz w:val="32"/>
-          <w:szCs w:val="32"/>
-        </w:rPr>
-      </w:pPr>
-      <w:r>
-        <w:rPr>
-          <w:rFonts w:ascii="Microsoft YaHei" w:eastAsia="Microsoft YaHei" w:hAnsi="Microsoft YaHei" w:cs="MS Mincho" w:hint="eastAsia"/>
+          <w:rFonts w:ascii="微软雅黑" w:eastAsia="微软雅黑" w:hAnsi="微软雅黑" w:cs="MS Mincho"/>
+          <w:sz w:val="32"/>
+          <w:szCs w:val="32"/>
+        </w:rPr>
+      </w:pPr>
+      <w:r>
+        <w:rPr>
+          <w:rFonts w:ascii="微软雅黑" w:eastAsia="微软雅黑" w:hAnsi="微软雅黑" w:cs="MS Mincho" w:hint="eastAsia"/>
           <w:sz w:val="32"/>
           <w:szCs w:val="32"/>
         </w:rPr>
@@ -122,7 +122,7 @@
     </w:p>
     <w:p>
       <w:pPr>
-        <w:pStyle w:val="ListParagraph"/>
+        <w:pStyle w:val="a3"/>
         <w:numPr>
           <w:ilvl w:val="2"/>
           <w:numId w:val="16"/>
@@ -132,7 +132,7 @@
         <w:spacing w:line="480" w:lineRule="auto"/>
         <w:textAlignment w:val="baseline"/>
         <w:rPr>
-          <w:rFonts w:ascii="Microsoft YaHei" w:eastAsia="Microsoft YaHei" w:hAnsi="Microsoft YaHei" w:cs="MS Mincho"/>
+          <w:rFonts w:ascii="微软雅黑" w:eastAsia="微软雅黑" w:hAnsi="微软雅黑" w:cs="MS Mincho"/>
           <w:sz w:val="32"/>
           <w:szCs w:val="32"/>
         </w:rPr>
@@ -140,7 +140,7 @@
       <w:proofErr w:type="spellStart"/>
       <w:r>
         <w:rPr>
-          <w:rFonts w:ascii="Microsoft YaHei" w:eastAsia="Microsoft YaHei" w:hAnsi="Microsoft YaHei" w:cs="MS Mincho"/>
+          <w:rFonts w:ascii="微软雅黑" w:eastAsia="微软雅黑" w:hAnsi="微软雅黑" w:cs="MS Mincho"/>
           <w:sz w:val="32"/>
           <w:szCs w:val="32"/>
         </w:rPr>
@@ -149,7 +149,7 @@
       <w:proofErr w:type="spellEnd"/>
       <w:r>
         <w:rPr>
-          <w:rFonts w:ascii="Microsoft YaHei" w:eastAsia="Microsoft YaHei" w:hAnsi="Microsoft YaHei" w:cs="MS Mincho"/>
+          <w:rFonts w:ascii="微软雅黑" w:eastAsia="微软雅黑" w:hAnsi="微软雅黑" w:cs="MS Mincho"/>
           <w:sz w:val="32"/>
           <w:szCs w:val="32"/>
         </w:rPr>
@@ -158,7 +158,7 @@
       <w:proofErr w:type="spellStart"/>
       <w:r>
         <w:rPr>
-          <w:rFonts w:ascii="Microsoft YaHei" w:eastAsia="Microsoft YaHei" w:hAnsi="Microsoft YaHei" w:cs="MS Mincho"/>
+          <w:rFonts w:ascii="微软雅黑" w:eastAsia="微软雅黑" w:hAnsi="微软雅黑" w:cs="MS Mincho"/>
           <w:sz w:val="32"/>
           <w:szCs w:val="32"/>
         </w:rPr>
@@ -167,7 +167,7 @@
       <w:proofErr w:type="spellEnd"/>
       <w:r>
         <w:rPr>
-          <w:rFonts w:ascii="Microsoft YaHei" w:eastAsia="Microsoft YaHei" w:hAnsi="Microsoft YaHei" w:cs="MS Mincho"/>
+          <w:rFonts w:ascii="微软雅黑" w:eastAsia="微软雅黑" w:hAnsi="微软雅黑" w:cs="MS Mincho"/>
           <w:sz w:val="32"/>
           <w:szCs w:val="32"/>
         </w:rPr>
@@ -176,8 +176,8 @@
       <w:hyperlink r:id="rId6" w:history="1">
         <w:r>
           <w:rPr>
-            <w:rStyle w:val="Hyperlink"/>
-            <w:rFonts w:ascii="Microsoft YaHei" w:eastAsia="Microsoft YaHei" w:hAnsi="Microsoft YaHei" w:cs="MS Mincho"/>
+            <w:rStyle w:val="a5"/>
+            <w:rFonts w:ascii="微软雅黑" w:eastAsia="微软雅黑" w:hAnsi="微软雅黑" w:cs="MS Mincho"/>
             <w:sz w:val="32"/>
             <w:szCs w:val="32"/>
           </w:rPr>
@@ -187,7 +187,7 @@
     </w:p>
     <w:p>
       <w:pPr>
-        <w:pStyle w:val="ListParagraph"/>
+        <w:pStyle w:val="a3"/>
         <w:numPr>
           <w:ilvl w:val="1"/>
           <w:numId w:val="16"/>
@@ -197,7 +197,7 @@
         <w:spacing w:line="480" w:lineRule="auto"/>
         <w:textAlignment w:val="baseline"/>
         <w:rPr>
-          <w:rFonts w:ascii="Microsoft YaHei" w:eastAsia="Microsoft YaHei" w:hAnsi="Microsoft YaHei" w:cs="MS Mincho"/>
+          <w:rFonts w:ascii="微软雅黑" w:eastAsia="微软雅黑" w:hAnsi="微软雅黑" w:cs="MS Mincho"/>
           <w:sz w:val="32"/>
           <w:szCs w:val="32"/>
         </w:rPr>
@@ -205,7 +205,7 @@
       <w:proofErr w:type="spellStart"/>
       <w:r>
         <w:rPr>
-          <w:rFonts w:ascii="Microsoft YaHei" w:eastAsia="Microsoft YaHei" w:hAnsi="Microsoft YaHei" w:cs="MS Mincho" w:hint="eastAsia"/>
+          <w:rFonts w:ascii="微软雅黑" w:eastAsia="微软雅黑" w:hAnsi="微软雅黑" w:cs="MS Mincho" w:hint="eastAsia"/>
           <w:sz w:val="32"/>
           <w:szCs w:val="32"/>
         </w:rPr>
@@ -214,7 +214,7 @@
       <w:proofErr w:type="spellEnd"/>
       <w:r>
         <w:rPr>
-          <w:rFonts w:ascii="Microsoft YaHei" w:eastAsia="Microsoft YaHei" w:hAnsi="Microsoft YaHei" w:cs="MS Mincho" w:hint="eastAsia"/>
+          <w:rFonts w:ascii="微软雅黑" w:eastAsia="微软雅黑" w:hAnsi="微软雅黑" w:cs="MS Mincho" w:hint="eastAsia"/>
           <w:sz w:val="32"/>
           <w:szCs w:val="32"/>
         </w:rPr>
@@ -223,7 +223,7 @@
       <w:proofErr w:type="spellStart"/>
       <w:r>
         <w:rPr>
-          <w:rFonts w:ascii="Microsoft YaHei" w:eastAsia="Microsoft YaHei" w:hAnsi="Microsoft YaHei" w:cs="MS Mincho" w:hint="eastAsia"/>
+          <w:rFonts w:ascii="微软雅黑" w:eastAsia="微软雅黑" w:hAnsi="微软雅黑" w:cs="MS Mincho" w:hint="eastAsia"/>
           <w:sz w:val="32"/>
           <w:szCs w:val="32"/>
         </w:rPr>
@@ -233,7 +233,7 @@
     </w:p>
     <w:p>
       <w:pPr>
-        <w:pStyle w:val="ListParagraph"/>
+        <w:pStyle w:val="a3"/>
         <w:numPr>
           <w:ilvl w:val="0"/>
           <w:numId w:val="16"/>
@@ -242,14 +242,14 @@
         <w:overflowPunct w:val="0"/>
         <w:textAlignment w:val="baseline"/>
         <w:rPr>
-          <w:rFonts w:ascii="Microsoft YaHei" w:eastAsia="Microsoft YaHei" w:hAnsi="Microsoft YaHei" w:cs="MS Mincho"/>
-          <w:sz w:val="32"/>
-          <w:szCs w:val="32"/>
-        </w:rPr>
-      </w:pPr>
-      <w:r>
-        <w:rPr>
-          <w:rFonts w:ascii="Microsoft YaHei" w:eastAsia="Microsoft YaHei" w:hAnsi="Microsoft YaHei" w:cs="MS Mincho" w:hint="eastAsia"/>
+          <w:rFonts w:ascii="微软雅黑" w:eastAsia="微软雅黑" w:hAnsi="微软雅黑" w:cs="MS Mincho"/>
+          <w:sz w:val="32"/>
+          <w:szCs w:val="32"/>
+        </w:rPr>
+      </w:pPr>
+      <w:r>
+        <w:rPr>
+          <w:rFonts w:ascii="微软雅黑" w:eastAsia="微软雅黑" w:hAnsi="微软雅黑" w:cs="MS Mincho" w:hint="eastAsia"/>
           <w:sz w:val="32"/>
           <w:szCs w:val="32"/>
         </w:rPr>
@@ -258,7 +258,7 @@
       <w:proofErr w:type="spellStart"/>
       <w:r>
         <w:rPr>
-          <w:rFonts w:ascii="Microsoft YaHei" w:eastAsia="Microsoft YaHei" w:hAnsi="Microsoft YaHei" w:cs="MS Mincho"/>
+          <w:rFonts w:ascii="微软雅黑" w:eastAsia="微软雅黑" w:hAnsi="微软雅黑" w:cs="MS Mincho"/>
           <w:sz w:val="32"/>
           <w:szCs w:val="32"/>
         </w:rPr>
@@ -266,7 +266,7 @@
       </w:r>
       <w:r>
         <w:rPr>
-          <w:rFonts w:ascii="Microsoft YaHei" w:eastAsia="Microsoft YaHei" w:hAnsi="Microsoft YaHei" w:cs="MS Mincho" w:hint="eastAsia"/>
+          <w:rFonts w:ascii="微软雅黑" w:eastAsia="微软雅黑" w:hAnsi="微软雅黑" w:cs="MS Mincho" w:hint="eastAsia"/>
           <w:sz w:val="32"/>
           <w:szCs w:val="32"/>
         </w:rPr>
@@ -281,14 +281,14 @@
         <w:ind w:left="720"/>
         <w:textAlignment w:val="baseline"/>
         <w:rPr>
-          <w:rFonts w:ascii="Microsoft YaHei" w:eastAsia="Microsoft YaHei" w:hAnsi="Microsoft YaHei" w:cs="MS Mincho"/>
-          <w:sz w:val="32"/>
-          <w:szCs w:val="32"/>
-        </w:rPr>
-      </w:pPr>
-      <w:r>
-        <w:rPr>
-          <w:rFonts w:ascii="Microsoft YaHei" w:eastAsia="Microsoft YaHei" w:hAnsi="Microsoft YaHei" w:cs="MS Mincho" w:hint="eastAsia"/>
+          <w:rFonts w:ascii="微软雅黑" w:eastAsia="微软雅黑" w:hAnsi="微软雅黑" w:cs="MS Mincho"/>
+          <w:sz w:val="32"/>
+          <w:szCs w:val="32"/>
+        </w:rPr>
+      </w:pPr>
+      <w:r>
+        <w:rPr>
+          <w:rFonts w:ascii="微软雅黑" w:eastAsia="微软雅黑" w:hAnsi="微软雅黑" w:cs="MS Mincho" w:hint="eastAsia"/>
           <w:sz w:val="32"/>
           <w:szCs w:val="32"/>
         </w:rPr>
@@ -297,7 +297,7 @@
       <w:proofErr w:type="spellStart"/>
       <w:r>
         <w:rPr>
-          <w:rFonts w:ascii="Microsoft YaHei" w:eastAsia="Microsoft YaHei" w:hAnsi="Microsoft YaHei" w:cs="MS Mincho" w:hint="eastAsia"/>
+          <w:rFonts w:ascii="微软雅黑" w:eastAsia="微软雅黑" w:hAnsi="微软雅黑" w:cs="MS Mincho" w:hint="eastAsia"/>
           <w:sz w:val="32"/>
           <w:szCs w:val="32"/>
         </w:rPr>
@@ -306,7 +306,7 @@
       <w:proofErr w:type="spellEnd"/>
       <w:r>
         <w:rPr>
-          <w:rFonts w:ascii="Microsoft YaHei" w:eastAsia="Microsoft YaHei" w:hAnsi="Microsoft YaHei" w:cs="MS Mincho" w:hint="eastAsia"/>
+          <w:rFonts w:ascii="微软雅黑" w:eastAsia="微软雅黑" w:hAnsi="微软雅黑" w:cs="MS Mincho" w:hint="eastAsia"/>
           <w:sz w:val="32"/>
           <w:szCs w:val="32"/>
         </w:rPr>
@@ -320,15 +320,15 @@
         <w:ind w:left="720"/>
         <w:textAlignment w:val="baseline"/>
         <w:rPr>
-          <w:rFonts w:ascii="Microsoft YaHei" w:eastAsia="Microsoft YaHei" w:hAnsi="Microsoft YaHei" w:cs="MS Mincho"/>
-          <w:sz w:val="32"/>
-          <w:szCs w:val="32"/>
-        </w:rPr>
-      </w:pPr>
-    </w:p>
-    <w:p>
-      <w:pPr>
-        <w:pStyle w:val="ListParagraph"/>
+          <w:rFonts w:ascii="微软雅黑" w:eastAsia="微软雅黑" w:hAnsi="微软雅黑" w:cs="MS Mincho"/>
+          <w:sz w:val="32"/>
+          <w:szCs w:val="32"/>
+        </w:rPr>
+      </w:pPr>
+    </w:p>
+    <w:p>
+      <w:pPr>
+        <w:pStyle w:val="a3"/>
         <w:numPr>
           <w:ilvl w:val="0"/>
           <w:numId w:val="16"/>
@@ -337,14 +337,14 @@
         <w:overflowPunct w:val="0"/>
         <w:textAlignment w:val="baseline"/>
         <w:rPr>
-          <w:rFonts w:ascii="Microsoft YaHei" w:eastAsia="Microsoft YaHei" w:hAnsi="Microsoft YaHei" w:cs="MS Mincho"/>
-          <w:sz w:val="32"/>
-          <w:szCs w:val="32"/>
-        </w:rPr>
-      </w:pPr>
-      <w:r>
-        <w:rPr>
-          <w:rFonts w:ascii="Microsoft YaHei" w:eastAsia="Microsoft YaHei" w:hAnsi="Microsoft YaHei" w:cs="MS Mincho" w:hint="eastAsia"/>
+          <w:rFonts w:ascii="微软雅黑" w:eastAsia="微软雅黑" w:hAnsi="微软雅黑" w:cs="MS Mincho"/>
+          <w:sz w:val="32"/>
+          <w:szCs w:val="32"/>
+        </w:rPr>
+      </w:pPr>
+      <w:r>
+        <w:rPr>
+          <w:rFonts w:ascii="微软雅黑" w:eastAsia="微软雅黑" w:hAnsi="微软雅黑" w:cs="MS Mincho" w:hint="eastAsia"/>
           <w:sz w:val="32"/>
           <w:szCs w:val="32"/>
         </w:rPr>
@@ -352,7 +352,7 @@
       </w:r>
       <w:r>
         <w:rPr>
-          <w:rFonts w:ascii="Microsoft YaHei" w:eastAsia="Microsoft YaHei" w:hAnsi="Microsoft YaHei" w:cs="MS Mincho"/>
+          <w:rFonts w:ascii="微软雅黑" w:eastAsia="微软雅黑" w:hAnsi="微软雅黑" w:cs="MS Mincho"/>
           <w:sz w:val="32"/>
           <w:szCs w:val="32"/>
         </w:rPr>
@@ -362,7 +362,7 @@
     </w:p>
     <w:p>
       <w:pPr>
-        <w:pStyle w:val="ListParagraph"/>
+        <w:pStyle w:val="a3"/>
         <w:numPr>
           <w:ilvl w:val="1"/>
           <w:numId w:val="16"/>
@@ -371,7 +371,7 @@
         <w:overflowPunct w:val="0"/>
         <w:textAlignment w:val="baseline"/>
         <w:rPr>
-          <w:rFonts w:ascii="Microsoft YaHei" w:eastAsia="Microsoft YaHei" w:hAnsi="Microsoft YaHei" w:cs="MS Mincho"/>
+          <w:rFonts w:ascii="微软雅黑" w:eastAsia="微软雅黑" w:hAnsi="微软雅黑" w:cs="MS Mincho"/>
           <w:sz w:val="32"/>
           <w:szCs w:val="32"/>
         </w:rPr>
@@ -379,7 +379,7 @@
       <w:proofErr w:type="spellStart"/>
       <w:r>
         <w:rPr>
-          <w:rFonts w:ascii="Microsoft YaHei" w:eastAsia="Microsoft YaHei" w:hAnsi="Microsoft YaHei" w:cs="MS Mincho"/>
+          <w:rFonts w:ascii="微软雅黑" w:eastAsia="微软雅黑" w:hAnsi="微软雅黑" w:cs="MS Mincho"/>
           <w:sz w:val="32"/>
           <w:szCs w:val="32"/>
         </w:rPr>
@@ -387,7 +387,7 @@
       </w:r>
       <w:r>
         <w:rPr>
-          <w:rFonts w:ascii="Microsoft YaHei" w:eastAsia="Microsoft YaHei" w:hAnsi="Microsoft YaHei" w:cs="MS Mincho" w:hint="eastAsia"/>
+          <w:rFonts w:ascii="微软雅黑" w:eastAsia="微软雅黑" w:hAnsi="微软雅黑" w:cs="MS Mincho" w:hint="eastAsia"/>
           <w:sz w:val="32"/>
           <w:szCs w:val="32"/>
         </w:rPr>
@@ -396,16 +396,26 @@
       <w:proofErr w:type="spellEnd"/>
       <w:r>
         <w:rPr>
-          <w:rFonts w:ascii="Microsoft YaHei" w:eastAsia="Microsoft YaHei" w:hAnsi="Microsoft YaHei" w:cs="MS Mincho"/>
-          <w:sz w:val="32"/>
-          <w:szCs w:val="32"/>
-        </w:rPr>
-        <w:t xml:space="preserve"> yum install git</w:t>
-      </w:r>
-    </w:p>
-    <w:p>
-      <w:pPr>
-        <w:pStyle w:val="ListParagraph"/>
+          <w:rFonts w:ascii="微软雅黑" w:eastAsia="微软雅黑" w:hAnsi="微软雅黑" w:cs="MS Mincho"/>
+          <w:sz w:val="32"/>
+          <w:szCs w:val="32"/>
+        </w:rPr>
+        <w:t xml:space="preserve"> yum install </w:t>
+      </w:r>
+      <w:proofErr w:type="spellStart"/>
+      <w:r>
+        <w:rPr>
+          <w:rFonts w:ascii="微软雅黑" w:eastAsia="微软雅黑" w:hAnsi="微软雅黑" w:cs="MS Mincho"/>
+          <w:sz w:val="32"/>
+          <w:szCs w:val="32"/>
+        </w:rPr>
+        <w:t>git</w:t>
+      </w:r>
+      <w:proofErr w:type="spellEnd"/>
+    </w:p>
+    <w:p>
+      <w:pPr>
+        <w:pStyle w:val="a3"/>
         <w:numPr>
           <w:ilvl w:val="1"/>
           <w:numId w:val="16"/>
@@ -414,14 +424,14 @@
         <w:overflowPunct w:val="0"/>
         <w:textAlignment w:val="baseline"/>
         <w:rPr>
-          <w:rFonts w:ascii="Microsoft YaHei" w:eastAsia="Microsoft YaHei" w:hAnsi="Microsoft YaHei" w:cs="MS Mincho"/>
-          <w:sz w:val="32"/>
-          <w:szCs w:val="32"/>
-        </w:rPr>
-      </w:pPr>
-      <w:r>
-        <w:rPr>
-          <w:rFonts w:ascii="Microsoft YaHei" w:eastAsia="Microsoft YaHei" w:hAnsi="Microsoft YaHei" w:cs="MS Mincho"/>
+          <w:rFonts w:ascii="微软雅黑" w:eastAsia="微软雅黑" w:hAnsi="微软雅黑" w:cs="MS Mincho"/>
+          <w:sz w:val="32"/>
+          <w:szCs w:val="32"/>
+        </w:rPr>
+      </w:pPr>
+      <w:r>
+        <w:rPr>
+          <w:rFonts w:ascii="微软雅黑" w:eastAsia="微软雅黑" w:hAnsi="微软雅黑" w:cs="MS Mincho"/>
           <w:sz w:val="32"/>
           <w:szCs w:val="32"/>
         </w:rPr>
@@ -429,7 +439,7 @@
       </w:r>
       <w:r>
         <w:rPr>
-          <w:rFonts w:ascii="Microsoft YaHei" w:eastAsia="Microsoft YaHei" w:hAnsi="Microsoft YaHei" w:cs="MS Mincho" w:hint="eastAsia"/>
+          <w:rFonts w:ascii="微软雅黑" w:eastAsia="微软雅黑" w:hAnsi="微软雅黑" w:cs="MS Mincho" w:hint="eastAsia"/>
           <w:sz w:val="32"/>
           <w:szCs w:val="32"/>
         </w:rPr>
@@ -438,21 +448,21 @@
     </w:p>
     <w:p>
       <w:pPr>
-        <w:pStyle w:val="ListParagraph"/>
+        <w:pStyle w:val="a3"/>
         <w:kinsoku w:val="0"/>
         <w:overflowPunct w:val="0"/>
         <w:ind w:left="1440"/>
         <w:textAlignment w:val="baseline"/>
         <w:rPr>
-          <w:rFonts w:ascii="Microsoft YaHei" w:eastAsia="Microsoft YaHei" w:hAnsi="Microsoft YaHei" w:cs="MS Mincho"/>
-          <w:sz w:val="32"/>
-          <w:szCs w:val="32"/>
-        </w:rPr>
-      </w:pPr>
-    </w:p>
-    <w:p>
-      <w:pPr>
-        <w:pStyle w:val="ListParagraph"/>
+          <w:rFonts w:ascii="微软雅黑" w:eastAsia="微软雅黑" w:hAnsi="微软雅黑" w:cs="MS Mincho"/>
+          <w:sz w:val="32"/>
+          <w:szCs w:val="32"/>
+        </w:rPr>
+      </w:pPr>
+    </w:p>
+    <w:p>
+      <w:pPr>
+        <w:pStyle w:val="a3"/>
         <w:numPr>
           <w:ilvl w:val="0"/>
           <w:numId w:val="16"/>
@@ -461,14 +471,14 @@
         <w:overflowPunct w:val="0"/>
         <w:textAlignment w:val="baseline"/>
         <w:rPr>
-          <w:rFonts w:ascii="Microsoft YaHei" w:eastAsia="Microsoft YaHei" w:hAnsi="Microsoft YaHei" w:cs="MS Mincho"/>
-          <w:sz w:val="32"/>
-          <w:szCs w:val="32"/>
-        </w:rPr>
-      </w:pPr>
-      <w:r>
-        <w:rPr>
-          <w:rFonts w:ascii="Microsoft YaHei" w:eastAsia="Microsoft YaHei" w:hAnsi="Microsoft YaHei" w:cs="MS Mincho" w:hint="eastAsia"/>
+          <w:rFonts w:ascii="微软雅黑" w:eastAsia="微软雅黑" w:hAnsi="微软雅黑" w:cs="MS Mincho"/>
+          <w:sz w:val="32"/>
+          <w:szCs w:val="32"/>
+        </w:rPr>
+      </w:pPr>
+      <w:r>
+        <w:rPr>
+          <w:rFonts w:ascii="微软雅黑" w:eastAsia="微软雅黑" w:hAnsi="微软雅黑" w:cs="MS Mincho" w:hint="eastAsia"/>
           <w:sz w:val="32"/>
           <w:szCs w:val="32"/>
         </w:rPr>
@@ -477,7 +487,7 @@
     </w:p>
     <w:p>
       <w:pPr>
-        <w:pStyle w:val="ListParagraph"/>
+        <w:pStyle w:val="a3"/>
         <w:numPr>
           <w:ilvl w:val="0"/>
           <w:numId w:val="16"/>
@@ -486,14 +496,14 @@
         <w:overflowPunct w:val="0"/>
         <w:textAlignment w:val="baseline"/>
         <w:rPr>
-          <w:rFonts w:ascii="Microsoft YaHei" w:eastAsia="Microsoft YaHei" w:hAnsi="Microsoft YaHei" w:cs="MS Mincho"/>
-          <w:sz w:val="32"/>
-          <w:szCs w:val="32"/>
-        </w:rPr>
-      </w:pPr>
-      <w:r>
-        <w:rPr>
-          <w:rFonts w:ascii="Microsoft YaHei" w:eastAsia="Microsoft YaHei" w:hAnsi="Microsoft YaHei" w:cs="MS Mincho" w:hint="eastAsia"/>
+          <w:rFonts w:ascii="微软雅黑" w:eastAsia="微软雅黑" w:hAnsi="微软雅黑" w:cs="MS Mincho"/>
+          <w:sz w:val="32"/>
+          <w:szCs w:val="32"/>
+        </w:rPr>
+      </w:pPr>
+      <w:r>
+        <w:rPr>
+          <w:rFonts w:ascii="微软雅黑" w:eastAsia="微软雅黑" w:hAnsi="微软雅黑" w:cs="MS Mincho" w:hint="eastAsia"/>
           <w:sz w:val="32"/>
           <w:szCs w:val="32"/>
         </w:rPr>
@@ -502,7 +512,195 @@
     </w:p>
     <w:p>
       <w:pPr>
-        <w:pStyle w:val="ListParagraph"/>
+        <w:pStyle w:val="a3"/>
+        <w:kinsoku w:val="0"/>
+        <w:overflowPunct w:val="0"/>
+        <w:ind w:left="1080"/>
+        <w:textAlignment w:val="baseline"/>
+        <w:rPr>
+          <w:rFonts w:ascii="微软雅黑" w:eastAsia="微软雅黑" w:hAnsi="微软雅黑" w:cs="MS Mincho" w:hint="eastAsia"/>
+          <w:sz w:val="32"/>
+          <w:szCs w:val="32"/>
+        </w:rPr>
+      </w:pPr>
+      <w:r>
+        <w:rPr>
+          <w:rFonts w:ascii="微软雅黑" w:eastAsia="微软雅黑" w:hAnsi="微软雅黑" w:cs="MS Mincho"/>
+          <w:sz w:val="32"/>
+          <w:szCs w:val="32"/>
+        </w:rPr>
+        <w:t xml:space="preserve">a.0 </w:t>
+      </w:r>
+      <w:r>
+        <w:rPr>
+          <w:rFonts w:ascii="微软雅黑" w:eastAsia="微软雅黑" w:hAnsi="微软雅黑" w:cs="MS Mincho"/>
+          <w:sz w:val="32"/>
+          <w:szCs w:val="32"/>
+        </w:rPr>
+        <w:t xml:space="preserve">pip install </w:t>
+      </w:r>
+      <w:proofErr w:type="spellStart"/>
+      <w:r>
+        <w:rPr>
+          <w:rFonts w:ascii="微软雅黑" w:eastAsia="微软雅黑" w:hAnsi="微软雅黑" w:cs="MS Mincho"/>
+          <w:sz w:val="32"/>
+          <w:szCs w:val="32"/>
+        </w:rPr>
+        <w:t>virtualenv</w:t>
+      </w:r>
+      <w:proofErr w:type="spellEnd"/>
+      <w:r>
+        <w:rPr>
+          <w:rFonts w:ascii="微软雅黑" w:eastAsia="微软雅黑" w:hAnsi="微软雅黑" w:cs="MS Mincho"/>
+          <w:sz w:val="32"/>
+          <w:szCs w:val="32"/>
+        </w:rPr>
+        <w:t xml:space="preserve">  (</w:t>
+      </w:r>
+      <w:r>
+        <w:rPr>
+          <w:rFonts w:ascii="微软雅黑" w:eastAsia="微软雅黑" w:hAnsi="微软雅黑" w:hint="eastAsia"/>
+          <w:color w:val="4F4F4F"/>
+          <w:shd w:val="clear" w:color="auto" w:fill="FFFFFF"/>
+        </w:rPr>
+        <w:t xml:space="preserve">安装 </w:t>
+      </w:r>
+      <w:proofErr w:type="spellStart"/>
+      <w:r>
+        <w:rPr>
+          <w:rFonts w:ascii="微软雅黑" w:eastAsia="微软雅黑" w:hAnsi="微软雅黑" w:hint="eastAsia"/>
+          <w:color w:val="4F4F4F"/>
+          <w:shd w:val="clear" w:color="auto" w:fill="FFFFFF"/>
+        </w:rPr>
+        <w:t>virtualenv</w:t>
+      </w:r>
+      <w:proofErr w:type="spellEnd"/>
+      <w:r>
+        <w:rPr>
+          <w:rFonts w:ascii="微软雅黑" w:eastAsia="微软雅黑" w:hAnsi="微软雅黑"/>
+          <w:color w:val="4F4F4F"/>
+          <w:shd w:val="clear" w:color="auto" w:fill="FFFFFF"/>
+        </w:rPr>
+        <w:t xml:space="preserve">)  </w:t>
+      </w:r>
+    </w:p>
+    <w:p>
+      <w:pPr>
+        <w:pStyle w:val="a3"/>
+        <w:kinsoku w:val="0"/>
+        <w:overflowPunct w:val="0"/>
+        <w:ind w:left="1080"/>
+        <w:textAlignment w:val="baseline"/>
+        <w:rPr>
+          <w:rFonts w:ascii="微软雅黑" w:eastAsia="微软雅黑" w:hAnsi="微软雅黑" w:cs="MS Mincho" w:hint="eastAsia"/>
+          <w:sz w:val="32"/>
+          <w:szCs w:val="32"/>
+        </w:rPr>
+      </w:pPr>
+      <w:r>
+        <w:rPr>
+          <w:rFonts w:ascii="微软雅黑" w:eastAsia="微软雅黑" w:hAnsi="微软雅黑" w:cs="MS Mincho"/>
+          <w:sz w:val="32"/>
+          <w:szCs w:val="32"/>
+        </w:rPr>
+        <w:t xml:space="preserve">a.1 </w:t>
+      </w:r>
+      <w:proofErr w:type="spellStart"/>
+      <w:r>
+        <w:rPr>
+          <w:rFonts w:ascii="微软雅黑" w:eastAsia="微软雅黑" w:hAnsi="微软雅黑" w:cs="MS Mincho"/>
+          <w:sz w:val="32"/>
+          <w:szCs w:val="32"/>
+        </w:rPr>
+        <w:t>virtualenv</w:t>
+      </w:r>
+      <w:proofErr w:type="spellEnd"/>
+      <w:r>
+        <w:rPr>
+          <w:rFonts w:ascii="微软雅黑" w:eastAsia="微软雅黑" w:hAnsi="微软雅黑" w:cs="MS Mincho"/>
+          <w:sz w:val="32"/>
+          <w:szCs w:val="32"/>
+        </w:rPr>
+        <w:t xml:space="preserve"> -p /</w:t>
+      </w:r>
+      <w:proofErr w:type="spellStart"/>
+      <w:r>
+        <w:rPr>
+          <w:rFonts w:ascii="微软雅黑" w:eastAsia="微软雅黑" w:hAnsi="微软雅黑" w:cs="MS Mincho"/>
+          <w:sz w:val="32"/>
+          <w:szCs w:val="32"/>
+        </w:rPr>
+        <w:t>usr</w:t>
+      </w:r>
+      <w:proofErr w:type="spellEnd"/>
+      <w:r>
+        <w:rPr>
+          <w:rFonts w:ascii="微软雅黑" w:eastAsia="微软雅黑" w:hAnsi="微软雅黑" w:cs="MS Mincho"/>
+          <w:sz w:val="32"/>
+          <w:szCs w:val="32"/>
+        </w:rPr>
+        <w:t>/bin/python3.5</w:t>
+      </w:r>
+      <w:r>
+        <w:rPr>
+          <w:rFonts w:ascii="微软雅黑" w:eastAsia="微软雅黑" w:hAnsi="微软雅黑" w:cs="MS Mincho"/>
+          <w:sz w:val="32"/>
+          <w:szCs w:val="32"/>
+        </w:rPr>
+        <w:t xml:space="preserve"> </w:t>
+      </w:r>
+      <w:r>
+        <w:rPr>
+          <w:rFonts w:ascii="微软雅黑" w:eastAsia="微软雅黑" w:hAnsi="微软雅黑" w:cs="MS Mincho"/>
+          <w:sz w:val="32"/>
+          <w:szCs w:val="32"/>
+        </w:rPr>
+        <w:t>python3_vir</w:t>
+      </w:r>
+      <w:r>
+        <w:rPr>
+          <w:rFonts w:ascii="微软雅黑" w:eastAsia="微软雅黑" w:hAnsi="微软雅黑" w:cs="MS Mincho"/>
+          <w:sz w:val="32"/>
+          <w:szCs w:val="32"/>
+        </w:rPr>
+        <w:t xml:space="preserve">       (</w:t>
+      </w:r>
+      <w:r>
+        <w:rPr>
+          <w:rFonts w:ascii="微软雅黑" w:eastAsia="微软雅黑" w:hAnsi="微软雅黑" w:cs="MS Mincho" w:hint="eastAsia"/>
+          <w:sz w:val="32"/>
+          <w:szCs w:val="32"/>
+        </w:rPr>
+        <w:t>用python</w:t>
+      </w:r>
+      <w:r>
+        <w:rPr>
+          <w:rFonts w:ascii="微软雅黑" w:eastAsia="微软雅黑" w:hAnsi="微软雅黑" w:cs="MS Mincho"/>
+          <w:sz w:val="32"/>
+          <w:szCs w:val="32"/>
+        </w:rPr>
+        <w:t>3</w:t>
+      </w:r>
+      <w:r>
+        <w:rPr>
+          <w:rFonts w:ascii="微软雅黑" w:eastAsia="微软雅黑" w:hAnsi="微软雅黑" w:cs="MS Mincho" w:hint="eastAsia"/>
+          <w:sz w:val="32"/>
+          <w:szCs w:val="32"/>
+        </w:rPr>
+        <w:t>创建虚拟环境</w:t>
+      </w:r>
+      <w:r>
+        <w:rPr>
+          <w:rFonts w:ascii="微软雅黑" w:eastAsia="微软雅黑" w:hAnsi="微软雅黑" w:cs="MS Mincho"/>
+          <w:sz w:val="32"/>
+          <w:szCs w:val="32"/>
+        </w:rPr>
+        <w:t xml:space="preserve">) </w:t>
+      </w:r>
+    </w:p>
+    <w:p>
+      <w:pPr>
+        <w:pStyle w:val="a3"/>
         <w:numPr>
           <w:ilvl w:val="1"/>
           <w:numId w:val="16"/>
@@ -511,14 +709,15 @@
         <w:overflowPunct w:val="0"/>
         <w:textAlignment w:val="baseline"/>
         <w:rPr>
-          <w:rFonts w:ascii="Microsoft YaHei" w:eastAsia="Microsoft YaHei" w:hAnsi="Microsoft YaHei" w:cs="MS Mincho"/>
-          <w:sz w:val="32"/>
-          <w:szCs w:val="32"/>
-        </w:rPr>
-      </w:pPr>
-      <w:r>
-        <w:rPr>
-          <w:rFonts w:ascii="Microsoft YaHei" w:eastAsia="Microsoft YaHei" w:hAnsi="Microsoft YaHei" w:cs="MS Mincho"/>
+          <w:rFonts w:ascii="微软雅黑" w:eastAsia="微软雅黑" w:hAnsi="微软雅黑" w:cs="MS Mincho"/>
+          <w:sz w:val="32"/>
+          <w:szCs w:val="32"/>
+        </w:rPr>
+      </w:pPr>
+      <w:proofErr w:type="gramStart"/>
+      <w:r>
+        <w:rPr>
+          <w:rFonts w:ascii="微软雅黑" w:eastAsia="微软雅黑" w:hAnsi="微软雅黑" w:cs="MS Mincho"/>
           <w:sz w:val="32"/>
           <w:szCs w:val="32"/>
         </w:rPr>
@@ -526,7 +725,7 @@
       </w:r>
       <w:r>
         <w:rPr>
-          <w:rFonts w:ascii="Microsoft YaHei" w:eastAsia="Microsoft YaHei" w:hAnsi="Microsoft YaHei" w:cs="MS Mincho" w:hint="eastAsia"/>
+          <w:rFonts w:ascii="微软雅黑" w:eastAsia="微软雅黑" w:hAnsi="微软雅黑" w:cs="MS Mincho" w:hint="eastAsia"/>
           <w:sz w:val="32"/>
           <w:szCs w:val="32"/>
         </w:rPr>
@@ -534,7 +733,7 @@
       </w:r>
       <w:r>
         <w:rPr>
-          <w:rFonts w:ascii="Microsoft YaHei" w:eastAsia="Microsoft YaHei" w:hAnsi="Microsoft YaHei" w:cs="MS Mincho"/>
+          <w:rFonts w:ascii="微软雅黑" w:eastAsia="微软雅黑" w:hAnsi="微软雅黑" w:cs="MS Mincho"/>
           <w:sz w:val="32"/>
           <w:szCs w:val="32"/>
         </w:rPr>
@@ -542,16 +741,146 @@
       </w:r>
       <w:r>
         <w:rPr>
-          <w:rFonts w:ascii="Microsoft YaHei" w:eastAsia="Microsoft YaHei" w:hAnsi="Microsoft YaHei" w:cs="MS Mincho"/>
-          <w:sz w:val="32"/>
-          <w:szCs w:val="32"/>
-        </w:rPr>
-        <w:t>/data/www/python3_vir/bin/activate</w:t>
-      </w:r>
-    </w:p>
-    <w:p>
-      <w:pPr>
-        <w:pStyle w:val="ListParagraph"/>
+          <w:rFonts w:ascii="微软雅黑" w:eastAsia="微软雅黑" w:hAnsi="微软雅黑" w:cs="MS Mincho" w:hint="eastAsia"/>
+          <w:sz w:val="32"/>
+          <w:szCs w:val="32"/>
+        </w:rPr>
+        <w:t>.</w:t>
+      </w:r>
+      <w:proofErr w:type="gramEnd"/>
+      <w:r>
+        <w:rPr>
+          <w:rFonts w:ascii="微软雅黑" w:eastAsia="微软雅黑" w:hAnsi="微软雅黑" w:cs="MS Mincho"/>
+          <w:sz w:val="32"/>
+          <w:szCs w:val="32"/>
+        </w:rPr>
+        <w:t>/python3_vir</w:t>
+      </w:r>
+      <w:r>
+        <w:rPr>
+          <w:rFonts w:ascii="微软雅黑" w:eastAsia="微软雅黑" w:hAnsi="微软雅黑" w:cs="MS Mincho"/>
+          <w:sz w:val="32"/>
+          <w:szCs w:val="32"/>
+        </w:rPr>
+        <w:t xml:space="preserve"> </w:t>
+      </w:r>
+      <w:r>
+        <w:rPr>
+          <w:rFonts w:ascii="微软雅黑" w:eastAsia="微软雅黑" w:hAnsi="微软雅黑" w:cs="MS Mincho"/>
+          <w:sz w:val="32"/>
+          <w:szCs w:val="32"/>
+        </w:rPr>
+        <w:t>/bin/activate</w:t>
+      </w:r>
+      <w:r>
+        <w:rPr>
+          <w:rFonts w:ascii="微软雅黑" w:eastAsia="微软雅黑" w:hAnsi="微软雅黑" w:cs="MS Mincho"/>
+          <w:sz w:val="32"/>
+          <w:szCs w:val="32"/>
+        </w:rPr>
+        <w:t xml:space="preserve">  (</w:t>
+      </w:r>
+      <w:r>
+        <w:rPr>
+          <w:rFonts w:ascii="微软雅黑" w:eastAsia="微软雅黑" w:hAnsi="微软雅黑" w:cs="MS Mincho" w:hint="eastAsia"/>
+          <w:sz w:val="32"/>
+          <w:szCs w:val="32"/>
+        </w:rPr>
+        <w:t>启动虚拟环境</w:t>
+      </w:r>
+      <w:r>
+        <w:rPr>
+          <w:rFonts w:ascii="微软雅黑" w:eastAsia="微软雅黑" w:hAnsi="微软雅黑" w:cs="MS Mincho" w:hint="eastAsia"/>
+          <w:sz w:val="32"/>
+          <w:szCs w:val="32"/>
+        </w:rPr>
+        <w:t>,</w:t>
+      </w:r>
+      <w:r>
+        <w:t xml:space="preserve"> </w:t>
+      </w:r>
+      <w:r>
+        <w:rPr>
+          <w:rFonts w:ascii="微软雅黑" w:eastAsia="微软雅黑" w:hAnsi="微软雅黑" w:cs="MS Mincho"/>
+          <w:sz w:val="32"/>
+          <w:szCs w:val="32"/>
+        </w:rPr>
+        <w:t>deactivate</w:t>
+      </w:r>
+      <w:r>
+        <w:rPr>
+          <w:rFonts w:ascii="微软雅黑" w:eastAsia="微软雅黑" w:hAnsi="微软雅黑" w:cs="MS Mincho" w:hint="eastAsia"/>
+          <w:sz w:val="32"/>
+          <w:szCs w:val="32"/>
+        </w:rPr>
+        <w:t>为退出虚拟环境</w:t>
+      </w:r>
+      <w:r>
+        <w:rPr>
+          <w:rFonts w:ascii="微软雅黑" w:eastAsia="微软雅黑" w:hAnsi="微软雅黑" w:cs="MS Mincho" w:hint="eastAsia"/>
+          <w:sz w:val="32"/>
+          <w:szCs w:val="32"/>
+        </w:rPr>
+        <w:t>，</w:t>
+      </w:r>
+      <w:proofErr w:type="spellStart"/>
+      <w:r>
+        <w:rPr>
+          <w:rFonts w:ascii="微软雅黑" w:eastAsia="微软雅黑" w:hAnsi="微软雅黑" w:cs="MS Mincho"/>
+          <w:sz w:val="32"/>
+          <w:szCs w:val="32"/>
+        </w:rPr>
+        <w:t>rm</w:t>
+      </w:r>
+      <w:proofErr w:type="spellEnd"/>
+      <w:r>
+        <w:rPr>
+          <w:rFonts w:ascii="微软雅黑" w:eastAsia="微软雅黑" w:hAnsi="微软雅黑" w:cs="MS Mincho"/>
+          <w:sz w:val="32"/>
+          <w:szCs w:val="32"/>
+        </w:rPr>
+        <w:t xml:space="preserve"> -</w:t>
+      </w:r>
+      <w:proofErr w:type="spellStart"/>
+      <w:r>
+        <w:rPr>
+          <w:rFonts w:ascii="微软雅黑" w:eastAsia="微软雅黑" w:hAnsi="微软雅黑" w:cs="MS Mincho"/>
+          <w:sz w:val="32"/>
+          <w:szCs w:val="32"/>
+        </w:rPr>
+        <w:t>rf</w:t>
+      </w:r>
+      <w:proofErr w:type="spellEnd"/>
+      <w:r>
+        <w:rPr>
+          <w:rFonts w:ascii="微软雅黑" w:eastAsia="微软雅黑" w:hAnsi="微软雅黑" w:cs="MS Mincho"/>
+          <w:sz w:val="32"/>
+          <w:szCs w:val="32"/>
+        </w:rPr>
+        <w:t xml:space="preserve"> python3_vir</w:t>
+      </w:r>
+      <w:r>
+        <w:rPr>
+          <w:rFonts w:ascii="微软雅黑" w:eastAsia="微软雅黑" w:hAnsi="微软雅黑" w:cs="MS Mincho" w:hint="eastAsia"/>
+          <w:sz w:val="32"/>
+          <w:szCs w:val="32"/>
+        </w:rPr>
+        <w:t>为删除虚拟环境</w:t>
+      </w:r>
+      <w:r>
+        <w:rPr>
+          <w:rFonts w:ascii="微软雅黑" w:eastAsia="微软雅黑" w:hAnsi="微软雅黑" w:cs="MS Mincho"/>
+          <w:sz w:val="32"/>
+          <w:szCs w:val="32"/>
+        </w:rPr>
+        <w:t>)</w:t>
+      </w:r>
+      <w:bookmarkStart w:id="0" w:name="_GoBack"/>
+      <w:bookmarkEnd w:id="0"/>
+    </w:p>
+    <w:p>
+      <w:pPr>
+        <w:pStyle w:val="a3"/>
         <w:numPr>
           <w:ilvl w:val="1"/>
           <w:numId w:val="16"/>
@@ -560,14 +889,14 @@
         <w:overflowPunct w:val="0"/>
         <w:textAlignment w:val="baseline"/>
         <w:rPr>
-          <w:rFonts w:ascii="Microsoft YaHei" w:eastAsia="Microsoft YaHei" w:hAnsi="Microsoft YaHei" w:cs="MS Mincho"/>
-          <w:sz w:val="32"/>
-          <w:szCs w:val="32"/>
-        </w:rPr>
-      </w:pPr>
-      <w:r>
-        <w:rPr>
-          <w:rFonts w:ascii="Microsoft YaHei" w:eastAsia="Microsoft YaHei" w:hAnsi="Microsoft YaHei" w:cs="MS Mincho"/>
+          <w:rFonts w:ascii="微软雅黑" w:eastAsia="微软雅黑" w:hAnsi="微软雅黑" w:cs="MS Mincho"/>
+          <w:sz w:val="32"/>
+          <w:szCs w:val="32"/>
+        </w:rPr>
+      </w:pPr>
+      <w:r>
+        <w:rPr>
+          <w:rFonts w:ascii="微软雅黑" w:eastAsia="微软雅黑" w:hAnsi="微软雅黑" w:cs="MS Mincho"/>
           <w:sz w:val="32"/>
           <w:szCs w:val="32"/>
         </w:rPr>
@@ -575,7 +904,7 @@
       </w:r>
       <w:r>
         <w:rPr>
-          <w:rFonts w:ascii="Microsoft YaHei" w:eastAsia="Microsoft YaHei" w:hAnsi="Microsoft YaHei" w:cs="MS Mincho"/>
+          <w:rFonts w:ascii="微软雅黑" w:eastAsia="微软雅黑" w:hAnsi="微软雅黑" w:cs="MS Mincho"/>
           <w:sz w:val="32"/>
           <w:szCs w:val="32"/>
         </w:rPr>
@@ -584,7 +913,7 @@
     </w:p>
     <w:p>
       <w:pPr>
-        <w:pStyle w:val="ListParagraph"/>
+        <w:pStyle w:val="a3"/>
         <w:numPr>
           <w:ilvl w:val="0"/>
           <w:numId w:val="16"/>
@@ -593,14 +922,14 @@
         <w:overflowPunct w:val="0"/>
         <w:textAlignment w:val="baseline"/>
         <w:rPr>
-          <w:rFonts w:ascii="Microsoft YaHei" w:eastAsia="Microsoft YaHei" w:hAnsi="Microsoft YaHei" w:cs="MS Mincho"/>
-          <w:sz w:val="32"/>
-          <w:szCs w:val="32"/>
-        </w:rPr>
-      </w:pPr>
-      <w:r>
-        <w:rPr>
-          <w:rFonts w:ascii="Microsoft YaHei" w:eastAsia="Microsoft YaHei" w:hAnsi="Microsoft YaHei" w:cs="MS Mincho" w:hint="eastAsia"/>
+          <w:rFonts w:ascii="微软雅黑" w:eastAsia="微软雅黑" w:hAnsi="微软雅黑" w:cs="MS Mincho"/>
+          <w:sz w:val="32"/>
+          <w:szCs w:val="32"/>
+        </w:rPr>
+      </w:pPr>
+      <w:r>
+        <w:rPr>
+          <w:rFonts w:ascii="微软雅黑" w:eastAsia="微软雅黑" w:hAnsi="微软雅黑" w:cs="MS Mincho" w:hint="eastAsia"/>
           <w:sz w:val="32"/>
           <w:szCs w:val="32"/>
         </w:rPr>
@@ -609,7 +938,7 @@
     </w:p>
     <w:p>
       <w:pPr>
-        <w:pStyle w:val="ListParagraph"/>
+        <w:pStyle w:val="a3"/>
         <w:numPr>
           <w:ilvl w:val="1"/>
           <w:numId w:val="16"/>
@@ -618,14 +947,14 @@
         <w:overflowPunct w:val="0"/>
         <w:textAlignment w:val="baseline"/>
         <w:rPr>
-          <w:rFonts w:ascii="Microsoft YaHei" w:eastAsia="Microsoft YaHei" w:hAnsi="Microsoft YaHei" w:cs="MS Mincho"/>
-          <w:sz w:val="32"/>
-          <w:szCs w:val="32"/>
-        </w:rPr>
-      </w:pPr>
-      <w:r>
-        <w:rPr>
-          <w:rFonts w:ascii="Microsoft YaHei" w:eastAsia="Microsoft YaHei" w:hAnsi="Microsoft YaHei" w:cs="MS Mincho"/>
+          <w:rFonts w:ascii="微软雅黑" w:eastAsia="微软雅黑" w:hAnsi="微软雅黑" w:cs="MS Mincho"/>
+          <w:sz w:val="32"/>
+          <w:szCs w:val="32"/>
+        </w:rPr>
+      </w:pPr>
+      <w:r>
+        <w:rPr>
+          <w:rFonts w:ascii="微软雅黑" w:eastAsia="微软雅黑" w:hAnsi="微软雅黑" w:cs="MS Mincho"/>
           <w:sz w:val="32"/>
           <w:szCs w:val="32"/>
         </w:rPr>
@@ -634,7 +963,7 @@
       <w:proofErr w:type="spellStart"/>
       <w:r>
         <w:rPr>
-          <w:rFonts w:ascii="Microsoft YaHei" w:eastAsia="Microsoft YaHei" w:hAnsi="Microsoft YaHei" w:cs="MS Mincho"/>
+          <w:rFonts w:ascii="微软雅黑" w:eastAsia="微软雅黑" w:hAnsi="微软雅黑" w:cs="MS Mincho"/>
           <w:sz w:val="32"/>
           <w:szCs w:val="32"/>
         </w:rPr>
@@ -643,7 +972,7 @@
       <w:proofErr w:type="spellEnd"/>
       <w:r>
         <w:rPr>
-          <w:rFonts w:ascii="Microsoft YaHei" w:eastAsia="Microsoft YaHei" w:hAnsi="Microsoft YaHei" w:cs="MS Mincho"/>
+          <w:rFonts w:ascii="微软雅黑" w:eastAsia="微软雅黑" w:hAnsi="微软雅黑" w:cs="MS Mincho"/>
           <w:sz w:val="32"/>
           <w:szCs w:val="32"/>
         </w:rPr>
@@ -652,7 +981,7 @@
     </w:p>
     <w:p>
       <w:pPr>
-        <w:pStyle w:val="ListParagraph"/>
+        <w:pStyle w:val="a3"/>
         <w:numPr>
           <w:ilvl w:val="1"/>
           <w:numId w:val="16"/>
@@ -661,14 +990,14 @@
         <w:overflowPunct w:val="0"/>
         <w:textAlignment w:val="baseline"/>
         <w:rPr>
-          <w:rFonts w:ascii="Microsoft YaHei" w:eastAsia="Microsoft YaHei" w:hAnsi="Microsoft YaHei" w:cs="MS Mincho"/>
-          <w:sz w:val="32"/>
-          <w:szCs w:val="32"/>
-        </w:rPr>
-      </w:pPr>
-      <w:r>
-        <w:rPr>
-          <w:rFonts w:ascii="Microsoft YaHei" w:eastAsia="Microsoft YaHei" w:hAnsi="Microsoft YaHei" w:cs="MS Mincho" w:hint="eastAsia"/>
+          <w:rFonts w:ascii="微软雅黑" w:eastAsia="微软雅黑" w:hAnsi="微软雅黑" w:cs="MS Mincho"/>
+          <w:sz w:val="32"/>
+          <w:szCs w:val="32"/>
+        </w:rPr>
+      </w:pPr>
+      <w:r>
+        <w:rPr>
+          <w:rFonts w:ascii="微软雅黑" w:eastAsia="微软雅黑" w:hAnsi="微软雅黑" w:cs="MS Mincho" w:hint="eastAsia"/>
           <w:sz w:val="32"/>
           <w:szCs w:val="32"/>
         </w:rPr>
@@ -677,7 +1006,7 @@
     </w:p>
     <w:p>
       <w:pPr>
-        <w:pStyle w:val="ListParagraph"/>
+        <w:pStyle w:val="a3"/>
         <w:numPr>
           <w:ilvl w:val="2"/>
           <w:numId w:val="16"/>
@@ -686,23 +1015,39 @@
         <w:overflowPunct w:val="0"/>
         <w:textAlignment w:val="baseline"/>
         <w:rPr>
-          <w:rFonts w:ascii="Microsoft YaHei" w:eastAsia="Microsoft YaHei" w:hAnsi="Microsoft YaHei" w:cs="MS Mincho"/>
-          <w:sz w:val="32"/>
-          <w:szCs w:val="32"/>
-        </w:rPr>
-      </w:pPr>
-      <w:r>
-        <w:rPr>
-          <w:rFonts w:ascii="Microsoft YaHei" w:eastAsia="Microsoft YaHei" w:hAnsi="Microsoft YaHei" w:cs="MS Mincho"/>
-          <w:sz w:val="32"/>
-          <w:szCs w:val="32"/>
-        </w:rPr>
-        <w:t xml:space="preserve">python manage.py </w:t>
+          <w:rFonts w:ascii="微软雅黑" w:eastAsia="微软雅黑" w:hAnsi="微软雅黑" w:cs="MS Mincho"/>
+          <w:sz w:val="32"/>
+          <w:szCs w:val="32"/>
+        </w:rPr>
+      </w:pPr>
+      <w:r>
+        <w:rPr>
+          <w:rFonts w:ascii="微软雅黑" w:eastAsia="微软雅黑" w:hAnsi="微软雅黑" w:cs="MS Mincho"/>
+          <w:sz w:val="32"/>
+          <w:szCs w:val="32"/>
+        </w:rPr>
+        <w:t>python manage</w:t>
+      </w:r>
+      <w:r>
+        <w:rPr>
+          <w:rFonts w:ascii="微软雅黑" w:eastAsia="微软雅黑" w:hAnsi="微软雅黑" w:cs="MS Mincho" w:hint="eastAsia"/>
+          <w:sz w:val="32"/>
+          <w:szCs w:val="32"/>
+        </w:rPr>
+        <w:t>r</w:t>
+      </w:r>
+      <w:r>
+        <w:rPr>
+          <w:rFonts w:ascii="微软雅黑" w:eastAsia="微软雅黑" w:hAnsi="微软雅黑" w:cs="MS Mincho"/>
+          <w:sz w:val="32"/>
+          <w:szCs w:val="32"/>
+        </w:rPr>
+        <w:t xml:space="preserve">.py </w:t>
       </w:r>
       <w:proofErr w:type="spellStart"/>
       <w:r>
         <w:rPr>
-          <w:rFonts w:ascii="Microsoft YaHei" w:eastAsia="Microsoft YaHei" w:hAnsi="Microsoft YaHei" w:cs="MS Mincho"/>
+          <w:rFonts w:ascii="微软雅黑" w:eastAsia="微软雅黑" w:hAnsi="微软雅黑" w:cs="MS Mincho"/>
           <w:sz w:val="32"/>
           <w:szCs w:val="32"/>
         </w:rPr>
@@ -711,7 +1056,7 @@
       <w:proofErr w:type="spellEnd"/>
       <w:r>
         <w:rPr>
-          <w:rFonts w:ascii="Microsoft YaHei" w:eastAsia="Microsoft YaHei" w:hAnsi="Microsoft YaHei" w:cs="MS Mincho" w:hint="eastAsia"/>
+          <w:rFonts w:ascii="微软雅黑" w:eastAsia="微软雅黑" w:hAnsi="微软雅黑" w:cs="MS Mincho" w:hint="eastAsia"/>
           <w:sz w:val="32"/>
           <w:szCs w:val="32"/>
         </w:rPr>
@@ -720,7 +1065,7 @@
     </w:p>
     <w:p>
       <w:pPr>
-        <w:pStyle w:val="ListParagraph"/>
+        <w:pStyle w:val="a3"/>
         <w:numPr>
           <w:ilvl w:val="2"/>
           <w:numId w:val="16"/>
@@ -729,7 +1074,7 @@
         <w:overflowPunct w:val="0"/>
         <w:textAlignment w:val="baseline"/>
         <w:rPr>
-          <w:rFonts w:ascii="Microsoft YaHei" w:eastAsia="Microsoft YaHei" w:hAnsi="Microsoft YaHei" w:cs="MS Mincho"/>
+          <w:rFonts w:ascii="微软雅黑" w:eastAsia="微软雅黑" w:hAnsi="微软雅黑" w:cs="MS Mincho"/>
           <w:sz w:val="32"/>
           <w:szCs w:val="32"/>
         </w:rPr>
@@ -737,16 +1082,17 @@
       <w:proofErr w:type="spellStart"/>
       <w:r>
         <w:rPr>
-          <w:rFonts w:ascii="Microsoft YaHei" w:eastAsia="Microsoft YaHei" w:hAnsi="Microsoft YaHei" w:cs="MS Mincho"/>
-          <w:sz w:val="32"/>
-          <w:szCs w:val="32"/>
-        </w:rPr>
+          <w:rFonts w:ascii="微软雅黑" w:eastAsia="微软雅黑" w:hAnsi="微软雅黑" w:cs="MS Mincho"/>
+          <w:sz w:val="32"/>
+          <w:szCs w:val="32"/>
+        </w:rPr>
+        <w:lastRenderedPageBreak/>
         <w:t>uwsgi</w:t>
       </w:r>
       <w:proofErr w:type="spellEnd"/>
       <w:r>
         <w:rPr>
-          <w:rFonts w:ascii="Microsoft YaHei" w:eastAsia="Microsoft YaHei" w:hAnsi="Microsoft YaHei" w:cs="MS Mincho"/>
+          <w:rFonts w:ascii="微软雅黑" w:eastAsia="微软雅黑" w:hAnsi="微软雅黑" w:cs="MS Mincho"/>
           <w:sz w:val="32"/>
           <w:szCs w:val="32"/>
         </w:rPr>
@@ -755,7 +1101,7 @@
       <w:proofErr w:type="spellStart"/>
       <w:r>
         <w:rPr>
-          <w:rFonts w:ascii="Microsoft YaHei" w:eastAsia="Microsoft YaHei" w:hAnsi="Microsoft YaHei" w:cs="MS Mincho"/>
+          <w:rFonts w:ascii="微软雅黑" w:eastAsia="微软雅黑" w:hAnsi="微软雅黑" w:cs="MS Mincho"/>
           <w:sz w:val="32"/>
           <w:szCs w:val="32"/>
         </w:rPr>
@@ -764,7 +1110,7 @@
       <w:proofErr w:type="spellEnd"/>
       <w:r>
         <w:rPr>
-          <w:rFonts w:ascii="Microsoft YaHei" w:eastAsia="Microsoft YaHei" w:hAnsi="Microsoft YaHei" w:cs="MS Mincho"/>
+          <w:rFonts w:ascii="微软雅黑" w:eastAsia="微软雅黑" w:hAnsi="微软雅黑" w:cs="MS Mincho"/>
           <w:sz w:val="32"/>
           <w:szCs w:val="32"/>
         </w:rPr>
@@ -772,7 +1118,7 @@
       </w:r>
       <w:r>
         <w:rPr>
-          <w:rFonts w:ascii="Microsoft YaHei" w:eastAsia="Microsoft YaHei" w:hAnsi="Microsoft YaHei" w:cs="MS Mincho"/>
+          <w:rFonts w:ascii="微软雅黑" w:eastAsia="微软雅黑" w:hAnsi="微软雅黑" w:cs="MS Mincho"/>
           <w:sz w:val="32"/>
           <w:szCs w:val="32"/>
         </w:rPr>
@@ -780,7 +1126,7 @@
       </w:r>
       <w:r>
         <w:rPr>
-          <w:rFonts w:ascii="Microsoft YaHei" w:eastAsia="Microsoft YaHei" w:hAnsi="Microsoft YaHei" w:cs="MS Mincho"/>
+          <w:rFonts w:ascii="微软雅黑" w:eastAsia="微软雅黑" w:hAnsi="微软雅黑" w:cs="MS Mincho"/>
           <w:sz w:val="32"/>
           <w:szCs w:val="32"/>
         </w:rPr>
@@ -788,7 +1134,7 @@
       </w:r>
       <w:r>
         <w:rPr>
-          <w:rFonts w:ascii="Microsoft YaHei" w:eastAsia="Microsoft YaHei" w:hAnsi="Microsoft YaHei" w:cs="MS Mincho" w:hint="eastAsia"/>
+          <w:rFonts w:ascii="微软雅黑" w:eastAsia="微软雅黑" w:hAnsi="微软雅黑" w:cs="MS Mincho" w:hint="eastAsia"/>
           <w:sz w:val="32"/>
           <w:szCs w:val="32"/>
         </w:rPr>
@@ -796,7 +1142,7 @@
       </w:r>
       <w:r>
         <w:rPr>
-          <w:rFonts w:ascii="Microsoft YaHei" w:eastAsia="Microsoft YaHei" w:hAnsi="Microsoft YaHei" w:cs="MS Mincho"/>
+          <w:rFonts w:ascii="微软雅黑" w:eastAsia="微软雅黑" w:hAnsi="微软雅黑" w:cs="MS Mincho"/>
           <w:sz w:val="32"/>
           <w:szCs w:val="32"/>
         </w:rPr>
@@ -805,7 +1151,7 @@
     </w:p>
     <w:p>
       <w:pPr>
-        <w:pStyle w:val="ListParagraph"/>
+        <w:pStyle w:val="a3"/>
         <w:numPr>
           <w:ilvl w:val="0"/>
           <w:numId w:val="16"/>
@@ -814,14 +1160,14 @@
         <w:overflowPunct w:val="0"/>
         <w:textAlignment w:val="baseline"/>
         <w:rPr>
-          <w:rFonts w:ascii="Microsoft YaHei" w:eastAsia="Microsoft YaHei" w:hAnsi="Microsoft YaHei" w:cs="MS Mincho"/>
-          <w:sz w:val="32"/>
-          <w:szCs w:val="32"/>
-        </w:rPr>
-      </w:pPr>
-      <w:r>
-        <w:rPr>
-          <w:rFonts w:ascii="Microsoft YaHei" w:eastAsia="Microsoft YaHei" w:hAnsi="Microsoft YaHei" w:cs="MS Mincho" w:hint="eastAsia"/>
+          <w:rFonts w:ascii="微软雅黑" w:eastAsia="微软雅黑" w:hAnsi="微软雅黑" w:cs="MS Mincho"/>
+          <w:sz w:val="32"/>
+          <w:szCs w:val="32"/>
+        </w:rPr>
+      </w:pPr>
+      <w:r>
+        <w:rPr>
+          <w:rFonts w:ascii="微软雅黑" w:eastAsia="微软雅黑" w:hAnsi="微软雅黑" w:cs="MS Mincho" w:hint="eastAsia"/>
           <w:sz w:val="32"/>
           <w:szCs w:val="32"/>
         </w:rPr>
@@ -830,7 +1176,7 @@
     </w:p>
     <w:p>
       <w:pPr>
-        <w:pStyle w:val="ListParagraph"/>
+        <w:pStyle w:val="a3"/>
         <w:numPr>
           <w:ilvl w:val="1"/>
           <w:numId w:val="16"/>
@@ -839,14 +1185,17 @@
         <w:overflowPunct w:val="0"/>
         <w:textAlignment w:val="baseline"/>
         <w:rPr>
-          <w:rFonts w:ascii="Microsoft YaHei" w:eastAsia="Microsoft YaHei" w:hAnsi="Microsoft YaHei" w:cs="MS Mincho"/>
-          <w:sz w:val="32"/>
-          <w:szCs w:val="32"/>
-        </w:rPr>
-      </w:pPr>
-      <w:r>
-        <w:rPr>
-          <w:rFonts w:ascii="Microsoft YaHei" w:eastAsia="Microsoft YaHei" w:hAnsi="Microsoft YaHei" w:cs="MS Mincho" w:hint="eastAsia"/>
+          <w:rStyle w:val="a5"/>
+          <w:rFonts w:ascii="微软雅黑" w:eastAsia="微软雅黑" w:hAnsi="微软雅黑" w:cs="MS Mincho"/>
+          <w:color w:val="auto"/>
+          <w:sz w:val="32"/>
+          <w:szCs w:val="32"/>
+          <w:u w:val="none"/>
+        </w:rPr>
+      </w:pPr>
+      <w:r>
+        <w:rPr>
+          <w:rFonts w:ascii="微软雅黑" w:eastAsia="微软雅黑" w:hAnsi="微软雅黑" w:cs="MS Mincho" w:hint="eastAsia"/>
           <w:sz w:val="32"/>
           <w:szCs w:val="32"/>
         </w:rPr>
@@ -855,16 +1204,2638 @@
       <w:hyperlink r:id="rId7" w:history="1">
         <w:r>
           <w:rPr>
-            <w:rStyle w:val="Hyperlink"/>
-            <w:rFonts w:ascii="Microsoft YaHei" w:eastAsia="Microsoft YaHei" w:hAnsi="Microsoft YaHei" w:cs="MS Mincho"/>
+            <w:rStyle w:val="a5"/>
+            <w:rFonts w:ascii="微软雅黑" w:eastAsia="微软雅黑" w:hAnsi="微软雅黑" w:cs="MS Mincho"/>
             <w:sz w:val="32"/>
             <w:szCs w:val="32"/>
           </w:rPr>
           <w:t>https://fanzheng.org/archives/21</w:t>
         </w:r>
       </w:hyperlink>
-      <w:bookmarkStart w:id="0" w:name="_GoBack"/>
-      <w:bookmarkEnd w:id="0"/>
+    </w:p>
+    <w:p>
+      <w:pPr>
+        <w:pStyle w:val="a3"/>
+        <w:kinsoku w:val="0"/>
+        <w:overflowPunct w:val="0"/>
+        <w:textAlignment w:val="baseline"/>
+      </w:pPr>
+      <w:r>
+        <w:rPr>
+          <w:rFonts w:hint="eastAsia"/>
+        </w:rPr>
+        <w:t>个人记录</w:t>
+      </w:r>
+    </w:p>
+    <w:p>
+      <w:pPr>
+        <w:pStyle w:val="a3"/>
+        <w:kinsoku w:val="0"/>
+        <w:overflowPunct w:val="0"/>
+        <w:textAlignment w:val="baseline"/>
+      </w:pPr>
+    </w:p>
+    <w:p>
+      <w:pPr>
+        <w:pStyle w:val="a3"/>
+        <w:kinsoku w:val="0"/>
+        <w:overflowPunct w:val="0"/>
+        <w:textAlignment w:val="baseline"/>
+        <w:rPr>
+          <w:rFonts w:ascii="微软雅黑" w:eastAsia="微软雅黑" w:hAnsi="微软雅黑" w:cs="MS Mincho"/>
+          <w:sz w:val="32"/>
+          <w:szCs w:val="32"/>
+        </w:rPr>
+      </w:pPr>
+      <w:proofErr w:type="spellStart"/>
+      <w:r>
+        <w:rPr>
+          <w:rFonts w:ascii="微软雅黑" w:eastAsia="微软雅黑" w:hAnsi="微软雅黑" w:cs="MS Mincho"/>
+          <w:sz w:val="32"/>
+          <w:szCs w:val="32"/>
+        </w:rPr>
+        <w:t>U</w:t>
+      </w:r>
+      <w:r>
+        <w:rPr>
+          <w:rFonts w:ascii="微软雅黑" w:eastAsia="微软雅黑" w:hAnsi="微软雅黑" w:cs="MS Mincho"/>
+          <w:sz w:val="32"/>
+          <w:szCs w:val="32"/>
+        </w:rPr>
+        <w:t>wsgi</w:t>
+      </w:r>
+      <w:proofErr w:type="spellEnd"/>
+      <w:proofErr w:type="gramStart"/>
+      <w:r>
+        <w:rPr>
+          <w:rFonts w:ascii="微软雅黑" w:eastAsia="微软雅黑" w:hAnsi="微软雅黑" w:cs="MS Mincho" w:hint="eastAsia"/>
+          <w:sz w:val="32"/>
+          <w:szCs w:val="32"/>
+        </w:rPr>
+        <w:t>多进程</w:t>
+      </w:r>
+      <w:proofErr w:type="gramEnd"/>
+      <w:r>
+        <w:rPr>
+          <w:rFonts w:ascii="微软雅黑" w:eastAsia="微软雅黑" w:hAnsi="微软雅黑" w:cs="MS Mincho" w:hint="eastAsia"/>
+          <w:sz w:val="32"/>
+          <w:szCs w:val="32"/>
+        </w:rPr>
+        <w:t>指南：</w:t>
+      </w:r>
+    </w:p>
+    <w:p>
+      <w:pPr>
+        <w:pStyle w:val="a3"/>
+        <w:kinsoku w:val="0"/>
+        <w:overflowPunct w:val="0"/>
+        <w:textAlignment w:val="baseline"/>
+        <w:rPr>
+          <w:rFonts w:ascii="微软雅黑" w:eastAsia="微软雅黑" w:hAnsi="微软雅黑" w:cs="MS Mincho"/>
+          <w:sz w:val="32"/>
+          <w:szCs w:val="32"/>
+        </w:rPr>
+      </w:pPr>
+      <w:r>
+        <w:rPr>
+          <mc:AlternateContent>
+            <mc:Choice Requires="w16se">
+              <w:rFonts w:ascii="微软雅黑" w:eastAsia="微软雅黑" w:hAnsi="微软雅黑" w:cs="MS Mincho" w:hint="eastAsia"/>
+            </mc:Choice>
+            <mc:Fallback>
+              <w:rFonts w:ascii="宋体" w:eastAsia="宋体" w:hAnsi="宋体" w:cs="宋体" w:hint="eastAsia"/>
+            </mc:Fallback>
+          </mc:AlternateContent>
+          <w:sz w:val="32"/>
+          <w:szCs w:val="32"/>
+        </w:rPr>
+        <mc:AlternateContent>
+          <mc:Choice Requires="w16se">
+            <w16se:symEx w16se:font="宋体" w16se:char="2460"/>
+          </mc:Choice>
+          <mc:Fallback>
+            <w:t>①</w:t>
+          </mc:Fallback>
+        </mc:AlternateContent>
+      </w:r>
+      <w:r>
+        <w:rPr>
+          <w:rFonts w:ascii="微软雅黑" w:eastAsia="微软雅黑" w:hAnsi="微软雅黑" w:cs="MS Mincho" w:hint="eastAsia"/>
+          <w:sz w:val="32"/>
+          <w:szCs w:val="32"/>
+        </w:rPr>
+        <w:t>修改</w:t>
+      </w:r>
+      <w:r>
+        <w:rPr>
+          <w:rFonts w:ascii="微软雅黑" w:eastAsia="微软雅黑" w:hAnsi="微软雅黑" w:cs="MS Mincho"/>
+          <w:sz w:val="32"/>
+          <w:szCs w:val="32"/>
+        </w:rPr>
+        <w:t xml:space="preserve"> </w:t>
+      </w:r>
+      <w:r>
+        <w:rPr>
+          <w:rFonts w:ascii="微软雅黑" w:eastAsia="微软雅黑" w:hAnsi="微软雅黑" w:cs="MS Mincho"/>
+          <w:sz w:val="32"/>
+          <w:szCs w:val="32"/>
+        </w:rPr>
+        <w:t>uwsgi.ini</w:t>
+      </w:r>
+      <w:r>
+        <w:rPr>
+          <w:rFonts w:ascii="微软雅黑" w:eastAsia="微软雅黑" w:hAnsi="微软雅黑" w:cs="MS Mincho" w:hint="eastAsia"/>
+          <w:sz w:val="32"/>
+          <w:szCs w:val="32"/>
+        </w:rPr>
+        <w:t>文件</w:t>
+      </w:r>
+      <w:r>
+        <w:rPr>
+          <w:rFonts w:ascii="微软雅黑" w:eastAsia="微软雅黑" w:hAnsi="微软雅黑" w:cs="MS Mincho" w:hint="eastAsia"/>
+          <w:sz w:val="32"/>
+          <w:szCs w:val="32"/>
+        </w:rPr>
+        <w:t>；在制定路径下创建logs文件夹</w:t>
+      </w:r>
+    </w:p>
+    <w:p>
+      <w:pPr>
+        <w:pStyle w:val="a3"/>
+        <w:kinsoku w:val="0"/>
+        <w:overflowPunct w:val="0"/>
+        <w:textAlignment w:val="baseline"/>
+        <w:rPr>
+          <w:rFonts w:ascii="微软雅黑" w:eastAsia="微软雅黑" w:hAnsi="微软雅黑" w:cs="MS Mincho"/>
+          <w:sz w:val="32"/>
+          <w:szCs w:val="32"/>
+        </w:rPr>
+      </w:pPr>
+      <w:r>
+        <w:rPr>
+          <w:rFonts w:ascii="微软雅黑" w:eastAsia="微软雅黑" w:hAnsi="微软雅黑" w:cs="MS Mincho"/>
+          <w:sz w:val="32"/>
+          <w:szCs w:val="32"/>
+        </w:rPr>
+        <w:tab/>
+      </w:r>
+      <w:proofErr w:type="spellStart"/>
+      <w:r>
+        <w:rPr>
+          <w:rFonts w:ascii="微软雅黑" w:eastAsia="微软雅黑" w:hAnsi="微软雅黑" w:cs="MS Mincho"/>
+          <w:sz w:val="32"/>
+          <w:szCs w:val="32"/>
+        </w:rPr>
+        <w:t>mkdir</w:t>
+      </w:r>
+      <w:proofErr w:type="spellEnd"/>
+      <w:r>
+        <w:rPr>
+          <w:rFonts w:ascii="微软雅黑" w:eastAsia="微软雅黑" w:hAnsi="微软雅黑" w:cs="MS Mincho"/>
+          <w:sz w:val="32"/>
+          <w:szCs w:val="32"/>
+        </w:rPr>
+        <w:t xml:space="preserve"> /root/app/</w:t>
+      </w:r>
+      <w:proofErr w:type="spellStart"/>
+      <w:r>
+        <w:rPr>
+          <w:rFonts w:ascii="微软雅黑" w:eastAsia="微软雅黑" w:hAnsi="微软雅黑" w:cs="MS Mincho"/>
+          <w:sz w:val="32"/>
+          <w:szCs w:val="32"/>
+        </w:rPr>
+        <w:t>yizhou</w:t>
+      </w:r>
+      <w:proofErr w:type="spellEnd"/>
+      <w:r>
+        <w:rPr>
+          <w:rFonts w:ascii="微软雅黑" w:eastAsia="微软雅黑" w:hAnsi="微软雅黑" w:cs="MS Mincho"/>
+          <w:sz w:val="32"/>
+          <w:szCs w:val="32"/>
+        </w:rPr>
+        <w:t>/logs</w:t>
+      </w:r>
+    </w:p>
+    <w:p>
+      <w:pPr>
+        <w:pStyle w:val="a3"/>
+        <w:kinsoku w:val="0"/>
+        <w:overflowPunct w:val="0"/>
+        <w:textAlignment w:val="baseline"/>
+        <w:rPr>
+          <w:rFonts w:ascii="微软雅黑" w:eastAsia="微软雅黑" w:hAnsi="微软雅黑" w:cs="MS Mincho"/>
+          <w:sz w:val="32"/>
+          <w:szCs w:val="32"/>
+        </w:rPr>
+      </w:pPr>
+      <w:r>
+        <w:rPr>
+          <mc:AlternateContent>
+            <mc:Choice Requires="w16se">
+              <w:rFonts w:ascii="微软雅黑" w:eastAsia="微软雅黑" w:hAnsi="微软雅黑" w:cs="MS Mincho" w:hint="eastAsia"/>
+            </mc:Choice>
+            <mc:Fallback>
+              <w:rFonts w:ascii="宋体" w:eastAsia="宋体" w:hAnsi="宋体" w:cs="宋体" w:hint="eastAsia"/>
+            </mc:Fallback>
+          </mc:AlternateContent>
+          <w:sz w:val="32"/>
+          <w:szCs w:val="32"/>
+        </w:rPr>
+        <mc:AlternateContent>
+          <mc:Choice Requires="w16se">
+            <w16se:symEx w16se:font="宋体" w16se:char="2461"/>
+          </mc:Choice>
+          <mc:Fallback>
+            <w:t>②</w:t>
+          </mc:Fallback>
+        </mc:AlternateContent>
+      </w:r>
+      <w:r>
+        <w:rPr>
+          <w:rFonts w:ascii="微软雅黑" w:eastAsia="微软雅黑" w:hAnsi="微软雅黑" w:cs="MS Mincho"/>
+          <w:sz w:val="32"/>
+          <w:szCs w:val="32"/>
+        </w:rPr>
+        <w:t>uwsgi.ini</w:t>
+      </w:r>
+      <w:r>
+        <w:rPr>
+          <w:rFonts w:ascii="微软雅黑" w:eastAsia="微软雅黑" w:hAnsi="微软雅黑" w:cs="MS Mincho" w:hint="eastAsia"/>
+          <w:sz w:val="32"/>
+          <w:szCs w:val="32"/>
+        </w:rPr>
+        <w:t>当前路径(源码目录，非虚拟环境</w:t>
+      </w:r>
+      <w:r>
+        <w:rPr>
+          <w:rFonts w:ascii="微软雅黑" w:eastAsia="微软雅黑" w:hAnsi="微软雅黑" w:cs="MS Mincho"/>
+          <w:sz w:val="32"/>
+          <w:szCs w:val="32"/>
+        </w:rPr>
+        <w:t>)</w:t>
+      </w:r>
+      <w:r>
+        <w:rPr>
+          <w:rFonts w:ascii="微软雅黑" w:eastAsia="微软雅黑" w:hAnsi="微软雅黑" w:cs="MS Mincho" w:hint="eastAsia"/>
+          <w:sz w:val="32"/>
+          <w:szCs w:val="32"/>
+        </w:rPr>
+        <w:t>下，启动uwsgi.</w:t>
+      </w:r>
+      <w:r>
+        <w:rPr>
+          <w:rFonts w:ascii="微软雅黑" w:eastAsia="微软雅黑" w:hAnsi="微软雅黑" w:cs="MS Mincho"/>
+          <w:sz w:val="32"/>
+          <w:szCs w:val="32"/>
+        </w:rPr>
+        <w:t>ini</w:t>
+      </w:r>
+    </w:p>
+    <w:p>
+      <w:pPr>
+        <w:pStyle w:val="a3"/>
+        <w:kinsoku w:val="0"/>
+        <w:overflowPunct w:val="0"/>
+        <w:textAlignment w:val="baseline"/>
+        <w:rPr>
+          <w:rFonts w:ascii="微软雅黑" w:eastAsia="微软雅黑" w:hAnsi="微软雅黑" w:cs="MS Mincho"/>
+          <w:sz w:val="32"/>
+          <w:szCs w:val="32"/>
+        </w:rPr>
+      </w:pPr>
+      <w:r>
+        <w:rPr>
+          <w:rFonts w:ascii="微软雅黑" w:eastAsia="微软雅黑" w:hAnsi="微软雅黑" w:cs="MS Mincho"/>
+          <w:sz w:val="32"/>
+          <w:szCs w:val="32"/>
+        </w:rPr>
+        <w:tab/>
+      </w:r>
+      <w:proofErr w:type="spellStart"/>
+      <w:r>
+        <w:rPr>
+          <w:rFonts w:ascii="微软雅黑" w:eastAsia="微软雅黑" w:hAnsi="微软雅黑" w:cs="MS Mincho"/>
+          <w:sz w:val="32"/>
+          <w:szCs w:val="32"/>
+        </w:rPr>
+        <w:t>uwsgi</w:t>
+      </w:r>
+      <w:proofErr w:type="spellEnd"/>
+      <w:r>
+        <w:rPr>
+          <w:rFonts w:ascii="微软雅黑" w:eastAsia="微软雅黑" w:hAnsi="微软雅黑" w:cs="MS Mincho"/>
+          <w:sz w:val="32"/>
+          <w:szCs w:val="32"/>
+        </w:rPr>
+        <w:t xml:space="preserve"> --</w:t>
+      </w:r>
+      <w:proofErr w:type="spellStart"/>
+      <w:r>
+        <w:rPr>
+          <w:rFonts w:ascii="微软雅黑" w:eastAsia="微软雅黑" w:hAnsi="微软雅黑" w:cs="MS Mincho"/>
+          <w:sz w:val="32"/>
+          <w:szCs w:val="32"/>
+        </w:rPr>
+        <w:t>ini</w:t>
+      </w:r>
+      <w:proofErr w:type="spellEnd"/>
+      <w:r>
+        <w:rPr>
+          <w:rFonts w:ascii="微软雅黑" w:eastAsia="微软雅黑" w:hAnsi="微软雅黑" w:cs="MS Mincho"/>
+          <w:sz w:val="32"/>
+          <w:szCs w:val="32"/>
+        </w:rPr>
+        <w:t xml:space="preserve"> </w:t>
+      </w:r>
+      <w:r>
+        <w:rPr>
+          <w:rFonts w:ascii="微软雅黑" w:eastAsia="微软雅黑" w:hAnsi="微软雅黑" w:cs="MS Mincho"/>
+          <w:sz w:val="32"/>
+          <w:szCs w:val="32"/>
+        </w:rPr>
+        <w:t>uwsgi.ini</w:t>
+      </w:r>
+    </w:p>
+    <w:p>
+      <w:pPr>
+        <w:pStyle w:val="a3"/>
+        <w:kinsoku w:val="0"/>
+        <w:overflowPunct w:val="0"/>
+        <w:textAlignment w:val="baseline"/>
+        <w:rPr>
+          <w:rFonts w:ascii="微软雅黑" w:eastAsia="微软雅黑" w:hAnsi="微软雅黑" w:cs="MS Mincho"/>
+          <w:sz w:val="32"/>
+          <w:szCs w:val="32"/>
+        </w:rPr>
+      </w:pPr>
+      <w:r>
+        <w:rPr>
+          <mc:AlternateContent>
+            <mc:Choice Requires="w16se">
+              <w:rFonts w:ascii="微软雅黑" w:eastAsia="微软雅黑" w:hAnsi="微软雅黑" w:cs="MS Mincho" w:hint="eastAsia"/>
+            </mc:Choice>
+            <mc:Fallback>
+              <w:rFonts w:ascii="宋体" w:eastAsia="宋体" w:hAnsi="宋体" w:cs="宋体" w:hint="eastAsia"/>
+            </mc:Fallback>
+          </mc:AlternateContent>
+          <w:sz w:val="32"/>
+          <w:szCs w:val="32"/>
+        </w:rPr>
+        <mc:AlternateContent>
+          <mc:Choice Requires="w16se">
+            <w16se:symEx w16se:font="宋体" w16se:char="2462"/>
+          </mc:Choice>
+          <mc:Fallback>
+            <w:t>③</w:t>
+          </mc:Fallback>
+        </mc:AlternateContent>
+      </w:r>
+      <w:r>
+        <w:rPr>
+          <w:rFonts w:ascii="微软雅黑" w:eastAsia="微软雅黑" w:hAnsi="微软雅黑" w:cs="MS Mincho" w:hint="eastAsia"/>
+          <w:sz w:val="32"/>
+          <w:szCs w:val="32"/>
+        </w:rPr>
+        <w:t>进入logs目录，查看运行状态</w:t>
+      </w:r>
+    </w:p>
+    <w:p>
+      <w:pPr>
+        <w:pStyle w:val="a3"/>
+        <w:kinsoku w:val="0"/>
+        <w:overflowPunct w:val="0"/>
+        <w:textAlignment w:val="baseline"/>
+        <w:rPr>
+          <w:rFonts w:ascii="微软雅黑" w:eastAsia="微软雅黑" w:hAnsi="微软雅黑" w:cs="MS Mincho"/>
+          <w:sz w:val="32"/>
+          <w:szCs w:val="32"/>
+        </w:rPr>
+      </w:pPr>
+      <w:r>
+        <w:rPr>
+          <w:rFonts w:ascii="微软雅黑" w:eastAsia="微软雅黑" w:hAnsi="微软雅黑" w:cs="MS Mincho"/>
+          <w:sz w:val="32"/>
+          <w:szCs w:val="32"/>
+        </w:rPr>
+        <w:tab/>
+      </w:r>
+      <w:r>
+        <w:rPr>
+          <w:rFonts w:ascii="微软雅黑" w:eastAsia="微软雅黑" w:hAnsi="微软雅黑" w:cs="MS Mincho" w:hint="eastAsia"/>
+          <w:sz w:val="32"/>
+          <w:szCs w:val="32"/>
+        </w:rPr>
+        <w:t>cd</w:t>
+      </w:r>
+      <w:r>
+        <w:rPr>
+          <w:rFonts w:ascii="微软雅黑" w:eastAsia="微软雅黑" w:hAnsi="微软雅黑" w:cs="MS Mincho"/>
+          <w:sz w:val="32"/>
+          <w:szCs w:val="32"/>
+        </w:rPr>
+        <w:t xml:space="preserve"> </w:t>
+      </w:r>
+      <w:r>
+        <w:rPr>
+          <w:rFonts w:ascii="微软雅黑" w:eastAsia="微软雅黑" w:hAnsi="微软雅黑" w:cs="MS Mincho"/>
+          <w:sz w:val="32"/>
+          <w:szCs w:val="32"/>
+        </w:rPr>
+        <w:t>/root/app/</w:t>
+      </w:r>
+      <w:proofErr w:type="spellStart"/>
+      <w:r>
+        <w:rPr>
+          <w:rFonts w:ascii="微软雅黑" w:eastAsia="微软雅黑" w:hAnsi="微软雅黑" w:cs="MS Mincho"/>
+          <w:sz w:val="32"/>
+          <w:szCs w:val="32"/>
+        </w:rPr>
+        <w:t>yizhou</w:t>
+      </w:r>
+      <w:proofErr w:type="spellEnd"/>
+      <w:r>
+        <w:rPr>
+          <w:rFonts w:ascii="微软雅黑" w:eastAsia="微软雅黑" w:hAnsi="微软雅黑" w:cs="MS Mincho"/>
+          <w:sz w:val="32"/>
+          <w:szCs w:val="32"/>
+        </w:rPr>
+        <w:t>/logs</w:t>
+      </w:r>
+    </w:p>
+    <w:p>
+      <w:pPr>
+        <w:pStyle w:val="a3"/>
+        <w:kinsoku w:val="0"/>
+        <w:overflowPunct w:val="0"/>
+        <w:textAlignment w:val="baseline"/>
+        <w:rPr>
+          <w:rFonts w:ascii="微软雅黑" w:eastAsia="微软雅黑" w:hAnsi="微软雅黑" w:cs="MS Mincho"/>
+          <w:sz w:val="32"/>
+          <w:szCs w:val="32"/>
+        </w:rPr>
+      </w:pPr>
+      <w:r>
+        <w:rPr>
+          <w:rFonts w:ascii="微软雅黑" w:eastAsia="微软雅黑" w:hAnsi="微软雅黑" w:cs="MS Mincho"/>
+          <w:sz w:val="32"/>
+          <w:szCs w:val="32"/>
+        </w:rPr>
+        <w:tab/>
+        <w:t>tail –f order.log  (</w:t>
+      </w:r>
+      <w:r>
+        <w:rPr>
+          <w:rFonts w:ascii="微软雅黑" w:eastAsia="微软雅黑" w:hAnsi="微软雅黑" w:cs="MS Mincho" w:hint="eastAsia"/>
+          <w:sz w:val="32"/>
+          <w:szCs w:val="32"/>
+        </w:rPr>
+        <w:t>看以看到启动的进程</w:t>
+      </w:r>
+      <w:r>
+        <w:rPr>
+          <w:rFonts w:ascii="微软雅黑" w:eastAsia="微软雅黑" w:hAnsi="微软雅黑" w:cs="MS Mincho"/>
+          <w:sz w:val="32"/>
+          <w:szCs w:val="32"/>
+        </w:rPr>
+        <w:t>)</w:t>
+      </w:r>
+    </w:p>
+    <w:p>
+      <w:pPr>
+        <w:pStyle w:val="a3"/>
+        <w:kinsoku w:val="0"/>
+        <w:overflowPunct w:val="0"/>
+        <w:ind w:firstLine="720"/>
+        <w:textAlignment w:val="baseline"/>
+        <w:rPr>
+          <w:rFonts w:ascii="微软雅黑" w:eastAsia="微软雅黑" w:hAnsi="微软雅黑" w:cs="MS Mincho"/>
+          <w:sz w:val="32"/>
+          <w:szCs w:val="32"/>
+        </w:rPr>
+      </w:pPr>
+      <w:r>
+        <w:rPr>
+          <w:noProof/>
+        </w:rPr>
+        <w:drawing>
+          <wp:inline distT="0" distB="0" distL="0" distR="0" wp14:anchorId="54010FB9" wp14:editId="31B76089">
+            <wp:extent cx="3352800" cy="1303139"/>
+            <wp:effectExtent l="0" t="0" r="0" b="0"/>
+            <wp:docPr id="1" name="图片 1"/>
+            <wp:cNvGraphicFramePr>
+              <a:graphicFrameLocks xmlns:a="http://schemas.openxmlformats.org/drawingml/2006/main" noChangeAspect="1"/>
+            </wp:cNvGraphicFramePr>
+            <a:graphic xmlns:a="http://schemas.openxmlformats.org/drawingml/2006/main">
+              <a:graphicData uri="http://schemas.openxmlformats.org/drawingml/2006/picture">
+                <pic:pic xmlns:pic="http://schemas.openxmlformats.org/drawingml/2006/picture">
+                  <pic:nvPicPr>
+                    <pic:cNvPr id="1" name=""/>
+                    <pic:cNvPicPr/>
+                  </pic:nvPicPr>
+                  <pic:blipFill>
+                    <a:blip r:embed="rId8"/>
+                    <a:stretch>
+                      <a:fillRect/>
+                    </a:stretch>
+                  </pic:blipFill>
+                  <pic:spPr>
+                    <a:xfrm>
+                      <a:off x="0" y="0"/>
+                      <a:ext cx="3354678" cy="1303869"/>
+                    </a:xfrm>
+                    <a:prstGeom prst="rect">
+                      <a:avLst/>
+                    </a:prstGeom>
+                  </pic:spPr>
+                </pic:pic>
+              </a:graphicData>
+            </a:graphic>
+          </wp:inline>
+        </w:drawing>
+      </w:r>
+    </w:p>
+    <w:p>
+      <w:pPr>
+        <w:pStyle w:val="a3"/>
+        <w:kinsoku w:val="0"/>
+        <w:overflowPunct w:val="0"/>
+        <w:ind w:firstLine="720"/>
+        <w:textAlignment w:val="baseline"/>
+        <w:rPr>
+          <w:rFonts w:ascii="微软雅黑" w:eastAsia="微软雅黑" w:hAnsi="微软雅黑" w:cs="MS Mincho"/>
+          <w:sz w:val="32"/>
+          <w:szCs w:val="32"/>
+        </w:rPr>
+      </w:pPr>
+      <w:proofErr w:type="spellStart"/>
+      <w:r>
+        <w:rPr>
+          <w:rFonts w:ascii="微软雅黑" w:eastAsia="微软雅黑" w:hAnsi="微软雅黑" w:cs="MS Mincho" w:hint="eastAsia"/>
+          <w:sz w:val="32"/>
+          <w:szCs w:val="32"/>
+        </w:rPr>
+        <w:lastRenderedPageBreak/>
+        <w:t>ps</w:t>
+      </w:r>
+      <w:proofErr w:type="spellEnd"/>
+      <w:r>
+        <w:rPr>
+          <w:rFonts w:ascii="微软雅黑" w:eastAsia="微软雅黑" w:hAnsi="微软雅黑" w:cs="MS Mincho"/>
+          <w:sz w:val="32"/>
+          <w:szCs w:val="32"/>
+        </w:rPr>
+        <w:t xml:space="preserve"> –</w:t>
+      </w:r>
+      <w:proofErr w:type="spellStart"/>
+      <w:r>
+        <w:rPr>
+          <w:rFonts w:ascii="微软雅黑" w:eastAsia="微软雅黑" w:hAnsi="微软雅黑" w:cs="MS Mincho" w:hint="eastAsia"/>
+          <w:sz w:val="32"/>
+          <w:szCs w:val="32"/>
+        </w:rPr>
+        <w:t>df</w:t>
+      </w:r>
+      <w:proofErr w:type="spellEnd"/>
+      <w:r>
+        <w:rPr>
+          <w:rFonts w:ascii="微软雅黑" w:eastAsia="微软雅黑" w:hAnsi="微软雅黑" w:cs="MS Mincho"/>
+          <w:sz w:val="32"/>
+          <w:szCs w:val="32"/>
+        </w:rPr>
+        <w:t xml:space="preserve"> | </w:t>
+      </w:r>
+      <w:proofErr w:type="spellStart"/>
+      <w:r>
+        <w:rPr>
+          <w:rFonts w:ascii="微软雅黑" w:eastAsia="微软雅黑" w:hAnsi="微软雅黑" w:cs="MS Mincho"/>
+          <w:sz w:val="32"/>
+          <w:szCs w:val="32"/>
+        </w:rPr>
+        <w:t>grep</w:t>
+      </w:r>
+      <w:proofErr w:type="spellEnd"/>
+      <w:r>
+        <w:rPr>
+          <w:rFonts w:ascii="微软雅黑" w:eastAsia="微软雅黑" w:hAnsi="微软雅黑" w:cs="MS Mincho"/>
+          <w:sz w:val="32"/>
+          <w:szCs w:val="32"/>
+        </w:rPr>
+        <w:t xml:space="preserve"> </w:t>
+      </w:r>
+      <w:proofErr w:type="spellStart"/>
+      <w:r>
+        <w:rPr>
+          <w:rFonts w:ascii="微软雅黑" w:eastAsia="微软雅黑" w:hAnsi="微软雅黑" w:cs="MS Mincho"/>
+          <w:sz w:val="32"/>
+          <w:szCs w:val="32"/>
+        </w:rPr>
+        <w:t>uwsgi</w:t>
+      </w:r>
+      <w:proofErr w:type="spellEnd"/>
+      <w:r>
+        <w:rPr>
+          <w:rFonts w:ascii="微软雅黑" w:eastAsia="微软雅黑" w:hAnsi="微软雅黑" w:cs="MS Mincho"/>
+          <w:sz w:val="32"/>
+          <w:szCs w:val="32"/>
+        </w:rPr>
+        <w:t xml:space="preserve"> (</w:t>
+      </w:r>
+      <w:r>
+        <w:rPr>
+          <w:rFonts w:ascii="微软雅黑" w:eastAsia="微软雅黑" w:hAnsi="微软雅黑" w:cs="MS Mincho" w:hint="eastAsia"/>
+          <w:sz w:val="32"/>
+          <w:szCs w:val="32"/>
+        </w:rPr>
+        <w:t>同样查询启动的进程</w:t>
+      </w:r>
+      <w:r>
+        <w:rPr>
+          <w:rFonts w:ascii="微软雅黑" w:eastAsia="微软雅黑" w:hAnsi="微软雅黑" w:cs="MS Mincho"/>
+          <w:sz w:val="32"/>
+          <w:szCs w:val="32"/>
+        </w:rPr>
+        <w:t>)</w:t>
+      </w:r>
+    </w:p>
+    <w:p>
+      <w:pPr>
+        <w:kinsoku w:val="0"/>
+        <w:overflowPunct w:val="0"/>
+        <w:textAlignment w:val="baseline"/>
+        <w:rPr>
+          <w:rFonts w:ascii="微软雅黑" w:eastAsia="微软雅黑" w:hAnsi="微软雅黑" w:cs="MS Mincho"/>
+          <w:sz w:val="32"/>
+          <w:szCs w:val="32"/>
+        </w:rPr>
+      </w:pPr>
+      <w:r>
+        <w:rPr>
+          <w:rFonts w:ascii="微软雅黑" w:eastAsia="微软雅黑" w:hAnsi="微软雅黑" w:cs="MS Mincho"/>
+          <w:sz w:val="32"/>
+          <w:szCs w:val="32"/>
+        </w:rPr>
+        <w:tab/>
+      </w:r>
+    </w:p>
+    <w:p>
+      <w:pPr>
+        <w:kinsoku w:val="0"/>
+        <w:overflowPunct w:val="0"/>
+        <w:textAlignment w:val="baseline"/>
+        <w:rPr>
+          <w:rFonts w:ascii="微软雅黑" w:eastAsia="微软雅黑" w:hAnsi="微软雅黑" w:cs="MS Mincho"/>
+          <w:sz w:val="32"/>
+          <w:szCs w:val="32"/>
+        </w:rPr>
+      </w:pPr>
+      <w:r>
+        <w:rPr>
+          <w:rFonts w:ascii="微软雅黑" w:eastAsia="微软雅黑" w:hAnsi="微软雅黑" w:cs="MS Mincho"/>
+          <w:sz w:val="32"/>
+          <w:szCs w:val="32"/>
+        </w:rPr>
+        <w:tab/>
+      </w:r>
+    </w:p>
+    <w:p>
+      <w:pPr>
+        <w:kinsoku w:val="0"/>
+        <w:overflowPunct w:val="0"/>
+        <w:textAlignment w:val="baseline"/>
+        <w:rPr>
+          <w:rFonts w:ascii="微软雅黑" w:eastAsia="微软雅黑" w:hAnsi="微软雅黑" w:cs="MS Mincho"/>
+          <w:sz w:val="32"/>
+          <w:szCs w:val="32"/>
+        </w:rPr>
+      </w:pPr>
+    </w:p>
+    <w:p>
+      <w:pPr>
+        <w:kinsoku w:val="0"/>
+        <w:overflowPunct w:val="0"/>
+        <w:ind w:firstLine="720"/>
+        <w:textAlignment w:val="baseline"/>
+        <w:rPr>
+          <w:rFonts w:ascii="微软雅黑" w:eastAsia="微软雅黑" w:hAnsi="微软雅黑" w:cs="MS Mincho"/>
+          <w:sz w:val="32"/>
+          <w:szCs w:val="32"/>
+        </w:rPr>
+      </w:pPr>
+      <w:r>
+        <w:rPr>
+          <w:rFonts w:ascii="微软雅黑" w:eastAsia="微软雅黑" w:hAnsi="微软雅黑" w:cs="MS Mincho" w:hint="eastAsia"/>
+          <w:sz w:val="32"/>
+          <w:szCs w:val="32"/>
+        </w:rPr>
+        <w:t>以域名方式（以默认8</w:t>
+      </w:r>
+      <w:r>
+        <w:rPr>
+          <w:rFonts w:ascii="微软雅黑" w:eastAsia="微软雅黑" w:hAnsi="微软雅黑" w:cs="MS Mincho"/>
+          <w:sz w:val="32"/>
+          <w:szCs w:val="32"/>
+        </w:rPr>
+        <w:t>0</w:t>
+      </w:r>
+      <w:r>
+        <w:rPr>
+          <w:rFonts w:ascii="微软雅黑" w:eastAsia="微软雅黑" w:hAnsi="微软雅黑" w:cs="MS Mincho" w:hint="eastAsia"/>
+          <w:sz w:val="32"/>
+          <w:szCs w:val="32"/>
+        </w:rPr>
+        <w:t>端口访问）访问：</w:t>
+      </w:r>
+    </w:p>
+    <w:p>
+      <w:pPr>
+        <w:pStyle w:val="a3"/>
+        <w:kinsoku w:val="0"/>
+        <w:overflowPunct w:val="0"/>
+        <w:textAlignment w:val="baseline"/>
+        <w:rPr>
+          <w:rFonts w:ascii="微软雅黑" w:eastAsia="微软雅黑" w:hAnsi="微软雅黑" w:cs="MS Mincho"/>
+          <w:sz w:val="32"/>
+          <w:szCs w:val="32"/>
+        </w:rPr>
+      </w:pPr>
+      <w:r>
+        <w:rPr>
+          <w:rFonts w:ascii="微软雅黑" w:eastAsia="微软雅黑" w:hAnsi="微软雅黑" w:cs="MS Mincho"/>
+          <w:sz w:val="32"/>
+          <w:szCs w:val="32"/>
+        </w:rPr>
+        <w:tab/>
+      </w:r>
+      <w:r>
+        <w:rPr>
+          <mc:AlternateContent>
+            <mc:Choice Requires="w16se">
+              <w:rFonts w:ascii="微软雅黑" w:eastAsia="微软雅黑" w:hAnsi="微软雅黑" w:cs="MS Mincho" w:hint="eastAsia"/>
+            </mc:Choice>
+            <mc:Fallback>
+              <w:rFonts w:ascii="宋体" w:eastAsia="宋体" w:hAnsi="宋体" w:cs="宋体" w:hint="eastAsia"/>
+            </mc:Fallback>
+          </mc:AlternateContent>
+          <w:sz w:val="32"/>
+          <w:szCs w:val="32"/>
+        </w:rPr>
+        <mc:AlternateContent>
+          <mc:Choice Requires="w16se">
+            <w16se:symEx w16se:font="宋体" w16se:char="2460"/>
+          </mc:Choice>
+          <mc:Fallback>
+            <w:t>①</w:t>
+          </mc:Fallback>
+        </mc:AlternateContent>
+      </w:r>
+      <w:r>
+        <w:rPr>
+          <w:rFonts w:ascii="微软雅黑" w:eastAsia="微软雅黑" w:hAnsi="微软雅黑" w:cs="MS Mincho" w:hint="eastAsia"/>
+          <w:sz w:val="32"/>
+          <w:szCs w:val="32"/>
+        </w:rPr>
+        <w:t>进入</w:t>
+      </w:r>
+      <w:proofErr w:type="spellStart"/>
+      <w:r>
+        <w:rPr>
+          <w:rFonts w:ascii="微软雅黑" w:eastAsia="微软雅黑" w:hAnsi="微软雅黑" w:cs="MS Mincho" w:hint="eastAsia"/>
+          <w:sz w:val="32"/>
+          <w:szCs w:val="32"/>
+        </w:rPr>
+        <w:t>ngnix</w:t>
+      </w:r>
+      <w:proofErr w:type="spellEnd"/>
+      <w:r>
+        <w:rPr>
+          <w:rFonts w:ascii="微软雅黑" w:eastAsia="微软雅黑" w:hAnsi="微软雅黑" w:cs="MS Mincho" w:hint="eastAsia"/>
+          <w:sz w:val="32"/>
+          <w:szCs w:val="32"/>
+        </w:rPr>
+        <w:t xml:space="preserve">/ </w:t>
+      </w:r>
+      <w:proofErr w:type="spellStart"/>
+      <w:r>
+        <w:rPr>
+          <w:rFonts w:ascii="微软雅黑" w:eastAsia="微软雅黑" w:hAnsi="微软雅黑" w:cs="MS Mincho" w:hint="eastAsia"/>
+          <w:sz w:val="32"/>
+          <w:szCs w:val="32"/>
+        </w:rPr>
+        <w:t>c</w:t>
+      </w:r>
+      <w:r>
+        <w:rPr>
+          <w:rFonts w:ascii="微软雅黑" w:eastAsia="微软雅黑" w:hAnsi="微软雅黑" w:cs="MS Mincho"/>
+          <w:sz w:val="32"/>
+          <w:szCs w:val="32"/>
+        </w:rPr>
+        <w:t>onf.d</w:t>
+      </w:r>
+      <w:proofErr w:type="spellEnd"/>
+      <w:r>
+        <w:rPr>
+          <w:rFonts w:ascii="微软雅黑" w:eastAsia="微软雅黑" w:hAnsi="微软雅黑" w:cs="MS Mincho" w:hint="eastAsia"/>
+          <w:sz w:val="32"/>
+          <w:szCs w:val="32"/>
+        </w:rPr>
+        <w:t>目录</w:t>
+      </w:r>
+    </w:p>
+    <w:p>
+      <w:pPr>
+        <w:pStyle w:val="a3"/>
+        <w:kinsoku w:val="0"/>
+        <w:overflowPunct w:val="0"/>
+        <w:textAlignment w:val="baseline"/>
+        <w:rPr>
+          <w:rFonts w:ascii="微软雅黑" w:eastAsia="微软雅黑" w:hAnsi="微软雅黑" w:cs="MS Mincho"/>
+          <w:sz w:val="32"/>
+          <w:szCs w:val="32"/>
+        </w:rPr>
+      </w:pPr>
+      <w:r>
+        <w:rPr>
+          <w:rFonts w:ascii="微软雅黑" w:eastAsia="微软雅黑" w:hAnsi="微软雅黑" w:cs="MS Mincho"/>
+          <w:sz w:val="32"/>
+          <w:szCs w:val="32"/>
+        </w:rPr>
+        <w:tab/>
+      </w:r>
+      <w:r>
+        <w:rPr>
+          <w:rFonts w:ascii="微软雅黑" w:eastAsia="微软雅黑" w:hAnsi="微软雅黑" w:cs="MS Mincho"/>
+          <w:sz w:val="32"/>
+          <w:szCs w:val="32"/>
+        </w:rPr>
+        <w:t>cd /</w:t>
+      </w:r>
+      <w:proofErr w:type="spellStart"/>
+      <w:r>
+        <w:rPr>
+          <w:rFonts w:ascii="微软雅黑" w:eastAsia="微软雅黑" w:hAnsi="微软雅黑" w:cs="MS Mincho"/>
+          <w:sz w:val="32"/>
+          <w:szCs w:val="32"/>
+        </w:rPr>
+        <w:t>etc</w:t>
+      </w:r>
+      <w:proofErr w:type="spellEnd"/>
+      <w:r>
+        <w:rPr>
+          <w:rFonts w:ascii="微软雅黑" w:eastAsia="微软雅黑" w:hAnsi="微软雅黑" w:cs="MS Mincho"/>
+          <w:sz w:val="32"/>
+          <w:szCs w:val="32"/>
+        </w:rPr>
+        <w:t>/</w:t>
+      </w:r>
+      <w:proofErr w:type="spellStart"/>
+      <w:r>
+        <w:rPr>
+          <w:rFonts w:ascii="微软雅黑" w:eastAsia="微软雅黑" w:hAnsi="微软雅黑" w:cs="MS Mincho"/>
+          <w:sz w:val="32"/>
+          <w:szCs w:val="32"/>
+        </w:rPr>
+        <w:t>nginx</w:t>
+      </w:r>
+      <w:proofErr w:type="spellEnd"/>
+      <w:r>
+        <w:rPr>
+          <w:rFonts w:ascii="微软雅黑" w:eastAsia="微软雅黑" w:hAnsi="微软雅黑" w:cs="MS Mincho"/>
+          <w:sz w:val="32"/>
+          <w:szCs w:val="32"/>
+        </w:rPr>
+        <w:t>/</w:t>
+      </w:r>
+      <w:proofErr w:type="spellStart"/>
+      <w:proofErr w:type="gramStart"/>
+      <w:r>
+        <w:rPr>
+          <w:rFonts w:ascii="微软雅黑" w:eastAsia="微软雅黑" w:hAnsi="微软雅黑" w:cs="MS Mincho"/>
+          <w:sz w:val="32"/>
+          <w:szCs w:val="32"/>
+        </w:rPr>
+        <w:t>conf.d</w:t>
+      </w:r>
+      <w:proofErr w:type="spellEnd"/>
+      <w:proofErr w:type="gramEnd"/>
+      <w:r>
+        <w:rPr>
+          <w:rFonts w:ascii="微软雅黑" w:eastAsia="微软雅黑" w:hAnsi="微软雅黑" w:cs="MS Mincho"/>
+          <w:sz w:val="32"/>
+          <w:szCs w:val="32"/>
+        </w:rPr>
+        <w:t>/</w:t>
+      </w:r>
+    </w:p>
+    <w:p>
+      <w:pPr>
+        <w:kinsoku w:val="0"/>
+        <w:overflowPunct w:val="0"/>
+        <w:ind w:left="720" w:firstLineChars="225" w:firstLine="720"/>
+        <w:textAlignment w:val="baseline"/>
+        <w:rPr>
+          <w:rFonts w:ascii="微软雅黑" w:eastAsia="微软雅黑" w:hAnsi="微软雅黑" w:cs="MS Mincho"/>
+          <w:sz w:val="32"/>
+          <w:szCs w:val="32"/>
+        </w:rPr>
+      </w:pPr>
+      <w:r>
+        <w:rPr>
+          <mc:AlternateContent>
+            <mc:Choice Requires="w16se">
+              <w:rFonts w:ascii="微软雅黑" w:eastAsia="微软雅黑" w:hAnsi="微软雅黑" w:cs="MS Mincho" w:hint="eastAsia"/>
+            </mc:Choice>
+            <mc:Fallback>
+              <w:rFonts w:ascii="宋体" w:eastAsia="宋体" w:hAnsi="宋体" w:cs="宋体" w:hint="eastAsia"/>
+            </mc:Fallback>
+          </mc:AlternateContent>
+          <w:sz w:val="32"/>
+          <w:szCs w:val="32"/>
+        </w:rPr>
+        <mc:AlternateContent>
+          <mc:Choice Requires="w16se">
+            <w16se:symEx w16se:font="宋体" w16se:char="2461"/>
+          </mc:Choice>
+          <mc:Fallback>
+            <w:t>②</w:t>
+          </mc:Fallback>
+        </mc:AlternateContent>
+      </w:r>
+      <w:r>
+        <w:rPr>
+          <w:rFonts w:ascii="微软雅黑" w:eastAsia="微软雅黑" w:hAnsi="微软雅黑" w:cs="MS Mincho" w:hint="eastAsia"/>
+          <w:sz w:val="32"/>
+          <w:szCs w:val="32"/>
+        </w:rPr>
+        <w:t>配置</w:t>
+      </w:r>
+      <w:proofErr w:type="spellStart"/>
+      <w:r>
+        <w:rPr>
+          <w:rFonts w:ascii="微软雅黑" w:eastAsia="微软雅黑" w:hAnsi="微软雅黑" w:cs="MS Mincho"/>
+          <w:sz w:val="32"/>
+          <w:szCs w:val="32"/>
+        </w:rPr>
+        <w:t>order.conf</w:t>
+      </w:r>
+      <w:proofErr w:type="spellEnd"/>
+      <w:r>
+        <w:rPr>
+          <w:rFonts w:ascii="微软雅黑" w:eastAsia="微软雅黑" w:hAnsi="微软雅黑" w:cs="MS Mincho" w:hint="eastAsia"/>
+          <w:sz w:val="32"/>
+          <w:szCs w:val="32"/>
+        </w:rPr>
+        <w:t>文件 （根据项目启动后产生的文件为主）</w:t>
+      </w:r>
+    </w:p>
+    <w:p>
+      <w:pPr>
+        <w:kinsoku w:val="0"/>
+        <w:overflowPunct w:val="0"/>
+        <w:ind w:left="720" w:firstLineChars="225" w:firstLine="720"/>
+        <w:textAlignment w:val="baseline"/>
+        <w:rPr>
+          <w:rFonts w:ascii="微软雅黑" w:eastAsia="微软雅黑" w:hAnsi="微软雅黑" w:cs="MS Mincho"/>
+          <w:sz w:val="32"/>
+          <w:szCs w:val="32"/>
+        </w:rPr>
+      </w:pPr>
+      <w:proofErr w:type="spellStart"/>
+      <w:r>
+        <w:rPr>
+          <w:rFonts w:ascii="微软雅黑" w:eastAsia="微软雅黑" w:hAnsi="微软雅黑" w:cs="MS Mincho" w:hint="eastAsia"/>
+          <w:sz w:val="32"/>
+          <w:szCs w:val="32"/>
+        </w:rPr>
+        <w:t>sudo</w:t>
+      </w:r>
+      <w:proofErr w:type="spellEnd"/>
+      <w:r>
+        <w:rPr>
+          <w:rFonts w:ascii="微软雅黑" w:eastAsia="微软雅黑" w:hAnsi="微软雅黑" w:cs="MS Mincho"/>
+          <w:sz w:val="32"/>
+          <w:szCs w:val="32"/>
+        </w:rPr>
+        <w:t xml:space="preserve"> </w:t>
+      </w:r>
+      <w:proofErr w:type="spellStart"/>
+      <w:r>
+        <w:rPr>
+          <w:rFonts w:ascii="微软雅黑" w:eastAsia="微软雅黑" w:hAnsi="微软雅黑" w:cs="MS Mincho"/>
+          <w:sz w:val="32"/>
+          <w:szCs w:val="32"/>
+        </w:rPr>
+        <w:t>rm</w:t>
+      </w:r>
+      <w:proofErr w:type="spellEnd"/>
+      <w:r>
+        <w:rPr>
+          <w:rFonts w:ascii="微软雅黑" w:eastAsia="微软雅黑" w:hAnsi="微软雅黑" w:cs="MS Mincho"/>
+          <w:sz w:val="32"/>
+          <w:szCs w:val="32"/>
+        </w:rPr>
+        <w:t xml:space="preserve"> –</w:t>
+      </w:r>
+      <w:proofErr w:type="spellStart"/>
+      <w:r>
+        <w:rPr>
+          <w:rFonts w:ascii="微软雅黑" w:eastAsia="微软雅黑" w:hAnsi="微软雅黑" w:cs="MS Mincho"/>
+          <w:sz w:val="32"/>
+          <w:szCs w:val="32"/>
+        </w:rPr>
+        <w:t>rf</w:t>
+      </w:r>
+      <w:proofErr w:type="spellEnd"/>
+      <w:r>
+        <w:rPr>
+          <w:rFonts w:ascii="微软雅黑" w:eastAsia="微软雅黑" w:hAnsi="微软雅黑" w:cs="MS Mincho"/>
+          <w:sz w:val="32"/>
+          <w:szCs w:val="32"/>
+        </w:rPr>
+        <w:t xml:space="preserve"> </w:t>
+      </w:r>
+      <w:proofErr w:type="spellStart"/>
+      <w:proofErr w:type="gramStart"/>
+      <w:r>
+        <w:rPr>
+          <w:rFonts w:ascii="微软雅黑" w:eastAsia="微软雅黑" w:hAnsi="微软雅黑" w:cs="MS Mincho"/>
+          <w:sz w:val="32"/>
+          <w:szCs w:val="32"/>
+        </w:rPr>
+        <w:t>order.conf</w:t>
+      </w:r>
+      <w:proofErr w:type="spellEnd"/>
+      <w:proofErr w:type="gramEnd"/>
+    </w:p>
+    <w:p>
+      <w:pPr>
+        <w:kinsoku w:val="0"/>
+        <w:overflowPunct w:val="0"/>
+        <w:ind w:left="720" w:firstLineChars="225" w:firstLine="720"/>
+        <w:textAlignment w:val="baseline"/>
+        <w:rPr>
+          <w:rFonts w:ascii="微软雅黑" w:eastAsia="微软雅黑" w:hAnsi="微软雅黑" w:cs="MS Mincho"/>
+          <w:sz w:val="32"/>
+          <w:szCs w:val="32"/>
+        </w:rPr>
+      </w:pPr>
+      <w:proofErr w:type="spellStart"/>
+      <w:r>
+        <w:rPr>
+          <w:rFonts w:ascii="微软雅黑" w:eastAsia="微软雅黑" w:hAnsi="微软雅黑" w:cs="MS Mincho" w:hint="eastAsia"/>
+          <w:sz w:val="32"/>
+          <w:szCs w:val="32"/>
+        </w:rPr>
+        <w:t>sudo</w:t>
+      </w:r>
+      <w:proofErr w:type="spellEnd"/>
+      <w:r>
+        <w:rPr>
+          <w:rFonts w:ascii="微软雅黑" w:eastAsia="微软雅黑" w:hAnsi="微软雅黑" w:cs="MS Mincho"/>
+          <w:sz w:val="32"/>
+          <w:szCs w:val="32"/>
+        </w:rPr>
+        <w:t xml:space="preserve"> touch </w:t>
+      </w:r>
+      <w:proofErr w:type="spellStart"/>
+      <w:proofErr w:type="gramStart"/>
+      <w:r>
+        <w:rPr>
+          <w:rFonts w:ascii="微软雅黑" w:eastAsia="微软雅黑" w:hAnsi="微软雅黑" w:cs="MS Mincho"/>
+          <w:sz w:val="32"/>
+          <w:szCs w:val="32"/>
+        </w:rPr>
+        <w:t>order.conf</w:t>
+      </w:r>
+      <w:proofErr w:type="spellEnd"/>
+      <w:proofErr w:type="gramEnd"/>
+    </w:p>
+    <w:p>
+      <w:pPr>
+        <w:kinsoku w:val="0"/>
+        <w:overflowPunct w:val="0"/>
+        <w:ind w:left="720" w:firstLineChars="225" w:firstLine="720"/>
+        <w:textAlignment w:val="baseline"/>
+        <w:rPr>
+          <w:rFonts w:ascii="微软雅黑" w:eastAsia="微软雅黑" w:hAnsi="微软雅黑" w:cs="MS Mincho" w:hint="eastAsia"/>
+          <w:sz w:val="32"/>
+          <w:szCs w:val="32"/>
+        </w:rPr>
+      </w:pPr>
+      <w:proofErr w:type="spellStart"/>
+      <w:r>
+        <w:rPr>
+          <w:rFonts w:ascii="微软雅黑" w:eastAsia="微软雅黑" w:hAnsi="微软雅黑" w:cs="MS Mincho" w:hint="eastAsia"/>
+          <w:sz w:val="32"/>
+          <w:szCs w:val="32"/>
+        </w:rPr>
+        <w:t>sudo</w:t>
+      </w:r>
+      <w:proofErr w:type="spellEnd"/>
+      <w:r>
+        <w:rPr>
+          <w:rFonts w:ascii="微软雅黑" w:eastAsia="微软雅黑" w:hAnsi="微软雅黑" w:cs="MS Mincho"/>
+          <w:sz w:val="32"/>
+          <w:szCs w:val="32"/>
+        </w:rPr>
+        <w:t xml:space="preserve"> </w:t>
+      </w:r>
+      <w:r>
+        <w:rPr>
+          <w:rFonts w:ascii="微软雅黑" w:eastAsia="微软雅黑" w:hAnsi="微软雅黑" w:cs="MS Mincho"/>
+          <w:sz w:val="32"/>
+          <w:szCs w:val="32"/>
+        </w:rPr>
+        <w:t>vim</w:t>
+      </w:r>
+      <w:r>
+        <w:rPr>
+          <w:rFonts w:ascii="微软雅黑" w:eastAsia="微软雅黑" w:hAnsi="微软雅黑" w:cs="MS Mincho"/>
+          <w:sz w:val="32"/>
+          <w:szCs w:val="32"/>
+        </w:rPr>
+        <w:t xml:space="preserve"> </w:t>
+      </w:r>
+      <w:proofErr w:type="spellStart"/>
+      <w:proofErr w:type="gramStart"/>
+      <w:r>
+        <w:rPr>
+          <w:rFonts w:ascii="微软雅黑" w:eastAsia="微软雅黑" w:hAnsi="微软雅黑" w:cs="MS Mincho"/>
+          <w:sz w:val="32"/>
+          <w:szCs w:val="32"/>
+        </w:rPr>
+        <w:t>order.conf</w:t>
+      </w:r>
+      <w:proofErr w:type="spellEnd"/>
+      <w:proofErr w:type="gramEnd"/>
+    </w:p>
+    <w:p>
+      <w:pPr>
+        <w:kinsoku w:val="0"/>
+        <w:overflowPunct w:val="0"/>
+        <w:ind w:left="720" w:firstLineChars="225" w:firstLine="720"/>
+        <w:textAlignment w:val="baseline"/>
+        <w:rPr>
+          <w:rFonts w:ascii="微软雅黑" w:eastAsia="微软雅黑" w:hAnsi="微软雅黑" w:cs="MS Mincho"/>
+          <w:sz w:val="32"/>
+          <w:szCs w:val="32"/>
+        </w:rPr>
+      </w:pPr>
+      <w:r>
+        <w:rPr>
+          <mc:AlternateContent>
+            <mc:Choice Requires="w16se">
+              <w:rFonts w:ascii="微软雅黑" w:eastAsia="微软雅黑" w:hAnsi="微软雅黑" w:cs="MS Mincho" w:hint="eastAsia"/>
+            </mc:Choice>
+            <mc:Fallback>
+              <w:rFonts w:ascii="宋体" w:eastAsia="宋体" w:hAnsi="宋体" w:cs="宋体" w:hint="eastAsia"/>
+            </mc:Fallback>
+          </mc:AlternateContent>
+          <w:sz w:val="32"/>
+          <w:szCs w:val="32"/>
+        </w:rPr>
+        <mc:AlternateContent>
+          <mc:Choice Requires="w16se">
+            <w16se:symEx w16se:font="宋体" w16se:char="2462"/>
+          </mc:Choice>
+          <mc:Fallback>
+            <w:t>③</w:t>
+          </mc:Fallback>
+        </mc:AlternateContent>
+      </w:r>
+      <w:r>
+        <w:rPr>
+          <w:rFonts w:ascii="微软雅黑" w:eastAsia="微软雅黑" w:hAnsi="微软雅黑" w:cs="MS Mincho" w:hint="eastAsia"/>
+          <w:sz w:val="32"/>
+          <w:szCs w:val="32"/>
+        </w:rPr>
+        <w:t xml:space="preserve">插入内容 </w:t>
+      </w:r>
+    </w:p>
+    <w:p>
+      <w:pPr>
+        <w:kinsoku w:val="0"/>
+        <w:overflowPunct w:val="0"/>
+        <w:ind w:left="720" w:firstLineChars="225" w:firstLine="540"/>
+        <w:textAlignment w:val="baseline"/>
+        <w:rPr>
+          <w:rFonts w:ascii="微软雅黑" w:eastAsia="微软雅黑" w:hAnsi="微软雅黑" w:cs="MS Mincho"/>
+          <w:sz w:val="32"/>
+          <w:szCs w:val="32"/>
+        </w:rPr>
+      </w:pPr>
+      <w:r>
+        <w:rPr>
+          <w:noProof/>
+        </w:rPr>
+        <w:lastRenderedPageBreak/>
+        <w:drawing>
+          <wp:inline distT="0" distB="0" distL="0" distR="0" wp14:anchorId="78C355DB" wp14:editId="78C19D1A">
+            <wp:extent cx="5495238" cy="2723809"/>
+            <wp:effectExtent l="0" t="0" r="0" b="635"/>
+            <wp:docPr id="2" name="图片 2"/>
+            <wp:cNvGraphicFramePr>
+              <a:graphicFrameLocks xmlns:a="http://schemas.openxmlformats.org/drawingml/2006/main" noChangeAspect="1"/>
+            </wp:cNvGraphicFramePr>
+            <a:graphic xmlns:a="http://schemas.openxmlformats.org/drawingml/2006/main">
+              <a:graphicData uri="http://schemas.openxmlformats.org/drawingml/2006/picture">
+                <pic:pic xmlns:pic="http://schemas.openxmlformats.org/drawingml/2006/picture">
+                  <pic:nvPicPr>
+                    <pic:cNvPr id="1" name=""/>
+                    <pic:cNvPicPr/>
+                  </pic:nvPicPr>
+                  <pic:blipFill>
+                    <a:blip r:embed="rId9"/>
+                    <a:stretch>
+                      <a:fillRect/>
+                    </a:stretch>
+                  </pic:blipFill>
+                  <pic:spPr>
+                    <a:xfrm>
+                      <a:off x="0" y="0"/>
+                      <a:ext cx="5495238" cy="2723809"/>
+                    </a:xfrm>
+                    <a:prstGeom prst="rect">
+                      <a:avLst/>
+                    </a:prstGeom>
+                  </pic:spPr>
+                </pic:pic>
+              </a:graphicData>
+            </a:graphic>
+          </wp:inline>
+        </w:drawing>
+      </w:r>
+    </w:p>
+    <w:p>
+      <w:pPr>
+        <w:kinsoku w:val="0"/>
+        <w:overflowPunct w:val="0"/>
+        <w:ind w:left="720" w:firstLineChars="225" w:firstLine="720"/>
+        <w:textAlignment w:val="baseline"/>
+        <w:rPr>
+          <w:rFonts w:ascii="微软雅黑" w:eastAsia="微软雅黑" w:hAnsi="微软雅黑" w:cs="MS Mincho"/>
+          <w:sz w:val="32"/>
+          <w:szCs w:val="32"/>
+        </w:rPr>
+      </w:pPr>
+      <w:r>
+        <w:rPr>
+          <w:rFonts w:ascii="微软雅黑" w:eastAsia="微软雅黑" w:hAnsi="微软雅黑" w:cs="MS Mincho"/>
+          <w:sz w:val="32"/>
+          <w:szCs w:val="32"/>
+        </w:rPr>
+        <w:t>S</w:t>
+      </w:r>
+      <w:r>
+        <w:rPr>
+          <w:rFonts w:ascii="微软雅黑" w:eastAsia="微软雅黑" w:hAnsi="微软雅黑" w:cs="MS Mincho" w:hint="eastAsia"/>
+          <w:sz w:val="32"/>
+          <w:szCs w:val="32"/>
+        </w:rPr>
+        <w:t>erver</w:t>
+      </w:r>
+      <w:r>
+        <w:rPr>
+          <w:rFonts w:ascii="微软雅黑" w:eastAsia="微软雅黑" w:hAnsi="微软雅黑" w:cs="MS Mincho"/>
+          <w:sz w:val="32"/>
+          <w:szCs w:val="32"/>
+        </w:rPr>
+        <w:t xml:space="preserve"> </w:t>
+      </w:r>
+      <w:r>
+        <w:rPr>
+          <w:rFonts w:ascii="微软雅黑" w:eastAsia="微软雅黑" w:hAnsi="微软雅黑" w:cs="MS Mincho"/>
+          <w:sz w:val="32"/>
+          <w:szCs w:val="32"/>
+        </w:rPr>
+        <w:t>{</w:t>
+      </w:r>
+    </w:p>
+    <w:p>
+      <w:pPr>
+        <w:kinsoku w:val="0"/>
+        <w:overflowPunct w:val="0"/>
+        <w:ind w:left="720" w:firstLineChars="225" w:firstLine="720"/>
+        <w:textAlignment w:val="baseline"/>
+        <w:rPr>
+          <w:rFonts w:ascii="微软雅黑" w:eastAsia="微软雅黑" w:hAnsi="微软雅黑" w:cs="MS Mincho"/>
+          <w:sz w:val="32"/>
+          <w:szCs w:val="32"/>
+        </w:rPr>
+      </w:pPr>
+      <w:r>
+        <w:rPr>
+          <w:rFonts w:ascii="微软雅黑" w:eastAsia="微软雅黑" w:hAnsi="微软雅黑" w:cs="MS Mincho"/>
+          <w:sz w:val="32"/>
+          <w:szCs w:val="32"/>
+        </w:rPr>
+        <w:tab/>
+      </w:r>
+      <w:r>
+        <w:rPr>
+          <w:rFonts w:ascii="微软雅黑" w:eastAsia="微软雅黑" w:hAnsi="微软雅黑" w:cs="MS Mincho"/>
+          <w:sz w:val="32"/>
+          <w:szCs w:val="32"/>
+        </w:rPr>
+        <w:tab/>
+      </w:r>
+      <w:r>
+        <w:rPr>
+          <w:rFonts w:ascii="微软雅黑" w:eastAsia="微软雅黑" w:hAnsi="微软雅黑" w:cs="MS Mincho" w:hint="eastAsia"/>
+          <w:sz w:val="32"/>
+          <w:szCs w:val="32"/>
+        </w:rPr>
+        <w:t>listen</w:t>
+      </w:r>
+      <w:r>
+        <w:rPr>
+          <w:rFonts w:ascii="微软雅黑" w:eastAsia="微软雅黑" w:hAnsi="微软雅黑" w:cs="MS Mincho"/>
+          <w:sz w:val="32"/>
+          <w:szCs w:val="32"/>
+        </w:rPr>
+        <w:t xml:space="preserve"> 80 </w:t>
+      </w:r>
+      <w:proofErr w:type="spellStart"/>
+      <w:r>
+        <w:rPr>
+          <w:rFonts w:ascii="微软雅黑" w:eastAsia="微软雅黑" w:hAnsi="微软雅黑" w:cs="MS Mincho"/>
+          <w:sz w:val="32"/>
+          <w:szCs w:val="32"/>
+        </w:rPr>
+        <w:t>default_server</w:t>
+      </w:r>
+      <w:proofErr w:type="spellEnd"/>
+      <w:r>
+        <w:rPr>
+          <w:rFonts w:ascii="微软雅黑" w:eastAsia="微软雅黑" w:hAnsi="微软雅黑" w:cs="MS Mincho"/>
+          <w:sz w:val="32"/>
+          <w:szCs w:val="32"/>
+        </w:rPr>
+        <w:t>;</w:t>
+      </w:r>
+    </w:p>
+    <w:p>
+      <w:pPr>
+        <w:kinsoku w:val="0"/>
+        <w:overflowPunct w:val="0"/>
+        <w:ind w:left="720" w:firstLineChars="225" w:firstLine="720"/>
+        <w:textAlignment w:val="baseline"/>
+        <w:rPr>
+          <w:rFonts w:ascii="微软雅黑" w:eastAsia="微软雅黑" w:hAnsi="微软雅黑" w:cs="MS Mincho"/>
+          <w:sz w:val="32"/>
+          <w:szCs w:val="32"/>
+        </w:rPr>
+      </w:pPr>
+      <w:r>
+        <w:rPr>
+          <w:rFonts w:ascii="微软雅黑" w:eastAsia="微软雅黑" w:hAnsi="微软雅黑" w:cs="MS Mincho"/>
+          <w:sz w:val="32"/>
+          <w:szCs w:val="32"/>
+        </w:rPr>
+        <w:tab/>
+      </w:r>
+      <w:r>
+        <w:rPr>
+          <w:rFonts w:ascii="微软雅黑" w:eastAsia="微软雅黑" w:hAnsi="微软雅黑" w:cs="MS Mincho"/>
+          <w:sz w:val="32"/>
+          <w:szCs w:val="32"/>
+        </w:rPr>
+        <w:tab/>
+      </w:r>
+      <w:proofErr w:type="spellStart"/>
+      <w:r>
+        <w:rPr>
+          <w:rFonts w:ascii="微软雅黑" w:eastAsia="微软雅黑" w:hAnsi="微软雅黑" w:cs="MS Mincho"/>
+          <w:sz w:val="32"/>
+          <w:szCs w:val="32"/>
+        </w:rPr>
+        <w:t>server</w:t>
+      </w:r>
+      <w:r>
+        <w:rPr>
+          <w:rFonts w:ascii="微软雅黑" w:eastAsia="微软雅黑" w:hAnsi="微软雅黑" w:cs="MS Mincho"/>
+          <w:sz w:val="32"/>
+          <w:szCs w:val="32"/>
+        </w:rPr>
+        <w:t>name</w:t>
+      </w:r>
+      <w:proofErr w:type="spellEnd"/>
+      <w:r>
+        <w:rPr>
+          <w:rFonts w:ascii="微软雅黑" w:eastAsia="微软雅黑" w:hAnsi="微软雅黑" w:cs="MS Mincho"/>
+          <w:sz w:val="32"/>
+          <w:szCs w:val="32"/>
+        </w:rPr>
+        <w:t xml:space="preserve"> food.54php.cn  </w:t>
+      </w:r>
+      <w:r>
+        <w:rPr>
+          <w:rFonts w:ascii="微软雅黑" w:eastAsia="微软雅黑" w:hAnsi="微软雅黑" w:cs="MS Mincho" w:hint="eastAsia"/>
+          <w:sz w:val="32"/>
+          <w:szCs w:val="32"/>
+        </w:rPr>
+        <w:t>（更换为自己的域名）</w:t>
+      </w:r>
+    </w:p>
+    <w:p>
+      <w:pPr>
+        <w:kinsoku w:val="0"/>
+        <w:overflowPunct w:val="0"/>
+        <w:ind w:left="720" w:firstLineChars="225" w:firstLine="720"/>
+        <w:textAlignment w:val="baseline"/>
+        <w:rPr>
+          <w:rFonts w:ascii="微软雅黑" w:eastAsia="微软雅黑" w:hAnsi="微软雅黑" w:cs="MS Mincho"/>
+          <w:sz w:val="32"/>
+          <w:szCs w:val="32"/>
+        </w:rPr>
+      </w:pPr>
+      <w:r>
+        <w:rPr>
+          <w:rFonts w:ascii="微软雅黑" w:eastAsia="微软雅黑" w:hAnsi="微软雅黑" w:cs="MS Mincho"/>
+          <w:sz w:val="32"/>
+          <w:szCs w:val="32"/>
+        </w:rPr>
+        <w:tab/>
+      </w:r>
+      <w:r>
+        <w:rPr>
+          <w:rFonts w:ascii="微软雅黑" w:eastAsia="微软雅黑" w:hAnsi="微软雅黑" w:cs="MS Mincho"/>
+          <w:sz w:val="32"/>
+          <w:szCs w:val="32"/>
+        </w:rPr>
+        <w:tab/>
+      </w:r>
+      <w:r>
+        <w:rPr>
+          <w:rFonts w:ascii="微软雅黑" w:eastAsia="微软雅黑" w:hAnsi="微软雅黑" w:cs="MS Mincho"/>
+          <w:sz w:val="32"/>
+          <w:szCs w:val="32"/>
+        </w:rPr>
+        <w:t>location /static {</w:t>
+      </w:r>
+    </w:p>
+    <w:p>
+      <w:pPr>
+        <w:kinsoku w:val="0"/>
+        <w:overflowPunct w:val="0"/>
+        <w:ind w:left="720" w:firstLineChars="225" w:firstLine="720"/>
+        <w:textAlignment w:val="baseline"/>
+        <w:rPr>
+          <w:rFonts w:ascii="微软雅黑" w:eastAsia="微软雅黑" w:hAnsi="微软雅黑" w:cs="MS Mincho" w:hint="eastAsia"/>
+          <w:sz w:val="32"/>
+          <w:szCs w:val="32"/>
+        </w:rPr>
+      </w:pPr>
+      <w:r>
+        <w:rPr>
+          <w:rFonts w:ascii="微软雅黑" w:eastAsia="微软雅黑" w:hAnsi="微软雅黑" w:cs="MS Mincho" w:hint="eastAsia"/>
+          <w:sz w:val="32"/>
+          <w:szCs w:val="32"/>
+        </w:rPr>
+        <w:tab/>
+      </w:r>
+      <w:r>
+        <w:rPr>
+          <w:rFonts w:ascii="微软雅黑" w:eastAsia="微软雅黑" w:hAnsi="微软雅黑" w:cs="MS Mincho" w:hint="eastAsia"/>
+          <w:sz w:val="32"/>
+          <w:szCs w:val="32"/>
+        </w:rPr>
+        <w:tab/>
+        <w:t>alias  /root/app/</w:t>
+      </w:r>
+      <w:proofErr w:type="spellStart"/>
+      <w:r>
+        <w:rPr>
+          <w:rFonts w:ascii="微软雅黑" w:eastAsia="微软雅黑" w:hAnsi="微软雅黑" w:cs="MS Mincho" w:hint="eastAsia"/>
+          <w:sz w:val="32"/>
+          <w:szCs w:val="32"/>
+        </w:rPr>
+        <w:t>yizhou</w:t>
+      </w:r>
+      <w:proofErr w:type="spellEnd"/>
+      <w:r>
+        <w:rPr>
+          <w:rFonts w:ascii="微软雅黑" w:eastAsia="微软雅黑" w:hAnsi="微软雅黑" w:cs="MS Mincho" w:hint="eastAsia"/>
+          <w:sz w:val="32"/>
+          <w:szCs w:val="32"/>
+        </w:rPr>
+        <w:t>/完整源码/web/static/;</w:t>
+      </w:r>
+    </w:p>
+    <w:p>
+      <w:pPr>
+        <w:kinsoku w:val="0"/>
+        <w:overflowPunct w:val="0"/>
+        <w:ind w:left="720" w:firstLineChars="225" w:firstLine="720"/>
+        <w:textAlignment w:val="baseline"/>
+        <w:rPr>
+          <w:rFonts w:ascii="微软雅黑" w:eastAsia="微软雅黑" w:hAnsi="微软雅黑" w:cs="MS Mincho"/>
+          <w:sz w:val="32"/>
+          <w:szCs w:val="32"/>
+        </w:rPr>
+      </w:pPr>
+      <w:r>
+        <w:rPr>
+          <w:rFonts w:ascii="微软雅黑" w:eastAsia="微软雅黑" w:hAnsi="微软雅黑" w:cs="MS Mincho"/>
+          <w:sz w:val="32"/>
+          <w:szCs w:val="32"/>
+        </w:rPr>
+        <w:tab/>
+      </w:r>
+      <w:r>
+        <w:rPr>
+          <w:rFonts w:ascii="微软雅黑" w:eastAsia="微软雅黑" w:hAnsi="微软雅黑" w:cs="MS Mincho"/>
+          <w:sz w:val="32"/>
+          <w:szCs w:val="32"/>
+        </w:rPr>
+        <w:tab/>
+      </w:r>
+      <w:r>
+        <w:rPr>
+          <w:rFonts w:ascii="微软雅黑" w:eastAsia="微软雅黑" w:hAnsi="微软雅黑" w:cs="MS Mincho"/>
+          <w:sz w:val="32"/>
+          <w:szCs w:val="32"/>
+        </w:rPr>
+        <w:t>}</w:t>
+      </w:r>
+    </w:p>
+    <w:p>
+      <w:pPr>
+        <w:kinsoku w:val="0"/>
+        <w:overflowPunct w:val="0"/>
+        <w:ind w:left="2160" w:firstLineChars="225" w:firstLine="720"/>
+        <w:textAlignment w:val="baseline"/>
+        <w:rPr>
+          <w:rFonts w:ascii="微软雅黑" w:eastAsia="微软雅黑" w:hAnsi="微软雅黑" w:cs="MS Mincho"/>
+          <w:sz w:val="32"/>
+          <w:szCs w:val="32"/>
+        </w:rPr>
+      </w:pPr>
+      <w:r>
+        <w:rPr>
+          <w:rFonts w:ascii="微软雅黑" w:eastAsia="微软雅黑" w:hAnsi="微软雅黑" w:cs="MS Mincho"/>
+          <w:sz w:val="32"/>
+          <w:szCs w:val="32"/>
+        </w:rPr>
+        <w:t>location / {</w:t>
+      </w:r>
+    </w:p>
+    <w:p>
+      <w:pPr>
+        <w:kinsoku w:val="0"/>
+        <w:overflowPunct w:val="0"/>
+        <w:ind w:left="2880" w:firstLine="720"/>
+        <w:textAlignment w:val="baseline"/>
+        <w:rPr>
+          <w:rFonts w:ascii="微软雅黑" w:eastAsia="微软雅黑" w:hAnsi="微软雅黑" w:cs="MS Mincho" w:hint="eastAsia"/>
+          <w:sz w:val="32"/>
+          <w:szCs w:val="32"/>
+        </w:rPr>
+      </w:pPr>
+      <w:proofErr w:type="spellStart"/>
+      <w:r>
+        <w:rPr>
+          <w:rFonts w:ascii="微软雅黑" w:eastAsia="微软雅黑" w:hAnsi="微软雅黑" w:cs="MS Mincho"/>
+          <w:sz w:val="32"/>
+          <w:szCs w:val="32"/>
+        </w:rPr>
+        <w:t>try_files</w:t>
+      </w:r>
+      <w:proofErr w:type="spellEnd"/>
+      <w:r>
+        <w:rPr>
+          <w:rFonts w:ascii="微软雅黑" w:eastAsia="微软雅黑" w:hAnsi="微软雅黑" w:cs="MS Mincho"/>
+          <w:sz w:val="32"/>
+          <w:szCs w:val="32"/>
+        </w:rPr>
+        <w:t xml:space="preserve"> $</w:t>
+      </w:r>
+      <w:proofErr w:type="spellStart"/>
+      <w:r>
+        <w:rPr>
+          <w:rFonts w:ascii="微软雅黑" w:eastAsia="微软雅黑" w:hAnsi="微软雅黑" w:cs="MS Mincho"/>
+          <w:sz w:val="32"/>
+          <w:szCs w:val="32"/>
+        </w:rPr>
+        <w:t>url</w:t>
+      </w:r>
+      <w:proofErr w:type="spellEnd"/>
+      <w:r>
+        <w:rPr>
+          <w:rFonts w:ascii="微软雅黑" w:eastAsia="微软雅黑" w:hAnsi="微软雅黑" w:cs="MS Mincho"/>
+          <w:sz w:val="32"/>
+          <w:szCs w:val="32"/>
+        </w:rPr>
+        <w:t xml:space="preserve"> @</w:t>
+      </w:r>
+      <w:proofErr w:type="spellStart"/>
+      <w:r>
+        <w:rPr>
+          <w:rFonts w:ascii="微软雅黑" w:eastAsia="微软雅黑" w:hAnsi="微软雅黑" w:cs="MS Mincho"/>
+          <w:sz w:val="32"/>
+          <w:szCs w:val="32"/>
+        </w:rPr>
+        <w:t>yourapplication</w:t>
+      </w:r>
+      <w:proofErr w:type="spellEnd"/>
+      <w:r>
+        <w:rPr>
+          <w:rFonts w:ascii="微软雅黑" w:eastAsia="微软雅黑" w:hAnsi="微软雅黑" w:cs="MS Mincho"/>
+          <w:sz w:val="32"/>
+          <w:szCs w:val="32"/>
+        </w:rPr>
+        <w:t>;   (application</w:t>
+      </w:r>
+      <w:r>
+        <w:rPr>
+          <w:rFonts w:ascii="微软雅黑" w:eastAsia="微软雅黑" w:hAnsi="微软雅黑" w:cs="MS Mincho" w:hint="eastAsia"/>
+          <w:sz w:val="32"/>
+          <w:szCs w:val="32"/>
+        </w:rPr>
+        <w:t>是一个变量</w:t>
+      </w:r>
+      <w:r>
+        <w:rPr>
+          <w:rFonts w:ascii="微软雅黑" w:eastAsia="微软雅黑" w:hAnsi="微软雅黑" w:cs="MS Mincho"/>
+          <w:sz w:val="32"/>
+          <w:szCs w:val="32"/>
+        </w:rPr>
+        <w:t>)</w:t>
+      </w:r>
+    </w:p>
+    <w:p>
+      <w:pPr>
+        <w:kinsoku w:val="0"/>
+        <w:overflowPunct w:val="0"/>
+        <w:ind w:left="4320"/>
+        <w:textAlignment w:val="baseline"/>
+        <w:rPr>
+          <w:rFonts w:ascii="微软雅黑" w:eastAsia="微软雅黑" w:hAnsi="微软雅黑" w:cs="MS Mincho" w:hint="eastAsia"/>
+          <w:sz w:val="32"/>
+          <w:szCs w:val="32"/>
+        </w:rPr>
+      </w:pPr>
+      <w:r>
+        <w:rPr>
+          <w:rFonts w:ascii="微软雅黑" w:eastAsia="微软雅黑" w:hAnsi="微软雅黑" w:cs="MS Mincho"/>
+          <w:sz w:val="32"/>
+          <w:szCs w:val="32"/>
+        </w:rPr>
+        <w:lastRenderedPageBreak/>
+        <w:t>}</w:t>
+      </w:r>
+      <w:r>
+        <w:rPr>
+          <w:rFonts w:ascii="微软雅黑" w:eastAsia="微软雅黑" w:hAnsi="微软雅黑" w:cs="MS Mincho"/>
+          <w:sz w:val="32"/>
+          <w:szCs w:val="32"/>
+        </w:rPr>
+        <w:tab/>
+      </w:r>
+    </w:p>
+    <w:p>
+      <w:pPr>
+        <w:kinsoku w:val="0"/>
+        <w:overflowPunct w:val="0"/>
+        <w:ind w:left="720" w:firstLineChars="225" w:firstLine="720"/>
+        <w:textAlignment w:val="baseline"/>
+        <w:rPr>
+          <w:rFonts w:ascii="微软雅黑" w:eastAsia="微软雅黑" w:hAnsi="微软雅黑" w:cs="MS Mincho"/>
+          <w:sz w:val="32"/>
+          <w:szCs w:val="32"/>
+        </w:rPr>
+      </w:pPr>
+      <w:r>
+        <w:rPr>
+          <w:rFonts w:ascii="微软雅黑" w:eastAsia="微软雅黑" w:hAnsi="微软雅黑" w:cs="MS Mincho"/>
+          <w:sz w:val="32"/>
+          <w:szCs w:val="32"/>
+        </w:rPr>
+        <w:tab/>
+      </w:r>
+      <w:r>
+        <w:rPr>
+          <w:rFonts w:ascii="微软雅黑" w:eastAsia="微软雅黑" w:hAnsi="微软雅黑" w:cs="MS Mincho"/>
+          <w:sz w:val="32"/>
+          <w:szCs w:val="32"/>
+        </w:rPr>
+        <w:tab/>
+      </w:r>
+      <w:r>
+        <w:rPr>
+          <w:rFonts w:ascii="微软雅黑" w:eastAsia="微软雅黑" w:hAnsi="微软雅黑" w:cs="MS Mincho" w:hint="eastAsia"/>
+          <w:sz w:val="32"/>
+          <w:szCs w:val="32"/>
+        </w:rPr>
+        <w:t>location</w:t>
+      </w:r>
+      <w:r>
+        <w:rPr>
+          <w:rFonts w:ascii="微软雅黑" w:eastAsia="微软雅黑" w:hAnsi="微软雅黑" w:cs="MS Mincho"/>
+          <w:sz w:val="32"/>
+          <w:szCs w:val="32"/>
+        </w:rPr>
+        <w:t xml:space="preserve"> @</w:t>
+      </w:r>
+      <w:proofErr w:type="spellStart"/>
+      <w:r>
+        <w:rPr>
+          <w:rFonts w:ascii="微软雅黑" w:eastAsia="微软雅黑" w:hAnsi="微软雅黑" w:cs="MS Mincho"/>
+          <w:sz w:val="32"/>
+          <w:szCs w:val="32"/>
+        </w:rPr>
+        <w:t>yourapplication</w:t>
+      </w:r>
+      <w:proofErr w:type="spellEnd"/>
+      <w:r>
+        <w:rPr>
+          <w:rFonts w:ascii="微软雅黑" w:eastAsia="微软雅黑" w:hAnsi="微软雅黑" w:cs="MS Mincho"/>
+          <w:sz w:val="32"/>
+          <w:szCs w:val="32"/>
+        </w:rPr>
+        <w:t xml:space="preserve"> {</w:t>
+      </w:r>
+    </w:p>
+    <w:p>
+      <w:pPr>
+        <w:kinsoku w:val="0"/>
+        <w:overflowPunct w:val="0"/>
+        <w:ind w:left="720" w:firstLineChars="225" w:firstLine="720"/>
+        <w:textAlignment w:val="baseline"/>
+        <w:rPr>
+          <w:rFonts w:ascii="微软雅黑" w:eastAsia="微软雅黑" w:hAnsi="微软雅黑" w:cs="MS Mincho"/>
+          <w:sz w:val="32"/>
+          <w:szCs w:val="32"/>
+        </w:rPr>
+      </w:pPr>
+    </w:p>
+    <w:p>
+      <w:pPr>
+        <w:kinsoku w:val="0"/>
+        <w:overflowPunct w:val="0"/>
+        <w:ind w:left="3600" w:firstLineChars="225" w:firstLine="720"/>
+        <w:textAlignment w:val="baseline"/>
+        <w:rPr>
+          <w:rFonts w:ascii="微软雅黑" w:eastAsia="微软雅黑" w:hAnsi="微软雅黑" w:cs="MS Mincho"/>
+          <w:sz w:val="32"/>
+          <w:szCs w:val="32"/>
+        </w:rPr>
+      </w:pPr>
+      <w:r>
+        <w:rPr>
+          <w:rFonts w:ascii="微软雅黑" w:eastAsia="微软雅黑" w:hAnsi="微软雅黑" w:cs="MS Mincho" w:hint="eastAsia"/>
+          <w:sz w:val="32"/>
+          <w:szCs w:val="32"/>
+        </w:rPr>
+        <w:t xml:space="preserve"> </w:t>
+      </w:r>
+      <w:r>
+        <w:rPr>
+          <w:rFonts w:ascii="微软雅黑" w:eastAsia="微软雅黑" w:hAnsi="微软雅黑" w:cs="MS Mincho"/>
+          <w:sz w:val="32"/>
+          <w:szCs w:val="32"/>
+        </w:rPr>
+        <w:t xml:space="preserve"> </w:t>
+      </w:r>
+      <w:r>
+        <w:rPr>
+          <w:rFonts w:ascii="微软雅黑" w:eastAsia="微软雅黑" w:hAnsi="微软雅黑" w:cs="MS Mincho"/>
+          <w:sz w:val="32"/>
+          <w:szCs w:val="32"/>
+        </w:rPr>
+        <w:t xml:space="preserve">include </w:t>
+      </w:r>
+      <w:proofErr w:type="spellStart"/>
+      <w:r>
+        <w:rPr>
+          <w:rFonts w:ascii="微软雅黑" w:eastAsia="微软雅黑" w:hAnsi="微软雅黑" w:cs="MS Mincho"/>
+          <w:sz w:val="32"/>
+          <w:szCs w:val="32"/>
+        </w:rPr>
+        <w:t>uwsgi_params</w:t>
+      </w:r>
+      <w:proofErr w:type="spellEnd"/>
+      <w:r>
+        <w:rPr>
+          <w:rFonts w:ascii="微软雅黑" w:eastAsia="微软雅黑" w:hAnsi="微软雅黑" w:cs="MS Mincho"/>
+          <w:sz w:val="32"/>
+          <w:szCs w:val="32"/>
+        </w:rPr>
+        <w:t>;</w:t>
+      </w:r>
+    </w:p>
+    <w:p>
+      <w:pPr>
+        <w:kinsoku w:val="0"/>
+        <w:overflowPunct w:val="0"/>
+        <w:ind w:left="3600" w:firstLineChars="225" w:firstLine="720"/>
+        <w:textAlignment w:val="baseline"/>
+        <w:rPr>
+          <w:rFonts w:ascii="微软雅黑" w:eastAsia="微软雅黑" w:hAnsi="微软雅黑" w:cs="MS Mincho"/>
+          <w:sz w:val="32"/>
+          <w:szCs w:val="32"/>
+        </w:rPr>
+      </w:pPr>
+      <w:r>
+        <w:rPr>
+          <w:rFonts w:ascii="微软雅黑" w:eastAsia="微软雅黑" w:hAnsi="微软雅黑" w:cs="MS Mincho"/>
+          <w:sz w:val="32"/>
+          <w:szCs w:val="32"/>
+        </w:rPr>
+        <w:t xml:space="preserve">  </w:t>
+      </w:r>
+      <w:proofErr w:type="spellStart"/>
+      <w:r>
+        <w:rPr>
+          <w:rFonts w:ascii="微软雅黑" w:eastAsia="微软雅黑" w:hAnsi="微软雅黑" w:cs="MS Mincho"/>
+          <w:sz w:val="32"/>
+          <w:szCs w:val="32"/>
+        </w:rPr>
+        <w:t>uwsgi_pass</w:t>
+      </w:r>
+      <w:proofErr w:type="spellEnd"/>
+      <w:r>
+        <w:rPr>
+          <w:rFonts w:ascii="微软雅黑" w:eastAsia="微软雅黑" w:hAnsi="微软雅黑" w:cs="MS Mincho"/>
+          <w:sz w:val="32"/>
+          <w:szCs w:val="32"/>
+        </w:rPr>
+        <w:t xml:space="preserve"> </w:t>
+      </w:r>
+      <w:proofErr w:type="spellStart"/>
+      <w:r>
+        <w:rPr>
+          <w:rFonts w:ascii="微软雅黑" w:eastAsia="微软雅黑" w:hAnsi="微软雅黑" w:cs="MS Mincho"/>
+          <w:sz w:val="32"/>
+          <w:szCs w:val="32"/>
+        </w:rPr>
+        <w:t>unix</w:t>
+      </w:r>
+      <w:proofErr w:type="spellEnd"/>
+      <w:r>
+        <w:rPr>
+          <w:rFonts w:ascii="微软雅黑" w:eastAsia="微软雅黑" w:hAnsi="微软雅黑" w:cs="MS Mincho"/>
+          <w:sz w:val="32"/>
+          <w:szCs w:val="32"/>
+        </w:rPr>
+        <w:t>:</w:t>
+      </w:r>
+      <w:r>
+        <w:t xml:space="preserve"> </w:t>
+      </w:r>
+      <w:r>
+        <w:rPr>
+          <w:rFonts w:ascii="微软雅黑" w:eastAsia="微软雅黑" w:hAnsi="微软雅黑" w:cs="MS Mincho"/>
+          <w:sz w:val="32"/>
+          <w:szCs w:val="32"/>
+        </w:rPr>
+        <w:t>socket=/root/app/</w:t>
+      </w:r>
+      <w:proofErr w:type="spellStart"/>
+      <w:r>
+        <w:rPr>
+          <w:rFonts w:ascii="微软雅黑" w:eastAsia="微软雅黑" w:hAnsi="微软雅黑" w:cs="MS Mincho"/>
+          <w:sz w:val="32"/>
+          <w:szCs w:val="32"/>
+        </w:rPr>
+        <w:t>yizhou</w:t>
+      </w:r>
+      <w:proofErr w:type="spellEnd"/>
+      <w:r>
+        <w:rPr>
+          <w:rFonts w:ascii="微软雅黑" w:eastAsia="微软雅黑" w:hAnsi="微软雅黑" w:cs="MS Mincho"/>
+          <w:sz w:val="32"/>
+          <w:szCs w:val="32"/>
+        </w:rPr>
+        <w:t>/logs/</w:t>
+      </w:r>
+      <w:proofErr w:type="spellStart"/>
+      <w:r>
+        <w:rPr>
+          <w:rFonts w:ascii="微软雅黑" w:eastAsia="微软雅黑" w:hAnsi="微软雅黑" w:cs="MS Mincho"/>
+          <w:sz w:val="32"/>
+          <w:szCs w:val="32"/>
+        </w:rPr>
+        <w:t>order.sock</w:t>
+      </w:r>
+      <w:proofErr w:type="spellEnd"/>
+      <w:r>
+        <w:rPr>
+          <w:rFonts w:ascii="微软雅黑" w:eastAsia="微软雅黑" w:hAnsi="微软雅黑" w:cs="MS Mincho"/>
+          <w:sz w:val="32"/>
+          <w:szCs w:val="32"/>
+        </w:rPr>
+        <w:t xml:space="preserve">; </w:t>
+      </w:r>
+    </w:p>
+    <w:p>
+      <w:pPr>
+        <w:kinsoku w:val="0"/>
+        <w:overflowPunct w:val="0"/>
+        <w:ind w:left="3600" w:firstLineChars="225" w:firstLine="720"/>
+        <w:textAlignment w:val="baseline"/>
+        <w:rPr>
+          <w:rFonts w:ascii="微软雅黑" w:eastAsia="微软雅黑" w:hAnsi="微软雅黑" w:cs="MS Mincho"/>
+          <w:sz w:val="32"/>
+          <w:szCs w:val="32"/>
+        </w:rPr>
+      </w:pPr>
+      <w:r>
+        <w:rPr>
+          <w:rFonts w:ascii="微软雅黑" w:eastAsia="微软雅黑" w:hAnsi="微软雅黑" w:cs="MS Mincho"/>
+          <w:sz w:val="32"/>
+          <w:szCs w:val="32"/>
+        </w:rPr>
+        <w:t>}</w:t>
+      </w:r>
+    </w:p>
+    <w:p>
+      <w:pPr>
+        <w:kinsoku w:val="0"/>
+        <w:overflowPunct w:val="0"/>
+        <w:ind w:left="2160" w:firstLine="720"/>
+        <w:textAlignment w:val="baseline"/>
+        <w:rPr>
+          <w:rFonts w:ascii="微软雅黑" w:eastAsia="微软雅黑" w:hAnsi="微软雅黑" w:cs="MS Mincho"/>
+          <w:sz w:val="32"/>
+          <w:szCs w:val="32"/>
+        </w:rPr>
+      </w:pPr>
+      <w:r>
+        <w:rPr>
+          <w:rFonts w:ascii="微软雅黑" w:eastAsia="微软雅黑" w:hAnsi="微软雅黑" w:cs="MS Mincho"/>
+          <w:sz w:val="32"/>
+          <w:szCs w:val="32"/>
+        </w:rPr>
+        <w:t>}</w:t>
+      </w:r>
+    </w:p>
+    <w:p>
+      <w:pPr>
+        <w:kinsoku w:val="0"/>
+        <w:overflowPunct w:val="0"/>
+        <w:textAlignment w:val="baseline"/>
+        <w:rPr>
+          <w:rFonts w:ascii="微软雅黑" w:eastAsia="微软雅黑" w:hAnsi="微软雅黑" w:cs="MS Mincho"/>
+          <w:sz w:val="32"/>
+          <w:szCs w:val="32"/>
+        </w:rPr>
+      </w:pPr>
+      <w:r>
+        <w:rPr>
+          <w:rFonts w:ascii="微软雅黑" w:eastAsia="微软雅黑" w:hAnsi="微软雅黑" w:cs="MS Mincho"/>
+          <w:sz w:val="32"/>
+          <w:szCs w:val="32"/>
+        </w:rPr>
+        <w:tab/>
+      </w:r>
+      <w:r>
+        <w:rPr>
+          <w:rFonts w:ascii="微软雅黑" w:eastAsia="微软雅黑" w:hAnsi="微软雅黑" w:cs="MS Mincho"/>
+          <w:sz w:val="32"/>
+          <w:szCs w:val="32"/>
+        </w:rPr>
+        <w:tab/>
+      </w:r>
+      <w:r>
+        <w:rPr>
+          <w:rFonts w:ascii="微软雅黑" w:eastAsia="微软雅黑" w:hAnsi="微软雅黑" w:cs="MS Mincho"/>
+          <w:sz w:val="32"/>
+          <w:szCs w:val="32"/>
+        </w:rPr>
+        <w:tab/>
+      </w:r>
+      <w:proofErr w:type="spellStart"/>
+      <w:r>
+        <w:rPr>
+          <w:rFonts w:ascii="微软雅黑" w:eastAsia="微软雅黑" w:hAnsi="微软雅黑" w:cs="MS Mincho" w:hint="eastAsia"/>
+          <w:sz w:val="32"/>
+          <w:szCs w:val="32"/>
+        </w:rPr>
+        <w:t>wq</w:t>
+      </w:r>
+      <w:proofErr w:type="spellEnd"/>
+      <w:r>
+        <w:rPr>
+          <w:rFonts w:ascii="微软雅黑" w:eastAsia="微软雅黑" w:hAnsi="微软雅黑" w:cs="MS Mincho"/>
+          <w:sz w:val="32"/>
+          <w:szCs w:val="32"/>
+        </w:rPr>
+        <w:t>:</w:t>
+      </w:r>
+      <w:r>
+        <w:rPr>
+          <w:rFonts w:ascii="微软雅黑" w:eastAsia="微软雅黑" w:hAnsi="微软雅黑" w:cs="MS Mincho" w:hint="eastAsia"/>
+          <w:sz w:val="32"/>
+          <w:szCs w:val="32"/>
+        </w:rPr>
+        <w:t xml:space="preserve"> （保存）</w:t>
+      </w:r>
+    </w:p>
+    <w:p>
+      <w:pPr>
+        <w:kinsoku w:val="0"/>
+        <w:overflowPunct w:val="0"/>
+        <w:textAlignment w:val="baseline"/>
+        <w:rPr>
+          <w:rFonts w:ascii="微软雅黑" w:eastAsia="微软雅黑" w:hAnsi="微软雅黑" w:cs="MS Mincho"/>
+          <w:sz w:val="32"/>
+          <w:szCs w:val="32"/>
+        </w:rPr>
+      </w:pPr>
+      <w:r>
+        <w:rPr>
+          <w:rFonts w:ascii="微软雅黑" w:eastAsia="微软雅黑" w:hAnsi="微软雅黑" w:cs="MS Mincho"/>
+          <w:sz w:val="32"/>
+          <w:szCs w:val="32"/>
+        </w:rPr>
+        <w:tab/>
+      </w:r>
+      <w:r>
+        <w:rPr>
+          <w:rFonts w:ascii="微软雅黑" w:eastAsia="微软雅黑" w:hAnsi="微软雅黑" w:cs="MS Mincho"/>
+          <w:sz w:val="32"/>
+          <w:szCs w:val="32"/>
+        </w:rPr>
+        <w:tab/>
+      </w:r>
+      <w:r>
+        <w:rPr>
+          <w:rFonts w:ascii="微软雅黑" w:eastAsia="微软雅黑" w:hAnsi="微软雅黑" w:cs="MS Mincho"/>
+          <w:sz w:val="32"/>
+          <w:szCs w:val="32"/>
+        </w:rPr>
+        <w:tab/>
+      </w:r>
+    </w:p>
+    <w:p>
+      <w:pPr>
+        <w:kinsoku w:val="0"/>
+        <w:overflowPunct w:val="0"/>
+        <w:ind w:left="1440" w:firstLine="720"/>
+        <w:textAlignment w:val="baseline"/>
+        <w:rPr>
+          <w:rFonts w:ascii="微软雅黑" w:eastAsia="微软雅黑" w:hAnsi="微软雅黑" w:cs="MS Mincho"/>
+          <w:sz w:val="32"/>
+          <w:szCs w:val="32"/>
+        </w:rPr>
+      </w:pPr>
+      <w:r>
+        <w:rPr>
+          <mc:AlternateContent>
+            <mc:Choice Requires="w16se">
+              <w:rFonts w:ascii="微软雅黑" w:eastAsia="微软雅黑" w:hAnsi="微软雅黑" w:cs="MS Mincho" w:hint="eastAsia"/>
+            </mc:Choice>
+            <mc:Fallback>
+              <w:rFonts w:ascii="宋体" w:eastAsia="宋体" w:hAnsi="宋体" w:cs="宋体" w:hint="eastAsia"/>
+            </mc:Fallback>
+          </mc:AlternateContent>
+          <w:sz w:val="32"/>
+          <w:szCs w:val="32"/>
+        </w:rPr>
+        <mc:AlternateContent>
+          <mc:Choice Requires="w16se">
+            <w16se:symEx w16se:font="宋体" w16se:char="2463"/>
+          </mc:Choice>
+          <mc:Fallback>
+            <w:t>④</w:t>
+          </mc:Fallback>
+        </mc:AlternateContent>
+      </w:r>
+      <w:r>
+        <w:rPr>
+          <w:rFonts w:ascii="微软雅黑" w:eastAsia="微软雅黑" w:hAnsi="微软雅黑" w:cs="MS Mincho" w:hint="eastAsia"/>
+          <w:sz w:val="32"/>
+          <w:szCs w:val="32"/>
+        </w:rPr>
+        <w:t>启动</w:t>
+      </w:r>
+      <w:proofErr w:type="spellStart"/>
+      <w:r>
+        <w:rPr>
+          <w:rFonts w:ascii="微软雅黑" w:eastAsia="微软雅黑" w:hAnsi="微软雅黑" w:cs="MS Mincho" w:hint="eastAsia"/>
+          <w:sz w:val="32"/>
+          <w:szCs w:val="32"/>
+        </w:rPr>
+        <w:t>ngnix</w:t>
+      </w:r>
+      <w:proofErr w:type="spellEnd"/>
+    </w:p>
+    <w:p>
+      <w:pPr>
+        <w:kinsoku w:val="0"/>
+        <w:overflowPunct w:val="0"/>
+        <w:ind w:left="1440" w:firstLine="720"/>
+        <w:textAlignment w:val="baseline"/>
+        <w:rPr>
+          <w:rFonts w:ascii="微软雅黑" w:eastAsia="微软雅黑" w:hAnsi="微软雅黑" w:cs="MS Mincho"/>
+          <w:sz w:val="32"/>
+          <w:szCs w:val="32"/>
+        </w:rPr>
+      </w:pPr>
+      <w:proofErr w:type="spellStart"/>
+      <w:r>
+        <w:rPr>
+          <w:rFonts w:ascii="微软雅黑" w:eastAsia="微软雅黑" w:hAnsi="微软雅黑" w:cs="MS Mincho" w:hint="eastAsia"/>
+          <w:sz w:val="32"/>
+          <w:szCs w:val="32"/>
+        </w:rPr>
+        <w:t>sudo</w:t>
+      </w:r>
+      <w:proofErr w:type="spellEnd"/>
+      <w:r>
+        <w:rPr>
+          <w:rFonts w:ascii="微软雅黑" w:eastAsia="微软雅黑" w:hAnsi="微软雅黑" w:cs="MS Mincho"/>
+          <w:sz w:val="32"/>
+          <w:szCs w:val="32"/>
+        </w:rPr>
+        <w:t xml:space="preserve"> </w:t>
+      </w:r>
+      <w:r>
+        <w:rPr>
+          <w:rFonts w:ascii="微软雅黑" w:eastAsia="微软雅黑" w:hAnsi="微软雅黑" w:cs="MS Mincho" w:hint="eastAsia"/>
+          <w:sz w:val="32"/>
+          <w:szCs w:val="32"/>
+        </w:rPr>
+        <w:t>service</w:t>
+      </w:r>
+      <w:r>
+        <w:rPr>
+          <w:rFonts w:ascii="微软雅黑" w:eastAsia="微软雅黑" w:hAnsi="微软雅黑" w:cs="MS Mincho"/>
+          <w:sz w:val="32"/>
+          <w:szCs w:val="32"/>
+        </w:rPr>
+        <w:t xml:space="preserve"> </w:t>
+      </w:r>
+      <w:proofErr w:type="spellStart"/>
+      <w:r>
+        <w:rPr>
+          <w:rFonts w:ascii="微软雅黑" w:eastAsia="微软雅黑" w:hAnsi="微软雅黑" w:cs="MS Mincho" w:hint="eastAsia"/>
+          <w:sz w:val="32"/>
+          <w:szCs w:val="32"/>
+        </w:rPr>
+        <w:t>ngnix</w:t>
+      </w:r>
+      <w:proofErr w:type="spellEnd"/>
+      <w:r>
+        <w:rPr>
+          <w:rFonts w:ascii="微软雅黑" w:eastAsia="微软雅黑" w:hAnsi="微软雅黑" w:cs="MS Mincho"/>
+          <w:sz w:val="32"/>
+          <w:szCs w:val="32"/>
+        </w:rPr>
+        <w:t xml:space="preserve"> </w:t>
+      </w:r>
+      <w:r>
+        <w:rPr>
+          <w:rFonts w:ascii="微软雅黑" w:eastAsia="微软雅黑" w:hAnsi="微软雅黑" w:cs="MS Mincho" w:hint="eastAsia"/>
+          <w:sz w:val="32"/>
+          <w:szCs w:val="32"/>
+        </w:rPr>
+        <w:t>start</w:t>
+      </w:r>
+      <w:r>
+        <w:rPr>
+          <w:rFonts w:ascii="微软雅黑" w:eastAsia="微软雅黑" w:hAnsi="微软雅黑" w:cs="MS Mincho"/>
+          <w:sz w:val="32"/>
+          <w:szCs w:val="32"/>
+        </w:rPr>
+        <w:t xml:space="preserve">   </w:t>
+      </w:r>
+    </w:p>
+    <w:p>
+      <w:pPr>
+        <w:kinsoku w:val="0"/>
+        <w:overflowPunct w:val="0"/>
+        <w:ind w:left="1440" w:firstLineChars="50" w:firstLine="160"/>
+        <w:textAlignment w:val="baseline"/>
+        <w:rPr>
+          <w:rFonts w:ascii="微软雅黑" w:eastAsia="微软雅黑" w:hAnsi="微软雅黑" w:cs="MS Mincho"/>
+          <w:sz w:val="32"/>
+          <w:szCs w:val="32"/>
+        </w:rPr>
+      </w:pPr>
+      <w:r>
+        <w:rPr>
+          <w:rFonts w:ascii="微软雅黑" w:eastAsia="微软雅黑" w:hAnsi="微软雅黑" w:cs="MS Mincho" w:hint="eastAsia"/>
+          <w:sz w:val="32"/>
+          <w:szCs w:val="32"/>
+        </w:rPr>
+        <w:t>（其他启动：</w:t>
+      </w:r>
+      <w:proofErr w:type="spellStart"/>
+      <w:r>
+        <w:rPr>
+          <w:rFonts w:ascii="微软雅黑" w:eastAsia="微软雅黑" w:hAnsi="微软雅黑" w:cs="MS Mincho" w:hint="eastAsia"/>
+          <w:sz w:val="32"/>
+          <w:szCs w:val="32"/>
+        </w:rPr>
+        <w:t>sudo</w:t>
+      </w:r>
+      <w:proofErr w:type="spellEnd"/>
+      <w:r>
+        <w:rPr>
+          <w:rFonts w:ascii="微软雅黑" w:eastAsia="微软雅黑" w:hAnsi="微软雅黑" w:cs="MS Mincho"/>
+          <w:sz w:val="32"/>
+          <w:szCs w:val="32"/>
+        </w:rPr>
+        <w:t xml:space="preserve"> </w:t>
+      </w:r>
+      <w:r>
+        <w:rPr>
+          <w:rFonts w:ascii="微软雅黑" w:eastAsia="微软雅黑" w:hAnsi="微软雅黑" w:cs="MS Mincho" w:hint="eastAsia"/>
+          <w:sz w:val="32"/>
+          <w:szCs w:val="32"/>
+        </w:rPr>
+        <w:t>service</w:t>
+      </w:r>
+      <w:r>
+        <w:rPr>
+          <w:rFonts w:ascii="微软雅黑" w:eastAsia="微软雅黑" w:hAnsi="微软雅黑" w:cs="MS Mincho"/>
+          <w:sz w:val="32"/>
+          <w:szCs w:val="32"/>
+        </w:rPr>
+        <w:t xml:space="preserve"> </w:t>
+      </w:r>
+      <w:proofErr w:type="spellStart"/>
+      <w:r>
+        <w:rPr>
+          <w:rFonts w:ascii="微软雅黑" w:eastAsia="微软雅黑" w:hAnsi="微软雅黑" w:cs="MS Mincho" w:hint="eastAsia"/>
+          <w:sz w:val="32"/>
+          <w:szCs w:val="32"/>
+        </w:rPr>
+        <w:t>ngnix</w:t>
+      </w:r>
+      <w:proofErr w:type="spellEnd"/>
+      <w:r>
+        <w:rPr>
+          <w:rFonts w:ascii="微软雅黑" w:eastAsia="微软雅黑" w:hAnsi="微软雅黑" w:cs="MS Mincho"/>
+          <w:sz w:val="32"/>
+          <w:szCs w:val="32"/>
+        </w:rPr>
+        <w:t xml:space="preserve"> </w:t>
+      </w:r>
+      <w:r>
+        <w:rPr>
+          <w:rFonts w:ascii="微软雅黑" w:eastAsia="微软雅黑" w:hAnsi="微软雅黑" w:cs="MS Mincho" w:hint="eastAsia"/>
+          <w:sz w:val="32"/>
+          <w:szCs w:val="32"/>
+        </w:rPr>
+        <w:t>restart</w:t>
+      </w:r>
+      <w:r>
+        <w:rPr>
+          <w:rFonts w:ascii="微软雅黑" w:eastAsia="微软雅黑" w:hAnsi="微软雅黑" w:cs="MS Mincho"/>
+          <w:sz w:val="32"/>
+          <w:szCs w:val="32"/>
+        </w:rPr>
+        <w:t xml:space="preserve"> | reload | stop,</w:t>
+      </w:r>
+      <w:r>
+        <w:rPr>
+          <w:rFonts w:ascii="微软雅黑" w:eastAsia="微软雅黑" w:hAnsi="微软雅黑" w:cs="MS Mincho" w:hint="eastAsia"/>
+          <w:sz w:val="32"/>
+          <w:szCs w:val="32"/>
+        </w:rPr>
+        <w:t>修改文件reload就行</w:t>
+      </w:r>
+      <w:r>
+        <w:rPr>
+          <w:rFonts w:ascii="微软雅黑" w:eastAsia="微软雅黑" w:hAnsi="微软雅黑" w:cs="MS Mincho" w:hint="eastAsia"/>
+          <w:sz w:val="32"/>
+          <w:szCs w:val="32"/>
+        </w:rPr>
+        <w:t>）</w:t>
+      </w:r>
+    </w:p>
+    <w:p>
+      <w:pPr>
+        <w:kinsoku w:val="0"/>
+        <w:overflowPunct w:val="0"/>
+        <w:ind w:left="1440" w:firstLine="720"/>
+        <w:textAlignment w:val="baseline"/>
+        <w:rPr>
+          <w:rFonts w:ascii="微软雅黑" w:eastAsia="微软雅黑" w:hAnsi="微软雅黑" w:cs="MS Mincho"/>
+          <w:sz w:val="32"/>
+          <w:szCs w:val="32"/>
+        </w:rPr>
+      </w:pPr>
+      <w:r>
+        <w:rPr>
+          <w:rFonts w:ascii="微软雅黑" w:eastAsia="微软雅黑" w:hAnsi="微软雅黑" w:cs="MS Mincho"/>
+          <w:sz w:val="32"/>
+          <w:szCs w:val="32"/>
+        </w:rPr>
+        <w:t xml:space="preserve"> </w:t>
+      </w:r>
+    </w:p>
+    <w:p>
+      <w:pPr>
+        <w:kinsoku w:val="0"/>
+        <w:overflowPunct w:val="0"/>
+        <w:ind w:left="1440" w:firstLine="720"/>
+        <w:textAlignment w:val="baseline"/>
+        <w:rPr>
+          <w:rFonts w:ascii="微软雅黑" w:eastAsia="微软雅黑" w:hAnsi="微软雅黑" w:cs="MS Mincho"/>
+          <w:sz w:val="32"/>
+          <w:szCs w:val="32"/>
+        </w:rPr>
+      </w:pPr>
+      <w:r>
+        <w:rPr>
+          <mc:AlternateContent>
+            <mc:Choice Requires="w16se">
+              <w:rFonts w:ascii="微软雅黑" w:eastAsia="微软雅黑" w:hAnsi="微软雅黑" w:cs="MS Mincho" w:hint="eastAsia"/>
+            </mc:Choice>
+            <mc:Fallback>
+              <w:rFonts w:ascii="宋体" w:eastAsia="宋体" w:hAnsi="宋体" w:cs="宋体" w:hint="eastAsia"/>
+            </mc:Fallback>
+          </mc:AlternateContent>
+          <w:sz w:val="32"/>
+          <w:szCs w:val="32"/>
+        </w:rPr>
+        <mc:AlternateContent>
+          <mc:Choice Requires="w16se">
+            <w16se:symEx w16se:font="宋体" w16se:char="2464"/>
+          </mc:Choice>
+          <mc:Fallback>
+            <w:t>⑤</w:t>
+          </mc:Fallback>
+        </mc:AlternateContent>
+      </w:r>
+      <w:r>
+        <w:rPr>
+          <w:rFonts w:ascii="微软雅黑" w:eastAsia="微软雅黑" w:hAnsi="微软雅黑" w:cs="MS Mincho" w:hint="eastAsia"/>
+          <w:sz w:val="32"/>
+          <w:szCs w:val="32"/>
+        </w:rPr>
+        <w:t xml:space="preserve">查看启动状态 </w:t>
+      </w:r>
+    </w:p>
+    <w:p>
+      <w:pPr>
+        <w:kinsoku w:val="0"/>
+        <w:overflowPunct w:val="0"/>
+        <w:ind w:left="1440" w:firstLine="720"/>
+        <w:textAlignment w:val="baseline"/>
+        <w:rPr>
+          <w:rFonts w:ascii="微软雅黑" w:eastAsia="微软雅黑" w:hAnsi="微软雅黑" w:cs="MS Mincho"/>
+          <w:sz w:val="32"/>
+          <w:szCs w:val="32"/>
+        </w:rPr>
+      </w:pPr>
+      <w:proofErr w:type="spellStart"/>
+      <w:r>
+        <w:rPr>
+          <w:rFonts w:ascii="微软雅黑" w:eastAsia="微软雅黑" w:hAnsi="微软雅黑" w:cs="MS Mincho" w:hint="eastAsia"/>
+          <w:sz w:val="32"/>
+          <w:szCs w:val="32"/>
+        </w:rPr>
+        <w:t>ps</w:t>
+      </w:r>
+      <w:proofErr w:type="spellEnd"/>
+      <w:r>
+        <w:rPr>
+          <w:rFonts w:ascii="微软雅黑" w:eastAsia="微软雅黑" w:hAnsi="微软雅黑" w:cs="MS Mincho"/>
+          <w:sz w:val="32"/>
+          <w:szCs w:val="32"/>
+        </w:rPr>
+        <w:t xml:space="preserve"> –</w:t>
+      </w:r>
+      <w:proofErr w:type="spellStart"/>
+      <w:r>
+        <w:rPr>
+          <w:rFonts w:ascii="微软雅黑" w:eastAsia="微软雅黑" w:hAnsi="微软雅黑" w:cs="MS Mincho"/>
+          <w:sz w:val="32"/>
+          <w:szCs w:val="32"/>
+        </w:rPr>
+        <w:t>ef</w:t>
+      </w:r>
+      <w:proofErr w:type="spellEnd"/>
+      <w:r>
+        <w:rPr>
+          <w:rFonts w:ascii="微软雅黑" w:eastAsia="微软雅黑" w:hAnsi="微软雅黑" w:cs="MS Mincho"/>
+          <w:sz w:val="32"/>
+          <w:szCs w:val="32"/>
+        </w:rPr>
+        <w:t xml:space="preserve"> | </w:t>
+      </w:r>
+      <w:proofErr w:type="spellStart"/>
+      <w:r>
+        <w:rPr>
+          <w:rFonts w:ascii="微软雅黑" w:eastAsia="微软雅黑" w:hAnsi="微软雅黑" w:cs="MS Mincho"/>
+          <w:sz w:val="32"/>
+          <w:szCs w:val="32"/>
+        </w:rPr>
+        <w:t>grep</w:t>
+      </w:r>
+      <w:proofErr w:type="spellEnd"/>
+      <w:r>
+        <w:rPr>
+          <w:rFonts w:ascii="微软雅黑" w:eastAsia="微软雅黑" w:hAnsi="微软雅黑" w:cs="MS Mincho"/>
+          <w:sz w:val="32"/>
+          <w:szCs w:val="32"/>
+        </w:rPr>
+        <w:t xml:space="preserve"> </w:t>
+      </w:r>
+      <w:proofErr w:type="spellStart"/>
+      <w:r>
+        <w:rPr>
+          <w:rFonts w:ascii="微软雅黑" w:eastAsia="微软雅黑" w:hAnsi="微软雅黑" w:cs="MS Mincho"/>
+          <w:sz w:val="32"/>
+          <w:szCs w:val="32"/>
+        </w:rPr>
+        <w:t>ngnix</w:t>
+      </w:r>
+      <w:proofErr w:type="spellEnd"/>
+    </w:p>
+    <w:p>
+      <w:pPr>
+        <w:kinsoku w:val="0"/>
+        <w:overflowPunct w:val="0"/>
+        <w:ind w:left="1440" w:firstLine="720"/>
+        <w:textAlignment w:val="baseline"/>
+        <w:rPr>
+          <w:rFonts w:ascii="微软雅黑" w:eastAsia="微软雅黑" w:hAnsi="微软雅黑" w:cs="MS Mincho"/>
+          <w:sz w:val="32"/>
+          <w:szCs w:val="32"/>
+        </w:rPr>
+      </w:pPr>
+    </w:p>
+    <w:p>
+      <w:pPr>
+        <w:kinsoku w:val="0"/>
+        <w:overflowPunct w:val="0"/>
+        <w:ind w:left="1440" w:firstLine="720"/>
+        <w:textAlignment w:val="baseline"/>
+        <w:rPr>
+          <w:rFonts w:ascii="微软雅黑" w:eastAsia="微软雅黑" w:hAnsi="微软雅黑" w:cs="MS Mincho"/>
+          <w:sz w:val="32"/>
+          <w:szCs w:val="32"/>
+        </w:rPr>
+      </w:pPr>
+      <w:r>
+        <w:rPr>
+          <mc:AlternateContent>
+            <mc:Choice Requires="w16se">
+              <w:rFonts w:ascii="微软雅黑" w:eastAsia="微软雅黑" w:hAnsi="微软雅黑" w:cs="MS Mincho" w:hint="eastAsia"/>
+            </mc:Choice>
+            <mc:Fallback>
+              <w:rFonts w:ascii="宋体" w:eastAsia="宋体" w:hAnsi="宋体" w:cs="宋体" w:hint="eastAsia"/>
+            </mc:Fallback>
+          </mc:AlternateContent>
+          <w:sz w:val="32"/>
+          <w:szCs w:val="32"/>
+        </w:rPr>
+        <w:lastRenderedPageBreak/>
+        <mc:AlternateContent>
+          <mc:Choice Requires="w16se">
+            <w16se:symEx w16se:font="宋体" w16se:char="2465"/>
+          </mc:Choice>
+          <mc:Fallback>
+            <w:t>⑥</w:t>
+          </mc:Fallback>
+        </mc:AlternateContent>
+      </w:r>
+      <w:proofErr w:type="spellStart"/>
+      <w:r>
+        <w:rPr>
+          <w:rFonts w:ascii="微软雅黑" w:eastAsia="微软雅黑" w:hAnsi="微软雅黑" w:cs="MS Mincho" w:hint="eastAsia"/>
+          <w:sz w:val="32"/>
+          <w:szCs w:val="32"/>
+        </w:rPr>
+        <w:t>ngnix</w:t>
+      </w:r>
+      <w:proofErr w:type="spellEnd"/>
+      <w:r>
+        <w:rPr>
+          <w:rFonts w:ascii="微软雅黑" w:eastAsia="微软雅黑" w:hAnsi="微软雅黑" w:cs="MS Mincho" w:hint="eastAsia"/>
+          <w:sz w:val="32"/>
+          <w:szCs w:val="32"/>
+        </w:rPr>
+        <w:t>检查错误</w:t>
+      </w:r>
+    </w:p>
+    <w:p>
+      <w:pPr>
+        <w:kinsoku w:val="0"/>
+        <w:overflowPunct w:val="0"/>
+        <w:ind w:left="1440" w:firstLine="720"/>
+        <w:textAlignment w:val="baseline"/>
+        <w:rPr>
+          <w:rFonts w:ascii="微软雅黑" w:eastAsia="微软雅黑" w:hAnsi="微软雅黑" w:cs="MS Mincho" w:hint="eastAsia"/>
+          <w:sz w:val="32"/>
+          <w:szCs w:val="32"/>
+        </w:rPr>
+      </w:pPr>
+      <w:proofErr w:type="spellStart"/>
+      <w:r>
+        <w:rPr>
+          <w:rFonts w:ascii="微软雅黑" w:eastAsia="微软雅黑" w:hAnsi="微软雅黑" w:cs="MS Mincho"/>
+          <w:sz w:val="32"/>
+          <w:szCs w:val="32"/>
+        </w:rPr>
+        <w:t>ngnix</w:t>
+      </w:r>
+      <w:proofErr w:type="spellEnd"/>
+      <w:r>
+        <w:rPr>
+          <w:rFonts w:ascii="微软雅黑" w:eastAsia="微软雅黑" w:hAnsi="微软雅黑" w:cs="MS Mincho"/>
+          <w:sz w:val="32"/>
+          <w:szCs w:val="32"/>
+        </w:rPr>
+        <w:t xml:space="preserve"> –</w:t>
+      </w:r>
+      <w:proofErr w:type="gramStart"/>
+      <w:r>
+        <w:rPr>
+          <w:rFonts w:ascii="微软雅黑" w:eastAsia="微软雅黑" w:hAnsi="微软雅黑" w:cs="MS Mincho"/>
+          <w:sz w:val="32"/>
+          <w:szCs w:val="32"/>
+        </w:rPr>
+        <w:t>c</w:t>
+      </w:r>
+      <w:r>
+        <w:rPr>
+          <w:rFonts w:ascii="微软雅黑" w:eastAsia="微软雅黑" w:hAnsi="微软雅黑" w:cs="MS Mincho"/>
+          <w:sz w:val="32"/>
+          <w:szCs w:val="32"/>
+        </w:rPr>
+        <w:t xml:space="preserve"> </w:t>
+      </w:r>
+      <w:r>
+        <w:rPr>
+          <w:rFonts w:ascii="微软雅黑" w:eastAsia="微软雅黑" w:hAnsi="微软雅黑" w:cs="MS Mincho"/>
+          <w:sz w:val="32"/>
+          <w:szCs w:val="32"/>
+        </w:rPr>
+        <w:t xml:space="preserve"> </w:t>
+      </w:r>
+      <w:r>
+        <w:rPr>
+          <w:rFonts w:ascii="微软雅黑" w:eastAsia="微软雅黑" w:hAnsi="微软雅黑" w:cs="MS Mincho"/>
+          <w:sz w:val="32"/>
+          <w:szCs w:val="32"/>
+        </w:rPr>
+        <w:t>/</w:t>
+      </w:r>
+      <w:proofErr w:type="spellStart"/>
+      <w:proofErr w:type="gramEnd"/>
+      <w:r>
+        <w:rPr>
+          <w:rFonts w:ascii="微软雅黑" w:eastAsia="微软雅黑" w:hAnsi="微软雅黑" w:cs="MS Mincho"/>
+          <w:sz w:val="32"/>
+          <w:szCs w:val="32"/>
+        </w:rPr>
+        <w:t>etc</w:t>
+      </w:r>
+      <w:proofErr w:type="spellEnd"/>
+      <w:r>
+        <w:rPr>
+          <w:rFonts w:ascii="微软雅黑" w:eastAsia="微软雅黑" w:hAnsi="微软雅黑" w:cs="MS Mincho"/>
+          <w:sz w:val="32"/>
+          <w:szCs w:val="32"/>
+        </w:rPr>
+        <w:t>/</w:t>
+      </w:r>
+      <w:proofErr w:type="spellStart"/>
+      <w:r>
+        <w:rPr>
+          <w:rFonts w:ascii="微软雅黑" w:eastAsia="微软雅黑" w:hAnsi="微软雅黑" w:cs="MS Mincho"/>
+          <w:sz w:val="32"/>
+          <w:szCs w:val="32"/>
+        </w:rPr>
+        <w:t>nginx</w:t>
+      </w:r>
+      <w:proofErr w:type="spellEnd"/>
+      <w:r>
+        <w:rPr>
+          <w:rFonts w:ascii="微软雅黑" w:eastAsia="微软雅黑" w:hAnsi="微软雅黑" w:cs="MS Mincho"/>
+          <w:sz w:val="32"/>
+          <w:szCs w:val="32"/>
+        </w:rPr>
+        <w:t>/</w:t>
+      </w:r>
+      <w:proofErr w:type="spellStart"/>
+      <w:r>
+        <w:rPr>
+          <w:rFonts w:ascii="微软雅黑" w:eastAsia="微软雅黑" w:hAnsi="微软雅黑" w:cs="MS Mincho"/>
+          <w:sz w:val="32"/>
+          <w:szCs w:val="32"/>
+        </w:rPr>
+        <w:t>conf.d</w:t>
+      </w:r>
+      <w:proofErr w:type="spellEnd"/>
+    </w:p>
+    <w:p>
+      <w:pPr>
+        <w:kinsoku w:val="0"/>
+        <w:overflowPunct w:val="0"/>
+        <w:textAlignment w:val="baseline"/>
+        <w:rPr>
+          <w:rFonts w:ascii="微软雅黑" w:eastAsia="微软雅黑" w:hAnsi="微软雅黑" w:cs="MS Mincho" w:hint="eastAsia"/>
+          <w:sz w:val="32"/>
+          <w:szCs w:val="32"/>
+        </w:rPr>
+      </w:pPr>
     </w:p>
     <w:sectPr>
       <w:pgSz w:w="16840" w:h="11900" w:orient="landscape"/>
@@ -877,7 +3848,7 @@
 </file>
 
 <file path=word/numbering.xml><?xml version="1.0" encoding="utf-8"?>
-<w:numbering xmlns:wpc="http://schemas.microsoft.com/office/word/2010/wordprocessingCanvas" xmlns:cx="http://schemas.microsoft.com/office/drawing/2014/chartex" xmlns:cx1="http://schemas.microsoft.com/office/drawing/2015/9/8/chartex" xmlns:cx2="http://schemas.microsoft.com/office/drawing/2015/10/21/chartex" xmlns:cx3="http://schemas.microsoft.com/office/drawing/2016/5/9/chartex" xmlns:cx4="http://schemas.microsoft.com/office/drawing/2016/5/10/chartex" xmlns:cx5="http://schemas.microsoft.com/office/drawing/2016/5/11/chartex" xmlns:cx6="http://schemas.microsoft.com/office/drawing/2016/5/12/chartex" xmlns:cx7="http://schemas.microsoft.com/office/drawing/2016/5/13/chartex" xmlns:cx8="http://schemas.microsoft.com/office/drawing/2016/5/14/chartex" xmlns:mc="http://schemas.openxmlformats.org/markup-compatibility/2006" xmlns:aink="http://schemas.microsoft.com/office/drawing/2016/ink" xmlns:am3d="http://schemas.microsoft.com/office/drawing/2017/model3d" xmlns:o="urn:schemas-microsoft-com:office:office" xmlns:r="http://schemas.openxmlformats.org/officeDocument/2006/relationships" xmlns:m="http://schemas.openxmlformats.org/officeDocument/2006/math" xmlns:v="urn:schemas-microsoft-com:vml" xmlns:wp14="http://schemas.microsoft.com/office/word/2010/wordprocessingDrawing" xmlns:wp="http://schemas.openxmlformats.org/drawingml/2006/wordprocessingDrawing" xmlns:w10="urn:schemas-microsoft-com:office:word" xmlns:w="http://schemas.openxmlformats.org/wordprocessingml/2006/main" xmlns:w14="http://schemas.microsoft.com/office/word/2010/wordml" xmlns:w15="http://schemas.microsoft.com/office/word/2012/wordml" xmlns:w16cid="http://schemas.microsoft.com/office/word/2016/wordml/cid" xmlns:w16se="http://schemas.microsoft.com/office/word/2015/wordml/symex" xmlns:wpg="http://schemas.microsoft.com/office/word/2010/wordprocessingGroup" xmlns:wpi="http://schemas.microsoft.com/office/word/2010/wordprocessingInk" xmlns:wne="http://schemas.microsoft.com/office/word/2006/wordml" xmlns:wps="http://schemas.microsoft.com/office/word/2010/wordprocessingShape" mc:Ignorable="w14 w15 w16se w16cid wp14">
+<w:numbering xmlns:wpc="http://schemas.microsoft.com/office/word/2010/wordprocessingCanvas" xmlns:cx="http://schemas.microsoft.com/office/drawing/2014/chartex" xmlns:mc="http://schemas.openxmlformats.org/markup-compatibility/2006" xmlns:o="urn:schemas-microsoft-com:office:office" xmlns:r="http://schemas.openxmlformats.org/officeDocument/2006/relationships" xmlns:m="http://schemas.openxmlformats.org/officeDocument/2006/math" xmlns:v="urn:schemas-microsoft-com:vml" xmlns:wp14="http://schemas.microsoft.com/office/word/2010/wordprocessingDrawing" xmlns:wp="http://schemas.openxmlformats.org/drawingml/2006/wordprocessingDrawing" xmlns:w10="urn:schemas-microsoft-com:office:word" xmlns:w="http://schemas.openxmlformats.org/wordprocessingml/2006/main" xmlns:w14="http://schemas.microsoft.com/office/word/2010/wordml" xmlns:w15="http://schemas.microsoft.com/office/word/2012/wordml" xmlns:w16se="http://schemas.microsoft.com/office/word/2015/wordml/symex" xmlns:wpg="http://schemas.microsoft.com/office/word/2010/wordprocessingGroup" xmlns:wpi="http://schemas.microsoft.com/office/word/2010/wordprocessingInk" xmlns:wne="http://schemas.microsoft.com/office/word/2006/wordml" xmlns:wps="http://schemas.microsoft.com/office/word/2010/wordprocessingShape" mc:Ignorable="w14 w15 w16se wp14">
   <w:abstractNum w:abstractNumId="0" w15:restartNumberingAfterBreak="0">
     <w:nsid w:val="078114BE"/>
     <w:multiLevelType w:val="hybridMultilevel"/>
@@ -3257,7 +6228,7 @@
 </file>
 
 <file path=word/styles.xml><?xml version="1.0" encoding="utf-8"?>
-<w:styles xmlns:mc="http://schemas.openxmlformats.org/markup-compatibility/2006" xmlns:r="http://schemas.openxmlformats.org/officeDocument/2006/relationships" xmlns:w="http://schemas.openxmlformats.org/wordprocessingml/2006/main" xmlns:w14="http://schemas.microsoft.com/office/word/2010/wordml" xmlns:w15="http://schemas.microsoft.com/office/word/2012/wordml" xmlns:w16cid="http://schemas.microsoft.com/office/word/2016/wordml/cid" xmlns:w16se="http://schemas.microsoft.com/office/word/2015/wordml/symex" mc:Ignorable="w14 w15 w16se w16cid">
+<w:styles xmlns:mc="http://schemas.openxmlformats.org/markup-compatibility/2006" xmlns:r="http://schemas.openxmlformats.org/officeDocument/2006/relationships" xmlns:w="http://schemas.openxmlformats.org/wordprocessingml/2006/main" xmlns:w14="http://schemas.microsoft.com/office/word/2010/wordml" xmlns:w15="http://schemas.microsoft.com/office/word/2012/wordml" xmlns:w16se="http://schemas.microsoft.com/office/word/2015/wordml/symex" mc:Ignorable="w14 w15 w16se">
   <w:docDefaults>
     <w:rPrDefault>
       <w:rPr>
@@ -3269,7 +6240,7 @@
     </w:rPrDefault>
     <w:pPrDefault/>
   </w:docDefaults>
-  <w:latentStyles w:defLockedState="0" w:defUIPriority="99" w:defSemiHidden="0" w:defUnhideWhenUsed="0" w:defQFormat="0" w:count="375">
+  <w:latentStyles w:defLockedState="0" w:defUIPriority="99" w:defSemiHidden="0" w:defUnhideWhenUsed="0" w:defQFormat="0" w:count="371">
     <w:lsdException w:name="Normal" w:uiPriority="0" w:qFormat="1"/>
     <w:lsdException w:name="heading 1" w:uiPriority="9" w:qFormat="1"/>
     <w:lsdException w:name="heading 2" w:semiHidden="1" w:uiPriority="9" w:unhideWhenUsed="1" w:qFormat="1"/>
@@ -3642,18 +6613,18 @@
     <w:lsdException w:name="List Table 6 Colorful Accent 6" w:uiPriority="51"/>
     <w:lsdException w:name="List Table 7 Colorful Accent 6" w:uiPriority="52"/>
   </w:latentStyles>
-  <w:style w:type="paragraph" w:default="1" w:styleId="Normal">
+  <w:style w:type="paragraph" w:default="1" w:styleId="a">
     <w:name w:val="Normal"/>
     <w:qFormat/>
     <w:rsid w:val="00295847"/>
   </w:style>
-  <w:style w:type="character" w:default="1" w:styleId="DefaultParagraphFont">
+  <w:style w:type="character" w:default="1" w:styleId="a0">
     <w:name w:val="Default Paragraph Font"/>
     <w:uiPriority w:val="1"/>
     <w:semiHidden/>
     <w:unhideWhenUsed/>
   </w:style>
-  <w:style w:type="table" w:default="1" w:styleId="TableNormal">
+  <w:style w:type="table" w:default="1" w:styleId="a1">
     <w:name w:val="Normal Table"/>
     <w:uiPriority w:val="99"/>
     <w:semiHidden/>
@@ -3668,15 +6639,15 @@
       </w:tblCellMar>
     </w:tblPr>
   </w:style>
-  <w:style w:type="numbering" w:default="1" w:styleId="NoList">
+  <w:style w:type="numbering" w:default="1" w:styleId="a2">
     <w:name w:val="No List"/>
     <w:uiPriority w:val="99"/>
     <w:semiHidden/>
     <w:unhideWhenUsed/>
   </w:style>
-  <w:style w:type="paragraph" w:styleId="ListParagraph">
+  <w:style w:type="paragraph" w:styleId="a3">
     <w:name w:val="List Paragraph"/>
-    <w:basedOn w:val="Normal"/>
+    <w:basedOn w:val="a"/>
     <w:uiPriority w:val="34"/>
     <w:qFormat/>
     <w:rsid w:val="00FF7CD8"/>
@@ -3688,9 +6659,9 @@
       <w:rFonts w:ascii="Times New Roman" w:hAnsi="Times New Roman" w:cs="Times New Roman"/>
     </w:rPr>
   </w:style>
-  <w:style w:type="paragraph" w:styleId="NormalWeb">
+  <w:style w:type="paragraph" w:styleId="a4">
     <w:name w:val="Normal (Web)"/>
-    <w:basedOn w:val="Normal"/>
+    <w:basedOn w:val="a"/>
     <w:uiPriority w:val="99"/>
     <w:unhideWhenUsed/>
     <w:rsid w:val="00FF7CD8"/>
@@ -3701,9 +6672,9 @@
       <w:rFonts w:ascii="Times New Roman" w:hAnsi="Times New Roman" w:cs="Times New Roman"/>
     </w:rPr>
   </w:style>
-  <w:style w:type="character" w:styleId="Hyperlink">
+  <w:style w:type="character" w:styleId="a5">
     <w:name w:val="Hyperlink"/>
-    <w:basedOn w:val="DefaultParagraphFont"/>
+    <w:basedOn w:val="a0"/>
     <w:uiPriority w:val="99"/>
     <w:unhideWhenUsed/>
     <w:rsid w:val="00FF7CD8"/>
@@ -3712,10 +6683,10 @@
       <w:u w:val="single"/>
     </w:rPr>
   </w:style>
-  <w:style w:type="paragraph" w:styleId="HTMLPreformatted">
+  <w:style w:type="paragraph" w:styleId="HTML">
     <w:name w:val="HTML Preformatted"/>
-    <w:basedOn w:val="Normal"/>
-    <w:link w:val="HTMLPreformattedChar"/>
+    <w:basedOn w:val="a"/>
+    <w:link w:val="HTML0"/>
     <w:uiPriority w:val="99"/>
     <w:semiHidden/>
     <w:unhideWhenUsed/>
@@ -3746,10 +6717,10 @@
       <w:szCs w:val="20"/>
     </w:rPr>
   </w:style>
-  <w:style w:type="character" w:customStyle="1" w:styleId="HTMLPreformattedChar">
-    <w:name w:val="HTML Preformatted Char"/>
-    <w:basedOn w:val="DefaultParagraphFont"/>
-    <w:link w:val="HTMLPreformatted"/>
+  <w:style w:type="character" w:customStyle="1" w:styleId="HTML0">
+    <w:name w:val="HTML 预设格式 字符"/>
+    <w:basedOn w:val="a0"/>
+    <w:link w:val="HTML"/>
     <w:uiPriority w:val="99"/>
     <w:semiHidden/>
     <w:rsid w:val="009B0A22"/>
@@ -3759,9 +6730,9 @@
       <w:szCs w:val="20"/>
     </w:rPr>
   </w:style>
-  <w:style w:type="character" w:styleId="UnresolvedMention">
+  <w:style w:type="character" w:customStyle="1" w:styleId="UnresolvedMention">
     <w:name w:val="Unresolved Mention"/>
-    <w:basedOn w:val="DefaultParagraphFont"/>
+    <w:basedOn w:val="a0"/>
     <w:uiPriority w:val="99"/>
     <w:rsid w:val="00B532B2"/>
     <w:rPr>
@@ -4038,7 +7009,7 @@
 </file>
 
 <file path=customXml/itemProps1.xml><?xml version="1.0" encoding="utf-8"?>
-<ds:datastoreItem xmlns:ds="http://schemas.openxmlformats.org/officeDocument/2006/customXml" ds:itemID="{01FDB8BC-CFDE-824A-B2BC-2944BFA1A202}">
+<ds:datastoreItem xmlns:ds="http://schemas.openxmlformats.org/officeDocument/2006/customXml" ds:itemID="{D0AB7D83-295E-49BF-8A6D-D7EF970AF1FC}">
   <ds:schemaRefs>
     <ds:schemaRef ds:uri="http://schemas.openxmlformats.org/officeDocument/2006/bibliography"/>
   </ds:schemaRefs>

--- a/PPT对应文档/云主机部署文档.docx
+++ b/PPT对应文档/云主机部署文档.docx
@@ -875,8 +875,6 @@
         </w:rPr>
         <w:t>)</w:t>
       </w:r>
-      <w:bookmarkStart w:id="0" w:name="_GoBack"/>
-      <w:bookmarkEnd w:id="0"/>
     </w:p>
     <w:p>
       <w:pPr>
@@ -1770,7 +1768,7 @@
       <w:proofErr w:type="spellStart"/>
       <w:r>
         <w:rPr>
-          <w:rFonts w:ascii="微软雅黑" w:eastAsia="微软雅黑" w:hAnsi="微软雅黑" w:cs="MS Mincho" w:hint="eastAsia"/>
+          <w:rFonts w:ascii="微软雅黑" w:eastAsia="微软雅黑" w:hAnsi="微软雅黑" w:cs="MS Mincho"/>
           <w:sz w:val="32"/>
           <w:szCs w:val="32"/>
         </w:rPr>
@@ -1784,12 +1782,12 @@
           <w:sz w:val="32"/>
           <w:szCs w:val="32"/>
         </w:rPr>
-        <w:t xml:space="preserve"> –</w:t>
-      </w:r>
-      <w:proofErr w:type="spellStart"/>
-      <w:r>
-        <w:rPr>
-          <w:rFonts w:ascii="微软雅黑" w:eastAsia="微软雅黑" w:hAnsi="微软雅黑" w:cs="MS Mincho" w:hint="eastAsia"/>
+        <w:t xml:space="preserve"> -</w:t>
+      </w:r>
+      <w:proofErr w:type="spellStart"/>
+      <w:r>
+        <w:rPr>
+          <w:rFonts w:ascii="微软雅黑" w:eastAsia="微软雅黑" w:hAnsi="微软雅黑" w:cs="MS Mincho"/>
           <w:sz w:val="32"/>
           <w:szCs w:val="32"/>
         </w:rPr>
@@ -1876,6 +1874,136 @@
         </w:rPr>
         <w:tab/>
       </w:r>
+      <w:r>
+        <w:rPr>
+          <w:rFonts w:ascii="微软雅黑" w:eastAsia="微软雅黑" w:hAnsi="微软雅黑" w:cs="MS Mincho"/>
+          <w:sz w:val="32"/>
+          <w:szCs w:val="32"/>
+        </w:rPr>
+        <w:tab/>
+      </w:r>
+    </w:p>
+    <w:p>
+      <w:pPr>
+        <w:kinsoku w:val="0"/>
+        <w:overflowPunct w:val="0"/>
+        <w:ind w:left="1440"/>
+        <w:textAlignment w:val="baseline"/>
+        <w:rPr>
+          <w:rFonts w:ascii="微软雅黑" w:eastAsia="微软雅黑" w:hAnsi="微软雅黑" w:cs="MS Mincho"/>
+          <w:sz w:val="32"/>
+          <w:szCs w:val="32"/>
+        </w:rPr>
+      </w:pPr>
+      <w:r>
+        <w:rPr>
+          <w:rFonts w:ascii="微软雅黑" w:eastAsia="微软雅黑" w:hAnsi="微软雅黑" w:hint="eastAsia"/>
+          <w:color w:val="4F4F4F"/>
+          <w:shd w:val="clear" w:color="auto" w:fill="FFFFFF"/>
+        </w:rPr>
+        <w:t>#### 重启：</w:t>
+      </w:r>
+      <w:r>
+        <w:rPr>
+          <w:rFonts w:ascii="微软雅黑" w:eastAsia="微软雅黑" w:hAnsi="微软雅黑" w:hint="eastAsia"/>
+          <w:color w:val="4F4F4F"/>
+        </w:rPr>
+        <w:br/>
+      </w:r>
+      <w:proofErr w:type="spellStart"/>
+      <w:r>
+        <w:rPr>
+          <w:rFonts w:ascii="微软雅黑" w:eastAsia="微软雅黑" w:hAnsi="微软雅黑" w:hint="eastAsia"/>
+          <w:color w:val="4F4F4F"/>
+          <w:shd w:val="clear" w:color="auto" w:fill="FFFFFF"/>
+        </w:rPr>
+        <w:t>uwsgi</w:t>
+      </w:r>
+      <w:proofErr w:type="spellEnd"/>
+      <w:r>
+        <w:rPr>
+          <w:rFonts w:ascii="微软雅黑" w:eastAsia="微软雅黑" w:hAnsi="微软雅黑" w:hint="eastAsia"/>
+          <w:color w:val="4F4F4F"/>
+          <w:shd w:val="clear" w:color="auto" w:fill="FFFFFF"/>
+        </w:rPr>
+        <w:t xml:space="preserve"> --</w:t>
+      </w:r>
+      <w:r>
+        <w:rPr>
+          <w:rFonts w:ascii="微软雅黑" w:eastAsia="微软雅黑" w:hAnsi="微软雅黑" w:hint="eastAsia"/>
+          <w:color w:val="4F4F4F"/>
+          <w:shd w:val="clear" w:color="auto" w:fill="FFFFFF"/>
+        </w:rPr>
+        <w:t xml:space="preserve">reload </w:t>
+      </w:r>
+      <w:proofErr w:type="spellStart"/>
+      <w:r>
+        <w:rPr>
+          <w:rFonts w:ascii="微软雅黑" w:eastAsia="微软雅黑" w:hAnsi="微软雅黑" w:hint="eastAsia"/>
+          <w:color w:val="4F4F4F"/>
+          <w:shd w:val="clear" w:color="auto" w:fill="FFFFFF"/>
+        </w:rPr>
+        <w:t>xxx.pid</w:t>
+      </w:r>
+      <w:proofErr w:type="spellEnd"/>
+      <w:r>
+        <w:rPr>
+          <w:rFonts w:ascii="微软雅黑" w:eastAsia="微软雅黑" w:hAnsi="微软雅黑" w:hint="eastAsia"/>
+          <w:color w:val="4F4F4F"/>
+        </w:rPr>
+        <w:br/>
+      </w:r>
+      <w:r>
+        <w:rPr>
+          <w:rFonts w:ascii="微软雅黑" w:eastAsia="微软雅黑" w:hAnsi="微软雅黑" w:hint="eastAsia"/>
+          <w:color w:val="4F4F4F"/>
+          <w:shd w:val="clear" w:color="auto" w:fill="FFFFFF"/>
+        </w:rPr>
+        <w:t>#### 停止：</w:t>
+      </w:r>
+      <w:r>
+        <w:rPr>
+          <w:rFonts w:ascii="微软雅黑" w:eastAsia="微软雅黑" w:hAnsi="微软雅黑" w:hint="eastAsia"/>
+          <w:color w:val="4F4F4F"/>
+        </w:rPr>
+        <w:br/>
+      </w:r>
+      <w:proofErr w:type="spellStart"/>
+      <w:r>
+        <w:rPr>
+          <w:rFonts w:ascii="微软雅黑" w:eastAsia="微软雅黑" w:hAnsi="微软雅黑" w:hint="eastAsia"/>
+          <w:color w:val="4F4F4F"/>
+          <w:shd w:val="clear" w:color="auto" w:fill="FFFFFF"/>
+        </w:rPr>
+        <w:t>uwsgi</w:t>
+      </w:r>
+      <w:proofErr w:type="spellEnd"/>
+      <w:r>
+        <w:rPr>
+          <w:rFonts w:ascii="微软雅黑" w:eastAsia="微软雅黑" w:hAnsi="微软雅黑" w:hint="eastAsia"/>
+          <w:color w:val="4F4F4F"/>
+          <w:shd w:val="clear" w:color="auto" w:fill="FFFFFF"/>
+        </w:rPr>
+        <w:t xml:space="preserve"> --</w:t>
+      </w:r>
+      <w:r>
+        <w:rPr>
+          <w:rFonts w:ascii="微软雅黑" w:eastAsia="微软雅黑" w:hAnsi="微软雅黑" w:hint="eastAsia"/>
+          <w:color w:val="4F4F4F"/>
+          <w:shd w:val="clear" w:color="auto" w:fill="FFFFFF"/>
+        </w:rPr>
+        <w:t xml:space="preserve">stop </w:t>
+      </w:r>
+      <w:proofErr w:type="spellStart"/>
+      <w:r>
+        <w:rPr>
+          <w:rFonts w:ascii="微软雅黑" w:eastAsia="微软雅黑" w:hAnsi="微软雅黑" w:hint="eastAsia"/>
+          <w:color w:val="4F4F4F"/>
+          <w:shd w:val="clear" w:color="auto" w:fill="FFFFFF"/>
+        </w:rPr>
+        <w:t>xxx.pid</w:t>
+      </w:r>
+      <w:proofErr w:type="spellEnd"/>
     </w:p>
     <w:p>
       <w:pPr>
@@ -3332,6 +3460,7 @@
           <w:szCs w:val="32"/>
         </w:rPr>
       </w:pPr>
+      <w:bookmarkStart w:id="0" w:name="_GoBack"/>
       <w:proofErr w:type="spellStart"/>
       <w:r>
         <w:rPr>
@@ -3398,7 +3527,16 @@
           <w:sz w:val="32"/>
           <w:szCs w:val="32"/>
         </w:rPr>
-        <w:t xml:space="preserve">   </w:t>
+        <w:t xml:space="preserve"> </w:t>
+      </w:r>
+      <w:bookmarkEnd w:id="0"/>
+      <w:r>
+        <w:rPr>
+          <w:rFonts w:ascii="微软雅黑" w:eastAsia="微软雅黑" w:hAnsi="微软雅黑" w:cs="MS Mincho"/>
+          <w:sz w:val="32"/>
+          <w:szCs w:val="32"/>
+        </w:rPr>
+        <w:t xml:space="preserve">  </w:t>
       </w:r>
     </w:p>
     <w:p>
@@ -7009,7 +7147,7 @@
 </file>
 
 <file path=customXml/itemProps1.xml><?xml version="1.0" encoding="utf-8"?>
-<ds:datastoreItem xmlns:ds="http://schemas.openxmlformats.org/officeDocument/2006/customXml" ds:itemID="{D0AB7D83-295E-49BF-8A6D-D7EF970AF1FC}">
+<ds:datastoreItem xmlns:ds="http://schemas.openxmlformats.org/officeDocument/2006/customXml" ds:itemID="{597E26E6-7874-4074-832D-AB77EF8397F7}">
   <ds:schemaRefs>
     <ds:schemaRef ds:uri="http://schemas.openxmlformats.org/officeDocument/2006/bibliography"/>
   </ds:schemaRefs>

--- a/PPT对应文档/云主机部署文档.docx
+++ b/PPT对应文档/云主机部署文档.docx
@@ -518,7 +518,7 @@
         <w:ind w:left="1080"/>
         <w:textAlignment w:val="baseline"/>
         <w:rPr>
-          <w:rFonts w:ascii="微软雅黑" w:eastAsia="微软雅黑" w:hAnsi="微软雅黑" w:cs="MS Mincho" w:hint="eastAsia"/>
+          <w:rFonts w:ascii="微软雅黑" w:eastAsia="微软雅黑" w:hAnsi="微软雅黑" w:cs="MS Mincho"/>
           <w:sz w:val="32"/>
           <w:szCs w:val="32"/>
         </w:rPr>
@@ -592,7 +592,7 @@
         <w:ind w:left="1080"/>
         <w:textAlignment w:val="baseline"/>
         <w:rPr>
-          <w:rFonts w:ascii="微软雅黑" w:eastAsia="微软雅黑" w:hAnsi="微软雅黑" w:cs="MS Mincho" w:hint="eastAsia"/>
+          <w:rFonts w:ascii="微软雅黑" w:eastAsia="微软雅黑" w:hAnsi="微软雅黑" w:cs="MS Mincho"/>
           <w:sz w:val="32"/>
           <w:szCs w:val="32"/>
         </w:rPr>
@@ -1252,15 +1252,7 @@
           <w:sz w:val="32"/>
           <w:szCs w:val="32"/>
         </w:rPr>
-        <w:t>U</w:t>
-      </w:r>
-      <w:r>
-        <w:rPr>
-          <w:rFonts w:ascii="微软雅黑" w:eastAsia="微软雅黑" w:hAnsi="微软雅黑" w:cs="MS Mincho"/>
-          <w:sz w:val="32"/>
-          <w:szCs w:val="32"/>
-        </w:rPr>
-        <w:t>wsgi</w:t>
+        <w:t>Uwsgi</w:t>
       </w:r>
       <w:proofErr w:type="spellEnd"/>
       <w:proofErr w:type="gramStart"/>
@@ -1926,26 +1918,33 @@
           <w:color w:val="4F4F4F"/>
           <w:shd w:val="clear" w:color="auto" w:fill="FFFFFF"/>
         </w:rPr>
-        <w:t xml:space="preserve"> --</w:t>
-      </w:r>
+        <w:t xml:space="preserve"> --reload </w:t>
+      </w:r>
+      <w:proofErr w:type="spellStart"/>
       <w:r>
         <w:rPr>
           <w:rFonts w:ascii="微软雅黑" w:eastAsia="微软雅黑" w:hAnsi="微软雅黑" w:hint="eastAsia"/>
           <w:color w:val="4F4F4F"/>
           <w:shd w:val="clear" w:color="auto" w:fill="FFFFFF"/>
         </w:rPr>
-        <w:t xml:space="preserve">reload </w:t>
-      </w:r>
-      <w:proofErr w:type="spellStart"/>
+        <w:t>xxx.pid</w:t>
+      </w:r>
+      <w:proofErr w:type="spellEnd"/>
+      <w:r>
+        <w:rPr>
+          <w:rFonts w:ascii="微软雅黑" w:eastAsia="微软雅黑" w:hAnsi="微软雅黑" w:hint="eastAsia"/>
+          <w:color w:val="4F4F4F"/>
+        </w:rPr>
+        <w:br/>
+      </w:r>
       <w:r>
         <w:rPr>
           <w:rFonts w:ascii="微软雅黑" w:eastAsia="微软雅黑" w:hAnsi="微软雅黑" w:hint="eastAsia"/>
           <w:color w:val="4F4F4F"/>
           <w:shd w:val="clear" w:color="auto" w:fill="FFFFFF"/>
         </w:rPr>
-        <w:t>xxx.pid</w:t>
-      </w:r>
-      <w:proofErr w:type="spellEnd"/>
+        <w:t>#### 停止：</w:t>
+      </w:r>
       <w:r>
         <w:rPr>
           <w:rFonts w:ascii="微软雅黑" w:eastAsia="微软雅黑" w:hAnsi="微软雅黑" w:hint="eastAsia"/>
@@ -1953,46 +1952,23 @@
         </w:rPr>
         <w:br/>
       </w:r>
+      <w:proofErr w:type="spellStart"/>
       <w:r>
         <w:rPr>
           <w:rFonts w:ascii="微软雅黑" w:eastAsia="微软雅黑" w:hAnsi="微软雅黑" w:hint="eastAsia"/>
           <w:color w:val="4F4F4F"/>
           <w:shd w:val="clear" w:color="auto" w:fill="FFFFFF"/>
         </w:rPr>
-        <w:t>#### 停止：</w:t>
-      </w:r>
-      <w:r>
-        <w:rPr>
-          <w:rFonts w:ascii="微软雅黑" w:eastAsia="微软雅黑" w:hAnsi="微软雅黑" w:hint="eastAsia"/>
-          <w:color w:val="4F4F4F"/>
-        </w:rPr>
-        <w:br/>
-      </w:r>
-      <w:proofErr w:type="spellStart"/>
+        <w:t>uwsgi</w:t>
+      </w:r>
+      <w:proofErr w:type="spellEnd"/>
       <w:r>
         <w:rPr>
           <w:rFonts w:ascii="微软雅黑" w:eastAsia="微软雅黑" w:hAnsi="微软雅黑" w:hint="eastAsia"/>
           <w:color w:val="4F4F4F"/>
           <w:shd w:val="clear" w:color="auto" w:fill="FFFFFF"/>
         </w:rPr>
-        <w:t>uwsgi</w:t>
-      </w:r>
-      <w:proofErr w:type="spellEnd"/>
-      <w:r>
-        <w:rPr>
-          <w:rFonts w:ascii="微软雅黑" w:eastAsia="微软雅黑" w:hAnsi="微软雅黑" w:hint="eastAsia"/>
-          <w:color w:val="4F4F4F"/>
-          <w:shd w:val="clear" w:color="auto" w:fill="FFFFFF"/>
-        </w:rPr>
-        <w:t xml:space="preserve"> --</w:t>
-      </w:r>
-      <w:r>
-        <w:rPr>
-          <w:rFonts w:ascii="微软雅黑" w:eastAsia="微软雅黑" w:hAnsi="微软雅黑" w:hint="eastAsia"/>
-          <w:color w:val="4F4F4F"/>
-          <w:shd w:val="clear" w:color="auto" w:fill="FFFFFF"/>
-        </w:rPr>
-        <w:t xml:space="preserve">stop </w:t>
+        <w:t xml:space="preserve"> --stop </w:t>
       </w:r>
       <w:proofErr w:type="spellStart"/>
       <w:r>
@@ -2131,7 +2107,7 @@
           <w:sz w:val="32"/>
           <w:szCs w:val="32"/>
         </w:rPr>
-        <w:t>ngnix</w:t>
+        <w:t>nginx</w:t>
       </w:r>
       <w:proofErr w:type="spellEnd"/>
       <w:r>
@@ -2444,7 +2420,7 @@
         <w:ind w:left="720" w:firstLineChars="225" w:firstLine="720"/>
         <w:textAlignment w:val="baseline"/>
         <w:rPr>
-          <w:rFonts w:ascii="微软雅黑" w:eastAsia="微软雅黑" w:hAnsi="微软雅黑" w:cs="MS Mincho" w:hint="eastAsia"/>
+          <w:rFonts w:ascii="微软雅黑" w:eastAsia="微软雅黑" w:hAnsi="微软雅黑" w:cs="MS Mincho"/>
           <w:sz w:val="32"/>
           <w:szCs w:val="32"/>
         </w:rPr>
@@ -2465,23 +2441,7 @@
           <w:sz w:val="32"/>
           <w:szCs w:val="32"/>
         </w:rPr>
-        <w:t xml:space="preserve"> </w:t>
-      </w:r>
-      <w:r>
-        <w:rPr>
-          <w:rFonts w:ascii="微软雅黑" w:eastAsia="微软雅黑" w:hAnsi="微软雅黑" w:cs="MS Mincho"/>
-          <w:sz w:val="32"/>
-          <w:szCs w:val="32"/>
-        </w:rPr>
-        <w:t>vim</w:t>
-      </w:r>
-      <w:r>
-        <w:rPr>
-          <w:rFonts w:ascii="微软雅黑" w:eastAsia="微软雅黑" w:hAnsi="微软雅黑" w:cs="MS Mincho"/>
-          <w:sz w:val="32"/>
-          <w:szCs w:val="32"/>
-        </w:rPr>
-        <w:t xml:space="preserve"> </w:t>
+        <w:t xml:space="preserve"> vim </w:t>
       </w:r>
       <w:proofErr w:type="spellStart"/>
       <w:proofErr w:type="gramStart"/>
@@ -2808,7 +2768,7 @@
         <w:ind w:left="720" w:firstLineChars="225" w:firstLine="720"/>
         <w:textAlignment w:val="baseline"/>
         <w:rPr>
-          <w:rFonts w:ascii="微软雅黑" w:eastAsia="微软雅黑" w:hAnsi="微软雅黑" w:cs="MS Mincho" w:hint="eastAsia"/>
+          <w:rFonts w:ascii="微软雅黑" w:eastAsia="微软雅黑" w:hAnsi="微软雅黑" w:cs="MS Mincho"/>
           <w:sz w:val="32"/>
           <w:szCs w:val="32"/>
         </w:rPr>
@@ -2914,7 +2874,7 @@
         <w:ind w:left="2880" w:firstLine="720"/>
         <w:textAlignment w:val="baseline"/>
         <w:rPr>
-          <w:rFonts w:ascii="微软雅黑" w:eastAsia="微软雅黑" w:hAnsi="微软雅黑" w:cs="MS Mincho" w:hint="eastAsia"/>
+          <w:rFonts w:ascii="微软雅黑" w:eastAsia="微软雅黑" w:hAnsi="微软雅黑" w:cs="MS Mincho"/>
           <w:sz w:val="32"/>
           <w:szCs w:val="32"/>
         </w:rPr>
@@ -2997,7 +2957,7 @@
         <w:ind w:left="4320"/>
         <w:textAlignment w:val="baseline"/>
         <w:rPr>
-          <w:rFonts w:ascii="微软雅黑" w:eastAsia="微软雅黑" w:hAnsi="微软雅黑" w:cs="MS Mincho" w:hint="eastAsia"/>
+          <w:rFonts w:ascii="微软雅黑" w:eastAsia="微软雅黑" w:hAnsi="微软雅黑" w:cs="MS Mincho"/>
           <w:sz w:val="32"/>
           <w:szCs w:val="32"/>
         </w:rPr>
@@ -3444,7 +3404,7 @@
           <w:sz w:val="32"/>
           <w:szCs w:val="32"/>
         </w:rPr>
-        <w:t>ngnix</w:t>
+        <w:t>nginx</w:t>
       </w:r>
       <w:proofErr w:type="spellEnd"/>
     </w:p>
@@ -3460,7 +3420,6 @@
           <w:szCs w:val="32"/>
         </w:rPr>
       </w:pPr>
-      <w:bookmarkStart w:id="0" w:name="_GoBack"/>
       <w:proofErr w:type="spellStart"/>
       <w:r>
         <w:rPr>
@@ -3502,7 +3461,7 @@
           <w:sz w:val="32"/>
           <w:szCs w:val="32"/>
         </w:rPr>
-        <w:t>ngnix</w:t>
+        <w:t>nginx</w:t>
       </w:r>
       <w:proofErr w:type="spellEnd"/>
       <w:r>
@@ -3527,37 +3486,62 @@
           <w:sz w:val="32"/>
           <w:szCs w:val="32"/>
         </w:rPr>
+        <w:t xml:space="preserve">   </w:t>
+      </w:r>
+    </w:p>
+    <w:p>
+      <w:pPr>
+        <w:kinsoku w:val="0"/>
+        <w:overflowPunct w:val="0"/>
+        <w:ind w:left="1440" w:firstLineChars="50" w:firstLine="160"/>
+        <w:textAlignment w:val="baseline"/>
+        <w:rPr>
+          <w:rFonts w:ascii="微软雅黑" w:eastAsia="微软雅黑" w:hAnsi="微软雅黑" w:cs="MS Mincho"/>
+          <w:sz w:val="32"/>
+          <w:szCs w:val="32"/>
+        </w:rPr>
+      </w:pPr>
+      <w:r>
+        <w:rPr>
+          <w:rFonts w:ascii="微软雅黑" w:eastAsia="微软雅黑" w:hAnsi="微软雅黑" w:cs="MS Mincho" w:hint="eastAsia"/>
+          <w:sz w:val="32"/>
+          <w:szCs w:val="32"/>
+        </w:rPr>
+        <w:t>（其他启动：</w:t>
+      </w:r>
+      <w:proofErr w:type="spellStart"/>
+      <w:r>
+        <w:rPr>
+          <w:rFonts w:ascii="微软雅黑" w:eastAsia="微软雅黑" w:hAnsi="微软雅黑" w:cs="MS Mincho" w:hint="eastAsia"/>
+          <w:sz w:val="32"/>
+          <w:szCs w:val="32"/>
+        </w:rPr>
+        <w:t>sudo</w:t>
+      </w:r>
+      <w:proofErr w:type="spellEnd"/>
+      <w:r>
+        <w:rPr>
+          <w:rFonts w:ascii="微软雅黑" w:eastAsia="微软雅黑" w:hAnsi="微软雅黑" w:cs="MS Mincho"/>
+          <w:sz w:val="32"/>
+          <w:szCs w:val="32"/>
+        </w:rPr>
         <w:t xml:space="preserve"> </w:t>
       </w:r>
-      <w:bookmarkEnd w:id="0"/>
-      <w:r>
-        <w:rPr>
-          <w:rFonts w:ascii="微软雅黑" w:eastAsia="微软雅黑" w:hAnsi="微软雅黑" w:cs="MS Mincho"/>
-          <w:sz w:val="32"/>
-          <w:szCs w:val="32"/>
-        </w:rPr>
-        <w:t xml:space="preserve">  </w:t>
-      </w:r>
-    </w:p>
-    <w:p>
-      <w:pPr>
-        <w:kinsoku w:val="0"/>
-        <w:overflowPunct w:val="0"/>
-        <w:ind w:left="1440" w:firstLineChars="50" w:firstLine="160"/>
-        <w:textAlignment w:val="baseline"/>
-        <w:rPr>
-          <w:rFonts w:ascii="微软雅黑" w:eastAsia="微软雅黑" w:hAnsi="微软雅黑" w:cs="MS Mincho"/>
-          <w:sz w:val="32"/>
-          <w:szCs w:val="32"/>
-        </w:rPr>
-      </w:pPr>
-      <w:r>
-        <w:rPr>
-          <w:rFonts w:ascii="微软雅黑" w:eastAsia="微软雅黑" w:hAnsi="微软雅黑" w:cs="MS Mincho" w:hint="eastAsia"/>
-          <w:sz w:val="32"/>
-          <w:szCs w:val="32"/>
-        </w:rPr>
-        <w:t>（其他启动：</w:t>
+      <w:r>
+        <w:rPr>
+          <w:rFonts w:ascii="微软雅黑" w:eastAsia="微软雅黑" w:hAnsi="微软雅黑" w:cs="MS Mincho" w:hint="eastAsia"/>
+          <w:sz w:val="32"/>
+          <w:szCs w:val="32"/>
+        </w:rPr>
+        <w:t>service</w:t>
+      </w:r>
+      <w:r>
+        <w:rPr>
+          <w:rFonts w:ascii="微软雅黑" w:eastAsia="微软雅黑" w:hAnsi="微软雅黑" w:cs="MS Mincho"/>
+          <w:sz w:val="32"/>
+          <w:szCs w:val="32"/>
+        </w:rPr>
+        <w:t xml:space="preserve"> </w:t>
       </w:r>
       <w:proofErr w:type="spellStart"/>
       <w:r>
@@ -3566,41 +3550,7 @@
           <w:sz w:val="32"/>
           <w:szCs w:val="32"/>
         </w:rPr>
-        <w:t>sudo</w:t>
-      </w:r>
-      <w:proofErr w:type="spellEnd"/>
-      <w:r>
-        <w:rPr>
-          <w:rFonts w:ascii="微软雅黑" w:eastAsia="微软雅黑" w:hAnsi="微软雅黑" w:cs="MS Mincho"/>
-          <w:sz w:val="32"/>
-          <w:szCs w:val="32"/>
-        </w:rPr>
-        <w:t xml:space="preserve"> </w:t>
-      </w:r>
-      <w:r>
-        <w:rPr>
-          <w:rFonts w:ascii="微软雅黑" w:eastAsia="微软雅黑" w:hAnsi="微软雅黑" w:cs="MS Mincho" w:hint="eastAsia"/>
-          <w:sz w:val="32"/>
-          <w:szCs w:val="32"/>
-        </w:rPr>
-        <w:t>service</w:t>
-      </w:r>
-      <w:r>
-        <w:rPr>
-          <w:rFonts w:ascii="微软雅黑" w:eastAsia="微软雅黑" w:hAnsi="微软雅黑" w:cs="MS Mincho"/>
-          <w:sz w:val="32"/>
-          <w:szCs w:val="32"/>
-        </w:rPr>
-        <w:t xml:space="preserve"> </w:t>
-      </w:r>
-      <w:proofErr w:type="spellStart"/>
-      <w:r>
-        <w:rPr>
-          <w:rFonts w:ascii="微软雅黑" w:eastAsia="微软雅黑" w:hAnsi="微软雅黑" w:cs="MS Mincho" w:hint="eastAsia"/>
-          <w:sz w:val="32"/>
-          <w:szCs w:val="32"/>
-        </w:rPr>
-        <w:t>ngnix</w:t>
+        <w:t>nginx</w:t>
       </w:r>
       <w:proofErr w:type="spellEnd"/>
       <w:r>
@@ -3723,7 +3673,7 @@
       <w:proofErr w:type="spellStart"/>
       <w:r>
         <w:rPr>
-          <w:rFonts w:ascii="微软雅黑" w:eastAsia="微软雅黑" w:hAnsi="微软雅黑" w:cs="MS Mincho" w:hint="eastAsia"/>
+          <w:rFonts w:ascii="微软雅黑" w:eastAsia="微软雅黑" w:hAnsi="微软雅黑" w:cs="MS Mincho"/>
           <w:sz w:val="32"/>
           <w:szCs w:val="32"/>
         </w:rPr>
@@ -3736,7 +3686,7 @@
           <w:sz w:val="32"/>
           <w:szCs w:val="32"/>
         </w:rPr>
-        <w:t xml:space="preserve"> –</w:t>
+        <w:t xml:space="preserve"> -</w:t>
       </w:r>
       <w:proofErr w:type="spellStart"/>
       <w:r>
@@ -3745,7 +3695,7 @@
           <w:sz w:val="32"/>
           <w:szCs w:val="32"/>
         </w:rPr>
-        <w:t>ef</w:t>
+        <w:t>ef|grep</w:t>
       </w:r>
       <w:proofErr w:type="spellEnd"/>
       <w:r>
@@ -3754,7 +3704,7 @@
           <w:sz w:val="32"/>
           <w:szCs w:val="32"/>
         </w:rPr>
-        <w:t xml:space="preserve"> | </w:t>
+        <w:t xml:space="preserve"> </w:t>
       </w:r>
       <w:proofErr w:type="spellStart"/>
       <w:r>
@@ -3763,40 +3713,9 @@
           <w:sz w:val="32"/>
           <w:szCs w:val="32"/>
         </w:rPr>
-        <w:t>grep</w:t>
+        <w:t>nginx</w:t>
       </w:r>
       <w:proofErr w:type="spellEnd"/>
-      <w:r>
-        <w:rPr>
-          <w:rFonts w:ascii="微软雅黑" w:eastAsia="微软雅黑" w:hAnsi="微软雅黑" w:cs="MS Mincho"/>
-          <w:sz w:val="32"/>
-          <w:szCs w:val="32"/>
-        </w:rPr>
-        <w:t xml:space="preserve"> </w:t>
-      </w:r>
-      <w:proofErr w:type="spellStart"/>
-      <w:r>
-        <w:rPr>
-          <w:rFonts w:ascii="微软雅黑" w:eastAsia="微软雅黑" w:hAnsi="微软雅黑" w:cs="MS Mincho"/>
-          <w:sz w:val="32"/>
-          <w:szCs w:val="32"/>
-        </w:rPr>
-        <w:t>ngnix</w:t>
-      </w:r>
-      <w:proofErr w:type="spellEnd"/>
-    </w:p>
-    <w:p>
-      <w:pPr>
-        <w:kinsoku w:val="0"/>
-        <w:overflowPunct w:val="0"/>
-        <w:ind w:left="1440" w:firstLine="720"/>
-        <w:textAlignment w:val="baseline"/>
-        <w:rPr>
-          <w:rFonts w:ascii="微软雅黑" w:eastAsia="微软雅黑" w:hAnsi="微软雅黑" w:cs="MS Mincho"/>
-          <w:sz w:val="32"/>
-          <w:szCs w:val="32"/>
-        </w:rPr>
-      </w:pPr>
     </w:p>
     <w:p>
       <w:pPr>
@@ -3823,7 +3742,6 @@
           <w:sz w:val="32"/>
           <w:szCs w:val="32"/>
         </w:rPr>
-        <w:lastRenderedPageBreak/>
         <mc:AlternateContent>
           <mc:Choice Requires="w16se">
             <w16se:symEx w16se:font="宋体" w16se:char="2465"/>
@@ -3840,7 +3758,31 @@
           <w:sz w:val="32"/>
           <w:szCs w:val="32"/>
         </w:rPr>
-        <w:t>ngnix</w:t>
+        <w:t>ng</w:t>
+      </w:r>
+      <w:r>
+        <w:rPr>
+          <w:rFonts w:ascii="微软雅黑" w:eastAsia="微软雅黑" w:hAnsi="微软雅黑" w:cs="MS Mincho" w:hint="eastAsia"/>
+          <w:sz w:val="32"/>
+          <w:szCs w:val="32"/>
+        </w:rPr>
+        <w:t>i</w:t>
+      </w:r>
+      <w:r>
+        <w:rPr>
+          <w:rFonts w:ascii="微软雅黑" w:eastAsia="微软雅黑" w:hAnsi="微软雅黑" w:cs="MS Mincho"/>
+          <w:sz w:val="32"/>
+          <w:szCs w:val="32"/>
+        </w:rPr>
+        <w:t>n</w:t>
+      </w:r>
+      <w:r>
+        <w:rPr>
+          <w:rFonts w:ascii="微软雅黑" w:eastAsia="微软雅黑" w:hAnsi="微软雅黑" w:cs="MS Mincho" w:hint="eastAsia"/>
+          <w:sz w:val="32"/>
+          <w:szCs w:val="32"/>
+        </w:rPr>
+        <w:t>x</w:t>
       </w:r>
       <w:proofErr w:type="spellEnd"/>
       <w:r>
@@ -3859,7 +3801,7 @@
         <w:ind w:left="1440" w:firstLine="720"/>
         <w:textAlignment w:val="baseline"/>
         <w:rPr>
-          <w:rFonts w:ascii="微软雅黑" w:eastAsia="微软雅黑" w:hAnsi="微软雅黑" w:cs="MS Mincho" w:hint="eastAsia"/>
+          <w:rFonts w:ascii="微软雅黑" w:eastAsia="微软雅黑" w:hAnsi="微软雅黑" w:cs="MS Mincho"/>
           <w:sz w:val="32"/>
           <w:szCs w:val="32"/>
         </w:rPr>
@@ -3871,7 +3813,32 @@
           <w:sz w:val="32"/>
           <w:szCs w:val="32"/>
         </w:rPr>
-        <w:t>ngnix</w:t>
+        <w:lastRenderedPageBreak/>
+        <w:t>ng</w:t>
+      </w:r>
+      <w:r>
+        <w:rPr>
+          <w:rFonts w:ascii="微软雅黑" w:eastAsia="微软雅黑" w:hAnsi="微软雅黑" w:cs="MS Mincho"/>
+          <w:sz w:val="32"/>
+          <w:szCs w:val="32"/>
+        </w:rPr>
+        <w:t>i</w:t>
+      </w:r>
+      <w:r>
+        <w:rPr>
+          <w:rFonts w:ascii="微软雅黑" w:eastAsia="微软雅黑" w:hAnsi="微软雅黑" w:cs="MS Mincho"/>
+          <w:sz w:val="32"/>
+          <w:szCs w:val="32"/>
+        </w:rPr>
+        <w:t>n</w:t>
+      </w:r>
+      <w:r>
+        <w:rPr>
+          <w:rFonts w:ascii="微软雅黑" w:eastAsia="微软雅黑" w:hAnsi="微软雅黑" w:cs="MS Mincho"/>
+          <w:sz w:val="32"/>
+          <w:szCs w:val="32"/>
+        </w:rPr>
+        <w:t>x</w:t>
       </w:r>
       <w:proofErr w:type="spellEnd"/>
       <w:r>
@@ -3967,13 +3934,1049 @@
       <w:pPr>
         <w:kinsoku w:val="0"/>
         <w:overflowPunct w:val="0"/>
-        <w:textAlignment w:val="baseline"/>
-        <w:rPr>
-          <w:rFonts w:ascii="微软雅黑" w:eastAsia="微软雅黑" w:hAnsi="微软雅黑" w:cs="MS Mincho" w:hint="eastAsia"/>
-          <w:sz w:val="32"/>
-          <w:szCs w:val="32"/>
-        </w:rPr>
-      </w:pPr>
+        <w:ind w:left="1440" w:firstLine="720"/>
+        <w:textAlignment w:val="baseline"/>
+        <w:rPr>
+          <w:rFonts w:ascii="微软雅黑" w:eastAsia="微软雅黑" w:hAnsi="微软雅黑" w:cs="MS Mincho"/>
+          <w:sz w:val="32"/>
+          <w:szCs w:val="32"/>
+        </w:rPr>
+      </w:pPr>
+    </w:p>
+    <w:p>
+      <w:pPr>
+        <w:kinsoku w:val="0"/>
+        <w:overflowPunct w:val="0"/>
+        <w:ind w:left="1440" w:firstLine="720"/>
+        <w:textAlignment w:val="baseline"/>
+        <w:rPr>
+          <w:rFonts w:ascii="微软雅黑" w:eastAsia="微软雅黑" w:hAnsi="微软雅黑" w:cs="MS Mincho"/>
+          <w:sz w:val="32"/>
+          <w:szCs w:val="32"/>
+        </w:rPr>
+      </w:pPr>
+      <w:r>
+        <w:rPr>
+          <mc:AlternateContent>
+            <mc:Choice Requires="w16se">
+              <w:rFonts w:ascii="微软雅黑" w:eastAsia="微软雅黑" w:hAnsi="微软雅黑" w:cs="MS Mincho" w:hint="eastAsia"/>
+            </mc:Choice>
+            <mc:Fallback>
+              <w:rFonts w:ascii="宋体" w:eastAsia="宋体" w:hAnsi="宋体" w:cs="宋体" w:hint="eastAsia"/>
+            </mc:Fallback>
+          </mc:AlternateContent>
+          <w:sz w:val="32"/>
+          <w:szCs w:val="32"/>
+        </w:rPr>
+        <mc:AlternateContent>
+          <mc:Choice Requires="w16se">
+            <w16se:symEx w16se:font="宋体" w16se:char="2465"/>
+          </mc:Choice>
+          <mc:Fallback>
+            <w:t>⑥</w:t>
+          </mc:Fallback>
+        </mc:AlternateContent>
+      </w:r>
+      <w:proofErr w:type="spellStart"/>
+      <w:r>
+        <w:rPr>
+          <w:rFonts w:ascii="微软雅黑" w:eastAsia="微软雅黑" w:hAnsi="微软雅黑" w:cs="MS Mincho" w:hint="eastAsia"/>
+          <w:sz w:val="32"/>
+          <w:szCs w:val="32"/>
+        </w:rPr>
+        <w:t>nginx</w:t>
+      </w:r>
+      <w:proofErr w:type="spellEnd"/>
+      <w:r>
+        <w:rPr>
+          <w:rFonts w:ascii="微软雅黑" w:eastAsia="微软雅黑" w:hAnsi="微软雅黑" w:cs="MS Mincho" w:hint="eastAsia"/>
+          <w:sz w:val="32"/>
+          <w:szCs w:val="32"/>
+        </w:rPr>
+        <w:t>错误日志配置</w:t>
+      </w:r>
+    </w:p>
+    <w:p>
+      <w:pPr>
+        <w:kinsoku w:val="0"/>
+        <w:overflowPunct w:val="0"/>
+        <w:ind w:left="1440" w:firstLine="720"/>
+        <w:textAlignment w:val="baseline"/>
+        <w:rPr>
+          <w:rFonts w:ascii="微软雅黑" w:eastAsia="微软雅黑" w:hAnsi="微软雅黑" w:cs="MS Mincho"/>
+          <w:sz w:val="32"/>
+          <w:szCs w:val="32"/>
+        </w:rPr>
+      </w:pPr>
+      <w:r>
+        <w:rPr>
+          <w:noProof/>
+        </w:rPr>
+        <w:drawing>
+          <wp:inline distT="0" distB="0" distL="0" distR="0" wp14:anchorId="74A82425" wp14:editId="717F8365">
+            <wp:extent cx="4809524" cy="3019048"/>
+            <wp:effectExtent l="0" t="0" r="0" b="0"/>
+            <wp:docPr id="9" name="图片 9"/>
+            <wp:cNvGraphicFramePr>
+              <a:graphicFrameLocks xmlns:a="http://schemas.openxmlformats.org/drawingml/2006/main" noChangeAspect="1"/>
+            </wp:cNvGraphicFramePr>
+            <a:graphic xmlns:a="http://schemas.openxmlformats.org/drawingml/2006/main">
+              <a:graphicData uri="http://schemas.openxmlformats.org/drawingml/2006/picture">
+                <pic:pic xmlns:pic="http://schemas.openxmlformats.org/drawingml/2006/picture">
+                  <pic:nvPicPr>
+                    <pic:cNvPr id="1" name=""/>
+                    <pic:cNvPicPr/>
+                  </pic:nvPicPr>
+                  <pic:blipFill>
+                    <a:blip r:embed="rId10"/>
+                    <a:stretch>
+                      <a:fillRect/>
+                    </a:stretch>
+                  </pic:blipFill>
+                  <pic:spPr>
+                    <a:xfrm>
+                      <a:off x="0" y="0"/>
+                      <a:ext cx="4809524" cy="3019048"/>
+                    </a:xfrm>
+                    <a:prstGeom prst="rect">
+                      <a:avLst/>
+                    </a:prstGeom>
+                  </pic:spPr>
+                </pic:pic>
+              </a:graphicData>
+            </a:graphic>
+          </wp:inline>
+        </w:drawing>
+      </w:r>
+    </w:p>
+    <w:p>
+      <w:pPr>
+        <w:kinsoku w:val="0"/>
+        <w:overflowPunct w:val="0"/>
+        <w:ind w:left="1440" w:firstLine="720"/>
+        <w:textAlignment w:val="baseline"/>
+        <w:rPr>
+          <w:rFonts w:ascii="微软雅黑" w:eastAsia="微软雅黑" w:hAnsi="微软雅黑" w:cs="MS Mincho"/>
+          <w:sz w:val="32"/>
+          <w:szCs w:val="32"/>
+        </w:rPr>
+      </w:pPr>
+    </w:p>
+    <w:p>
+      <w:pPr>
+        <w:kinsoku w:val="0"/>
+        <w:overflowPunct w:val="0"/>
+        <w:ind w:left="1440" w:firstLine="720"/>
+        <w:textAlignment w:val="baseline"/>
+        <w:rPr>
+          <w:rFonts w:ascii="微软雅黑" w:eastAsia="微软雅黑" w:hAnsi="微软雅黑" w:cs="MS Mincho"/>
+          <w:sz w:val="32"/>
+          <w:szCs w:val="32"/>
+        </w:rPr>
+      </w:pPr>
+      <w:r>
+        <w:rPr>
+          <mc:AlternateContent>
+            <mc:Choice Requires="w16se">
+              <w:rFonts w:ascii="微软雅黑" w:eastAsia="微软雅黑" w:hAnsi="微软雅黑" w:cs="MS Mincho" w:hint="eastAsia"/>
+            </mc:Choice>
+            <mc:Fallback>
+              <w:rFonts w:ascii="宋体" w:eastAsia="宋体" w:hAnsi="宋体" w:cs="宋体" w:hint="eastAsia"/>
+            </mc:Fallback>
+          </mc:AlternateContent>
+          <w:sz w:val="32"/>
+          <w:szCs w:val="32"/>
+        </w:rPr>
+        <mc:AlternateContent>
+          <mc:Choice Requires="w16se">
+            <w16se:symEx w16se:font="宋体" w16se:char="2466"/>
+          </mc:Choice>
+          <mc:Fallback>
+            <w:t>⑦</w:t>
+          </mc:Fallback>
+        </mc:AlternateContent>
+      </w:r>
+      <w:r>
+        <w:rPr>
+          <w:rFonts w:ascii="微软雅黑" w:eastAsia="微软雅黑" w:hAnsi="微软雅黑" w:cs="MS Mincho" w:hint="eastAsia"/>
+          <w:sz w:val="32"/>
+          <w:szCs w:val="32"/>
+        </w:rPr>
+        <w:t>常见错误</w:t>
+      </w:r>
+    </w:p>
+    <w:p>
+      <w:pPr>
+        <w:kinsoku w:val="0"/>
+        <w:overflowPunct w:val="0"/>
+        <w:ind w:left="1440" w:firstLine="720"/>
+        <w:textAlignment w:val="baseline"/>
+        <w:rPr>
+          <w:rFonts w:ascii="微软雅黑" w:eastAsia="微软雅黑" w:hAnsi="微软雅黑" w:cs="MS Mincho" w:hint="eastAsia"/>
+          <w:sz w:val="32"/>
+          <w:szCs w:val="32"/>
+        </w:rPr>
+      </w:pPr>
+      <w:r>
+        <w:rPr>
+          <w:rFonts w:ascii="微软雅黑" w:eastAsia="微软雅黑" w:hAnsi="微软雅黑" w:cs="MS Mincho" w:hint="eastAsia"/>
+          <w:sz w:val="32"/>
+          <w:szCs w:val="32"/>
+        </w:rPr>
+        <w:t>（</w:t>
+      </w:r>
+      <w:r>
+        <w:rPr>
+          <w:rFonts w:ascii="微软雅黑" w:eastAsia="微软雅黑" w:hAnsi="微软雅黑" w:cs="MS Mincho"/>
+          <w:sz w:val="32"/>
+          <w:szCs w:val="32"/>
+        </w:rPr>
+        <w:t>1</w:t>
+      </w:r>
+      <w:r>
+        <w:rPr>
+          <w:rFonts w:ascii="微软雅黑" w:eastAsia="微软雅黑" w:hAnsi="微软雅黑" w:cs="MS Mincho" w:hint="eastAsia"/>
+          <w:sz w:val="32"/>
+          <w:szCs w:val="32"/>
+        </w:rPr>
+        <w:t>）</w:t>
+      </w:r>
+      <w:r>
+        <w:rPr>
+          <w:rFonts w:ascii="微软雅黑" w:eastAsia="微软雅黑" w:hAnsi="微软雅黑" w:cs="MS Mincho"/>
+          <w:sz w:val="32"/>
+          <w:szCs w:val="32"/>
+        </w:rPr>
+        <w:t>server</w:t>
+      </w:r>
+      <w:r>
+        <w:rPr>
+          <w:rFonts w:ascii="微软雅黑" w:eastAsia="微软雅黑" w:hAnsi="微软雅黑" w:cs="MS Mincho" w:hint="eastAsia"/>
+          <w:sz w:val="32"/>
+          <w:szCs w:val="32"/>
+        </w:rPr>
+        <w:t>前有空格，vim下 输入 set</w:t>
+      </w:r>
+      <w:r>
+        <w:rPr>
+          <w:rFonts w:ascii="微软雅黑" w:eastAsia="微软雅黑" w:hAnsi="微软雅黑" w:cs="MS Mincho"/>
+          <w:sz w:val="32"/>
+          <w:szCs w:val="32"/>
+        </w:rPr>
+        <w:t xml:space="preserve"> </w:t>
+      </w:r>
+      <w:proofErr w:type="spellStart"/>
+      <w:r>
+        <w:rPr>
+          <w:rFonts w:ascii="微软雅黑" w:eastAsia="微软雅黑" w:hAnsi="微软雅黑" w:cs="MS Mincho" w:hint="eastAsia"/>
+          <w:sz w:val="32"/>
+          <w:szCs w:val="32"/>
+        </w:rPr>
+        <w:t>nobomb</w:t>
+      </w:r>
+      <w:proofErr w:type="spellEnd"/>
+      <w:r>
+        <w:rPr>
+          <w:rFonts w:ascii="微软雅黑" w:eastAsia="微软雅黑" w:hAnsi="微软雅黑" w:cs="MS Mincho" w:hint="eastAsia"/>
+          <w:sz w:val="32"/>
+          <w:szCs w:val="32"/>
+        </w:rPr>
+        <w:t>，记得回车一下。</w:t>
+      </w:r>
+    </w:p>
+    <w:p>
+      <w:pPr>
+        <w:kinsoku w:val="0"/>
+        <w:overflowPunct w:val="0"/>
+        <w:ind w:left="1440" w:firstLine="720"/>
+        <w:textAlignment w:val="baseline"/>
+        <w:rPr>
+          <w:rFonts w:ascii="微软雅黑" w:eastAsia="微软雅黑" w:hAnsi="微软雅黑" w:cs="MS Mincho"/>
+          <w:sz w:val="32"/>
+          <w:szCs w:val="32"/>
+        </w:rPr>
+      </w:pPr>
+      <w:r>
+        <w:rPr>
+          <w:noProof/>
+        </w:rPr>
+        <w:lastRenderedPageBreak/>
+        <w:drawing>
+          <wp:inline distT="0" distB="0" distL="0" distR="0" wp14:anchorId="792FFA23" wp14:editId="409C14BD">
+            <wp:extent cx="4457143" cy="3276190"/>
+            <wp:effectExtent l="0" t="0" r="635" b="635"/>
+            <wp:docPr id="3" name="图片 3"/>
+            <wp:cNvGraphicFramePr>
+              <a:graphicFrameLocks xmlns:a="http://schemas.openxmlformats.org/drawingml/2006/main" noChangeAspect="1"/>
+            </wp:cNvGraphicFramePr>
+            <a:graphic xmlns:a="http://schemas.openxmlformats.org/drawingml/2006/main">
+              <a:graphicData uri="http://schemas.openxmlformats.org/drawingml/2006/picture">
+                <pic:pic xmlns:pic="http://schemas.openxmlformats.org/drawingml/2006/picture">
+                  <pic:nvPicPr>
+                    <pic:cNvPr id="1" name=""/>
+                    <pic:cNvPicPr/>
+                  </pic:nvPicPr>
+                  <pic:blipFill>
+                    <a:blip r:embed="rId11"/>
+                    <a:stretch>
+                      <a:fillRect/>
+                    </a:stretch>
+                  </pic:blipFill>
+                  <pic:spPr>
+                    <a:xfrm>
+                      <a:off x="0" y="0"/>
+                      <a:ext cx="4457143" cy="3276190"/>
+                    </a:xfrm>
+                    <a:prstGeom prst="rect">
+                      <a:avLst/>
+                    </a:prstGeom>
+                  </pic:spPr>
+                </pic:pic>
+              </a:graphicData>
+            </a:graphic>
+          </wp:inline>
+        </w:drawing>
+      </w:r>
+    </w:p>
+    <w:p>
+      <w:pPr>
+        <w:kinsoku w:val="0"/>
+        <w:overflowPunct w:val="0"/>
+        <w:ind w:left="1440" w:firstLine="720"/>
+        <w:textAlignment w:val="baseline"/>
+        <w:rPr>
+          <w:rFonts w:ascii="微软雅黑" w:eastAsia="微软雅黑" w:hAnsi="微软雅黑" w:cs="MS Mincho"/>
+          <w:sz w:val="32"/>
+          <w:szCs w:val="32"/>
+        </w:rPr>
+      </w:pPr>
+    </w:p>
+    <w:p>
+      <w:pPr>
+        <w:kinsoku w:val="0"/>
+        <w:overflowPunct w:val="0"/>
+        <w:ind w:left="1440" w:firstLine="720"/>
+        <w:textAlignment w:val="baseline"/>
+        <w:rPr>
+          <w:rFonts w:ascii="微软雅黑" w:eastAsia="微软雅黑" w:hAnsi="微软雅黑" w:cs="MS Mincho"/>
+          <w:sz w:val="32"/>
+          <w:szCs w:val="32"/>
+        </w:rPr>
+      </w:pPr>
+      <w:r>
+        <w:rPr>
+          <w:rFonts w:ascii="微软雅黑" w:eastAsia="微软雅黑" w:hAnsi="微软雅黑" w:cs="MS Mincho" w:hint="eastAsia"/>
+          <w:sz w:val="32"/>
+          <w:szCs w:val="32"/>
+        </w:rPr>
+        <w:t>（2）两个8</w:t>
+      </w:r>
+      <w:r>
+        <w:rPr>
+          <w:rFonts w:ascii="微软雅黑" w:eastAsia="微软雅黑" w:hAnsi="微软雅黑" w:cs="MS Mincho"/>
+          <w:sz w:val="32"/>
+          <w:szCs w:val="32"/>
+        </w:rPr>
+        <w:t>0</w:t>
+      </w:r>
+      <w:r>
+        <w:rPr>
+          <w:rFonts w:ascii="微软雅黑" w:eastAsia="微软雅黑" w:hAnsi="微软雅黑" w:cs="MS Mincho" w:hint="eastAsia"/>
+          <w:sz w:val="32"/>
+          <w:szCs w:val="32"/>
+        </w:rPr>
+        <w:t>端口</w:t>
+      </w:r>
+      <w:r>
+        <w:rPr>
+          <w:noProof/>
+        </w:rPr>
+        <w:drawing>
+          <wp:inline distT="0" distB="0" distL="0" distR="0" wp14:anchorId="1B5E030C" wp14:editId="00A7A214">
+            <wp:extent cx="7000000" cy="628571"/>
+            <wp:effectExtent l="0" t="0" r="0" b="635"/>
+            <wp:docPr id="5" name="图片 5"/>
+            <wp:cNvGraphicFramePr>
+              <a:graphicFrameLocks xmlns:a="http://schemas.openxmlformats.org/drawingml/2006/main" noChangeAspect="1"/>
+            </wp:cNvGraphicFramePr>
+            <a:graphic xmlns:a="http://schemas.openxmlformats.org/drawingml/2006/main">
+              <a:graphicData uri="http://schemas.openxmlformats.org/drawingml/2006/picture">
+                <pic:pic xmlns:pic="http://schemas.openxmlformats.org/drawingml/2006/picture">
+                  <pic:nvPicPr>
+                    <pic:cNvPr id="1" name=""/>
+                    <pic:cNvPicPr/>
+                  </pic:nvPicPr>
+                  <pic:blipFill>
+                    <a:blip r:embed="rId12"/>
+                    <a:stretch>
+                      <a:fillRect/>
+                    </a:stretch>
+                  </pic:blipFill>
+                  <pic:spPr>
+                    <a:xfrm>
+                      <a:off x="0" y="0"/>
+                      <a:ext cx="7000000" cy="628571"/>
+                    </a:xfrm>
+                    <a:prstGeom prst="rect">
+                      <a:avLst/>
+                    </a:prstGeom>
+                  </pic:spPr>
+                </pic:pic>
+              </a:graphicData>
+            </a:graphic>
+          </wp:inline>
+        </w:drawing>
+      </w:r>
+    </w:p>
+    <w:p>
+      <w:pPr>
+        <w:kinsoku w:val="0"/>
+        <w:overflowPunct w:val="0"/>
+        <w:ind w:left="1440" w:firstLine="720"/>
+        <w:textAlignment w:val="baseline"/>
+        <w:rPr>
+          <w:rFonts w:ascii="微软雅黑" w:eastAsia="微软雅黑" w:hAnsi="微软雅黑" w:cs="MS Mincho"/>
+          <w:sz w:val="32"/>
+          <w:szCs w:val="32"/>
+        </w:rPr>
+      </w:pPr>
+      <w:r>
+        <w:rPr>
+          <w:rFonts w:ascii="微软雅黑" w:eastAsia="微软雅黑" w:hAnsi="微软雅黑" w:cs="MS Mincho" w:hint="eastAsia"/>
+          <w:sz w:val="32"/>
+          <w:szCs w:val="32"/>
+        </w:rPr>
+        <w:t>解决：进到</w:t>
+      </w:r>
+      <w:r>
+        <w:rPr>
+          <w:rFonts w:ascii="微软雅黑" w:eastAsia="微软雅黑" w:hAnsi="微软雅黑" w:cs="MS Mincho"/>
+          <w:sz w:val="32"/>
+          <w:szCs w:val="32"/>
+        </w:rPr>
+        <w:t>vim /</w:t>
+      </w:r>
+      <w:proofErr w:type="spellStart"/>
+      <w:r>
+        <w:rPr>
+          <w:rFonts w:ascii="微软雅黑" w:eastAsia="微软雅黑" w:hAnsi="微软雅黑" w:cs="MS Mincho"/>
+          <w:sz w:val="32"/>
+          <w:szCs w:val="32"/>
+        </w:rPr>
+        <w:t>etc</w:t>
+      </w:r>
+      <w:proofErr w:type="spellEnd"/>
+      <w:r>
+        <w:rPr>
+          <w:rFonts w:ascii="微软雅黑" w:eastAsia="微软雅黑" w:hAnsi="微软雅黑" w:cs="MS Mincho"/>
+          <w:sz w:val="32"/>
+          <w:szCs w:val="32"/>
+        </w:rPr>
+        <w:t>/</w:t>
+      </w:r>
+      <w:proofErr w:type="spellStart"/>
+      <w:r>
+        <w:rPr>
+          <w:rFonts w:ascii="微软雅黑" w:eastAsia="微软雅黑" w:hAnsi="微软雅黑" w:cs="MS Mincho"/>
+          <w:sz w:val="32"/>
+          <w:szCs w:val="32"/>
+        </w:rPr>
+        <w:t>nginx</w:t>
+      </w:r>
+      <w:proofErr w:type="spellEnd"/>
+      <w:r>
+        <w:rPr>
+          <w:rFonts w:ascii="微软雅黑" w:eastAsia="微软雅黑" w:hAnsi="微软雅黑" w:cs="MS Mincho"/>
+          <w:sz w:val="32"/>
+          <w:szCs w:val="32"/>
+        </w:rPr>
+        <w:t>/sites-enabled/default</w:t>
+      </w:r>
+      <w:r>
+        <w:rPr>
+          <w:rFonts w:ascii="微软雅黑" w:eastAsia="微软雅黑" w:hAnsi="微软雅黑" w:cs="MS Mincho" w:hint="eastAsia"/>
+          <w:sz w:val="32"/>
+          <w:szCs w:val="32"/>
+        </w:rPr>
+        <w:t>，修改默认端口为8</w:t>
+      </w:r>
+      <w:r>
+        <w:rPr>
+          <w:rFonts w:ascii="微软雅黑" w:eastAsia="微软雅黑" w:hAnsi="微软雅黑" w:cs="MS Mincho"/>
+          <w:sz w:val="32"/>
+          <w:szCs w:val="32"/>
+        </w:rPr>
+        <w:t>000</w:t>
+      </w:r>
+    </w:p>
+    <w:p>
+      <w:pPr>
+        <w:kinsoku w:val="0"/>
+        <w:overflowPunct w:val="0"/>
+        <w:ind w:left="1440" w:firstLine="720"/>
+        <w:textAlignment w:val="baseline"/>
+        <w:rPr>
+          <w:rFonts w:ascii="微软雅黑" w:eastAsia="微软雅黑" w:hAnsi="微软雅黑" w:cs="MS Mincho" w:hint="eastAsia"/>
+          <w:sz w:val="32"/>
+          <w:szCs w:val="32"/>
+        </w:rPr>
+      </w:pPr>
+      <w:r>
+        <w:rPr>
+          <w:noProof/>
+        </w:rPr>
+        <w:drawing>
+          <wp:inline distT="0" distB="0" distL="0" distR="0" wp14:anchorId="57FD0F21" wp14:editId="223A5AB4">
+            <wp:extent cx="2971429" cy="647619"/>
+            <wp:effectExtent l="0" t="0" r="635" b="635"/>
+            <wp:docPr id="4" name="图片 4"/>
+            <wp:cNvGraphicFramePr>
+              <a:graphicFrameLocks xmlns:a="http://schemas.openxmlformats.org/drawingml/2006/main" noChangeAspect="1"/>
+            </wp:cNvGraphicFramePr>
+            <a:graphic xmlns:a="http://schemas.openxmlformats.org/drawingml/2006/main">
+              <a:graphicData uri="http://schemas.openxmlformats.org/drawingml/2006/picture">
+                <pic:pic xmlns:pic="http://schemas.openxmlformats.org/drawingml/2006/picture">
+                  <pic:nvPicPr>
+                    <pic:cNvPr id="1" name=""/>
+                    <pic:cNvPicPr/>
+                  </pic:nvPicPr>
+                  <pic:blipFill>
+                    <a:blip r:embed="rId13"/>
+                    <a:stretch>
+                      <a:fillRect/>
+                    </a:stretch>
+                  </pic:blipFill>
+                  <pic:spPr>
+                    <a:xfrm>
+                      <a:off x="0" y="0"/>
+                      <a:ext cx="2971429" cy="647619"/>
+                    </a:xfrm>
+                    <a:prstGeom prst="rect">
+                      <a:avLst/>
+                    </a:prstGeom>
+                  </pic:spPr>
+                </pic:pic>
+              </a:graphicData>
+            </a:graphic>
+          </wp:inline>
+        </w:drawing>
+      </w:r>
+    </w:p>
+    <w:p>
+      <w:pPr>
+        <w:kinsoku w:val="0"/>
+        <w:overflowPunct w:val="0"/>
+        <w:textAlignment w:val="baseline"/>
+        <w:rPr>
+          <w:rFonts w:ascii="微软雅黑" w:eastAsia="微软雅黑" w:hAnsi="微软雅黑" w:cs="MS Mincho"/>
+          <w:sz w:val="32"/>
+          <w:szCs w:val="32"/>
+        </w:rPr>
+      </w:pPr>
+      <w:r>
+        <w:rPr>
+          <w:rFonts w:ascii="微软雅黑" w:eastAsia="微软雅黑" w:hAnsi="微软雅黑" w:cs="MS Mincho"/>
+          <w:sz w:val="32"/>
+          <w:szCs w:val="32"/>
+        </w:rPr>
+        <w:lastRenderedPageBreak/>
+        <w:tab/>
+      </w:r>
+      <w:r>
+        <w:rPr>
+          <w:rFonts w:ascii="微软雅黑" w:eastAsia="微软雅黑" w:hAnsi="微软雅黑" w:cs="MS Mincho"/>
+          <w:sz w:val="32"/>
+          <w:szCs w:val="32"/>
+        </w:rPr>
+        <w:tab/>
+      </w:r>
+      <w:r>
+        <w:rPr>
+          <w:rFonts w:ascii="微软雅黑" w:eastAsia="微软雅黑" w:hAnsi="微软雅黑" w:cs="MS Mincho"/>
+          <w:sz w:val="32"/>
+          <w:szCs w:val="32"/>
+        </w:rPr>
+        <w:tab/>
+      </w:r>
+    </w:p>
+    <w:p>
+      <w:pPr>
+        <w:kinsoku w:val="0"/>
+        <w:overflowPunct w:val="0"/>
+        <w:textAlignment w:val="baseline"/>
+        <w:rPr>
+          <w:rFonts w:ascii="微软雅黑" w:eastAsia="微软雅黑" w:hAnsi="微软雅黑" w:cs="MS Mincho"/>
+          <w:sz w:val="32"/>
+          <w:szCs w:val="32"/>
+        </w:rPr>
+      </w:pPr>
+      <w:r>
+        <w:rPr>
+          <w:rFonts w:ascii="微软雅黑" w:eastAsia="微软雅黑" w:hAnsi="微软雅黑" w:cs="MS Mincho"/>
+          <w:sz w:val="32"/>
+          <w:szCs w:val="32"/>
+        </w:rPr>
+        <w:tab/>
+      </w:r>
+      <w:r>
+        <w:rPr>
+          <w:rFonts w:ascii="微软雅黑" w:eastAsia="微软雅黑" w:hAnsi="微软雅黑" w:cs="MS Mincho"/>
+          <w:sz w:val="32"/>
+          <w:szCs w:val="32"/>
+        </w:rPr>
+        <w:tab/>
+      </w:r>
+      <w:r>
+        <w:rPr>
+          <w:rFonts w:ascii="微软雅黑" w:eastAsia="微软雅黑" w:hAnsi="微软雅黑" w:cs="MS Mincho"/>
+          <w:sz w:val="32"/>
+          <w:szCs w:val="32"/>
+        </w:rPr>
+        <w:tab/>
+      </w:r>
+      <w:r>
+        <w:rPr>
+          <w:rFonts w:ascii="微软雅黑" w:eastAsia="微软雅黑" w:hAnsi="微软雅黑" w:cs="MS Mincho" w:hint="eastAsia"/>
+          <w:sz w:val="32"/>
+          <w:szCs w:val="32"/>
+        </w:rPr>
+        <w:t>（3）</w:t>
+      </w:r>
+    </w:p>
+    <w:p>
+      <w:pPr>
+        <w:kinsoku w:val="0"/>
+        <w:overflowPunct w:val="0"/>
+        <w:textAlignment w:val="baseline"/>
+        <w:rPr>
+          <w:rFonts w:ascii="微软雅黑" w:eastAsia="微软雅黑" w:hAnsi="微软雅黑" w:cs="MS Mincho"/>
+          <w:sz w:val="32"/>
+          <w:szCs w:val="32"/>
+        </w:rPr>
+      </w:pPr>
+      <w:r>
+        <w:rPr>
+          <w:noProof/>
+        </w:rPr>
+        <w:drawing>
+          <wp:inline distT="0" distB="0" distL="0" distR="0" wp14:anchorId="7D293212" wp14:editId="2AF07BD7">
+            <wp:extent cx="8864600" cy="871855"/>
+            <wp:effectExtent l="0" t="0" r="0" b="4445"/>
+            <wp:docPr id="6" name="图片 6"/>
+            <wp:cNvGraphicFramePr>
+              <a:graphicFrameLocks xmlns:a="http://schemas.openxmlformats.org/drawingml/2006/main" noChangeAspect="1"/>
+            </wp:cNvGraphicFramePr>
+            <a:graphic xmlns:a="http://schemas.openxmlformats.org/drawingml/2006/main">
+              <a:graphicData uri="http://schemas.openxmlformats.org/drawingml/2006/picture">
+                <pic:pic xmlns:pic="http://schemas.openxmlformats.org/drawingml/2006/picture">
+                  <pic:nvPicPr>
+                    <pic:cNvPr id="1" name=""/>
+                    <pic:cNvPicPr/>
+                  </pic:nvPicPr>
+                  <pic:blipFill>
+                    <a:blip r:embed="rId14"/>
+                    <a:stretch>
+                      <a:fillRect/>
+                    </a:stretch>
+                  </pic:blipFill>
+                  <pic:spPr>
+                    <a:xfrm>
+                      <a:off x="0" y="0"/>
+                      <a:ext cx="8864600" cy="871855"/>
+                    </a:xfrm>
+                    <a:prstGeom prst="rect">
+                      <a:avLst/>
+                    </a:prstGeom>
+                  </pic:spPr>
+                </pic:pic>
+              </a:graphicData>
+            </a:graphic>
+          </wp:inline>
+        </w:drawing>
+      </w:r>
+    </w:p>
+    <w:p>
+      <w:pPr>
+        <w:kinsoku w:val="0"/>
+        <w:overflowPunct w:val="0"/>
+        <w:textAlignment w:val="baseline"/>
+        <w:rPr>
+          <w:rFonts w:ascii="微软雅黑" w:eastAsia="微软雅黑" w:hAnsi="微软雅黑" w:cs="MS Mincho" w:hint="eastAsia"/>
+          <w:sz w:val="32"/>
+          <w:szCs w:val="32"/>
+        </w:rPr>
+      </w:pPr>
+      <w:r>
+        <w:rPr>
+          <w:rFonts w:ascii="微软雅黑" w:eastAsia="微软雅黑" w:hAnsi="微软雅黑" w:cs="MS Mincho"/>
+          <w:sz w:val="32"/>
+          <w:szCs w:val="32"/>
+        </w:rPr>
+        <w:tab/>
+      </w:r>
+      <w:r>
+        <w:rPr>
+          <w:rFonts w:ascii="微软雅黑" w:eastAsia="微软雅黑" w:hAnsi="微软雅黑" w:cs="MS Mincho"/>
+          <w:sz w:val="32"/>
+          <w:szCs w:val="32"/>
+        </w:rPr>
+        <w:tab/>
+      </w:r>
+      <w:r>
+        <w:rPr>
+          <w:rFonts w:ascii="微软雅黑" w:eastAsia="微软雅黑" w:hAnsi="微软雅黑" w:cs="MS Mincho"/>
+          <w:sz w:val="32"/>
+          <w:szCs w:val="32"/>
+        </w:rPr>
+        <w:tab/>
+      </w:r>
+      <w:r>
+        <w:rPr>
+          <w:rFonts w:ascii="微软雅黑" w:eastAsia="微软雅黑" w:hAnsi="微软雅黑" w:cs="MS Mincho" w:hint="eastAsia"/>
+          <w:sz w:val="32"/>
+          <w:szCs w:val="32"/>
+        </w:rPr>
+        <w:t>更改方式：</w:t>
+      </w:r>
+    </w:p>
+    <w:p>
+      <w:pPr>
+        <w:kinsoku w:val="0"/>
+        <w:overflowPunct w:val="0"/>
+        <w:textAlignment w:val="baseline"/>
+        <w:rPr>
+          <w:rFonts w:ascii="微软雅黑" w:eastAsia="微软雅黑" w:hAnsi="微软雅黑" w:cs="MS Mincho"/>
+          <w:sz w:val="32"/>
+          <w:szCs w:val="32"/>
+        </w:rPr>
+      </w:pPr>
+      <w:r>
+        <w:rPr>
+          <w:rFonts w:ascii="微软雅黑" w:eastAsia="微软雅黑" w:hAnsi="微软雅黑" w:cs="MS Mincho"/>
+          <w:sz w:val="32"/>
+          <w:szCs w:val="32"/>
+        </w:rPr>
+        <w:tab/>
+      </w:r>
+      <w:r>
+        <w:rPr>
+          <w:rFonts w:ascii="微软雅黑" w:eastAsia="微软雅黑" w:hAnsi="微软雅黑" w:cs="MS Mincho"/>
+          <w:sz w:val="32"/>
+          <w:szCs w:val="32"/>
+        </w:rPr>
+        <w:tab/>
+      </w:r>
+      <w:r>
+        <w:rPr>
+          <w:rFonts w:ascii="微软雅黑" w:eastAsia="微软雅黑" w:hAnsi="微软雅黑" w:cs="MS Mincho"/>
+          <w:sz w:val="32"/>
+          <w:szCs w:val="32"/>
+        </w:rPr>
+        <w:tab/>
+      </w:r>
+      <w:r>
+        <w:rPr>
+          <w:noProof/>
+        </w:rPr>
+        <w:drawing>
+          <wp:inline distT="0" distB="0" distL="0" distR="0" wp14:anchorId="6832A33C" wp14:editId="79AD27F5">
+            <wp:extent cx="6561905" cy="1809524"/>
+            <wp:effectExtent l="0" t="0" r="0" b="635"/>
+            <wp:docPr id="7" name="图片 7"/>
+            <wp:cNvGraphicFramePr>
+              <a:graphicFrameLocks xmlns:a="http://schemas.openxmlformats.org/drawingml/2006/main" noChangeAspect="1"/>
+            </wp:cNvGraphicFramePr>
+            <a:graphic xmlns:a="http://schemas.openxmlformats.org/drawingml/2006/main">
+              <a:graphicData uri="http://schemas.openxmlformats.org/drawingml/2006/picture">
+                <pic:pic xmlns:pic="http://schemas.openxmlformats.org/drawingml/2006/picture">
+                  <pic:nvPicPr>
+                    <pic:cNvPr id="1" name=""/>
+                    <pic:cNvPicPr/>
+                  </pic:nvPicPr>
+                  <pic:blipFill>
+                    <a:blip r:embed="rId15"/>
+                    <a:stretch>
+                      <a:fillRect/>
+                    </a:stretch>
+                  </pic:blipFill>
+                  <pic:spPr>
+                    <a:xfrm>
+                      <a:off x="0" y="0"/>
+                      <a:ext cx="6561905" cy="1809524"/>
+                    </a:xfrm>
+                    <a:prstGeom prst="rect">
+                      <a:avLst/>
+                    </a:prstGeom>
+                  </pic:spPr>
+                </pic:pic>
+              </a:graphicData>
+            </a:graphic>
+          </wp:inline>
+        </w:drawing>
+      </w:r>
+    </w:p>
+    <w:p>
+      <w:pPr>
+        <w:kinsoku w:val="0"/>
+        <w:overflowPunct w:val="0"/>
+        <w:textAlignment w:val="baseline"/>
+        <w:rPr>
+          <w:rFonts w:ascii="微软雅黑" w:eastAsia="微软雅黑" w:hAnsi="微软雅黑" w:cs="MS Mincho"/>
+          <w:sz w:val="32"/>
+          <w:szCs w:val="32"/>
+        </w:rPr>
+      </w:pPr>
+      <w:r>
+        <w:rPr>
+          <w:rFonts w:ascii="微软雅黑" w:eastAsia="微软雅黑" w:hAnsi="微软雅黑" w:cs="MS Mincho"/>
+          <w:sz w:val="32"/>
+          <w:szCs w:val="32"/>
+        </w:rPr>
+        <w:tab/>
+      </w:r>
+      <w:r>
+        <w:rPr>
+          <w:rFonts w:ascii="微软雅黑" w:eastAsia="微软雅黑" w:hAnsi="微软雅黑" w:cs="MS Mincho"/>
+          <w:sz w:val="32"/>
+          <w:szCs w:val="32"/>
+        </w:rPr>
+        <w:tab/>
+      </w:r>
+      <w:r>
+        <w:rPr>
+          <w:rFonts w:ascii="微软雅黑" w:eastAsia="微软雅黑" w:hAnsi="微软雅黑" w:cs="MS Mincho"/>
+          <w:sz w:val="32"/>
+          <w:szCs w:val="32"/>
+        </w:rPr>
+        <w:tab/>
+      </w:r>
+      <w:r>
+        <w:rPr>
+          <w:rFonts w:ascii="微软雅黑" w:eastAsia="微软雅黑" w:hAnsi="微软雅黑" w:cs="MS Mincho" w:hint="eastAsia"/>
+          <w:sz w:val="32"/>
+          <w:szCs w:val="32"/>
+        </w:rPr>
+        <w:t>（4）</w:t>
+      </w:r>
+      <w:proofErr w:type="spellStart"/>
+      <w:r>
+        <w:rPr>
+          <w:rFonts w:ascii="微软雅黑" w:eastAsia="微软雅黑" w:hAnsi="微软雅黑" w:cs="MS Mincho" w:hint="eastAsia"/>
+          <w:sz w:val="32"/>
+          <w:szCs w:val="32"/>
+        </w:rPr>
+        <w:t>uwsgi</w:t>
+      </w:r>
+      <w:proofErr w:type="spellEnd"/>
+      <w:r>
+        <w:rPr>
+          <w:rFonts w:ascii="微软雅黑" w:eastAsia="微软雅黑" w:hAnsi="微软雅黑" w:cs="MS Mincho" w:hint="eastAsia"/>
+          <w:sz w:val="32"/>
+          <w:szCs w:val="32"/>
+        </w:rPr>
+        <w:t>（有端口）访问和</w:t>
+      </w:r>
+      <w:proofErr w:type="spellStart"/>
+      <w:r>
+        <w:rPr>
+          <w:rFonts w:ascii="微软雅黑" w:eastAsia="微软雅黑" w:hAnsi="微软雅黑" w:cs="MS Mincho" w:hint="eastAsia"/>
+          <w:sz w:val="32"/>
+          <w:szCs w:val="32"/>
+        </w:rPr>
+        <w:t>ngnix</w:t>
+      </w:r>
+      <w:proofErr w:type="spellEnd"/>
+      <w:r>
+        <w:rPr>
+          <w:rFonts w:ascii="微软雅黑" w:eastAsia="微软雅黑" w:hAnsi="微软雅黑" w:cs="MS Mincho" w:hint="eastAsia"/>
+          <w:sz w:val="32"/>
+          <w:szCs w:val="32"/>
+        </w:rPr>
+        <w:t>访问报错</w:t>
+      </w:r>
+    </w:p>
+    <w:p>
+      <w:pPr>
+        <w:kinsoku w:val="0"/>
+        <w:overflowPunct w:val="0"/>
+        <w:textAlignment w:val="baseline"/>
+        <w:rPr>
+          <w:rFonts w:ascii="微软雅黑" w:eastAsia="微软雅黑" w:hAnsi="微软雅黑" w:cs="MS Mincho"/>
+          <w:sz w:val="32"/>
+          <w:szCs w:val="32"/>
+        </w:rPr>
+      </w:pPr>
+      <w:r>
+        <w:rPr>
+          <w:noProof/>
+        </w:rPr>
+        <w:drawing>
+          <wp:inline distT="0" distB="0" distL="0" distR="0" wp14:anchorId="7E0819C6" wp14:editId="546EF302">
+            <wp:extent cx="8864600" cy="1153795"/>
+            <wp:effectExtent l="0" t="0" r="0" b="8255"/>
+            <wp:docPr id="8" name="图片 8"/>
+            <wp:cNvGraphicFramePr>
+              <a:graphicFrameLocks xmlns:a="http://schemas.openxmlformats.org/drawingml/2006/main" noChangeAspect="1"/>
+            </wp:cNvGraphicFramePr>
+            <a:graphic xmlns:a="http://schemas.openxmlformats.org/drawingml/2006/main">
+              <a:graphicData uri="http://schemas.openxmlformats.org/drawingml/2006/picture">
+                <pic:pic xmlns:pic="http://schemas.openxmlformats.org/drawingml/2006/picture">
+                  <pic:nvPicPr>
+                    <pic:cNvPr id="1" name=""/>
+                    <pic:cNvPicPr/>
+                  </pic:nvPicPr>
+                  <pic:blipFill>
+                    <a:blip r:embed="rId16"/>
+                    <a:stretch>
+                      <a:fillRect/>
+                    </a:stretch>
+                  </pic:blipFill>
+                  <pic:spPr>
+                    <a:xfrm>
+                      <a:off x="0" y="0"/>
+                      <a:ext cx="8864600" cy="1153795"/>
+                    </a:xfrm>
+                    <a:prstGeom prst="rect">
+                      <a:avLst/>
+                    </a:prstGeom>
+                  </pic:spPr>
+                </pic:pic>
+              </a:graphicData>
+            </a:graphic>
+          </wp:inline>
+        </w:drawing>
+      </w:r>
+    </w:p>
+    <w:p>
+      <w:pPr>
+        <w:kinsoku w:val="0"/>
+        <w:overflowPunct w:val="0"/>
+        <w:textAlignment w:val="baseline"/>
+        <w:rPr>
+          <w:rFonts w:ascii="微软雅黑" w:eastAsia="微软雅黑" w:hAnsi="微软雅黑" w:cs="MS Mincho"/>
+          <w:sz w:val="32"/>
+          <w:szCs w:val="32"/>
+        </w:rPr>
+      </w:pPr>
+      <w:r>
+        <w:rPr>
+          <w:rFonts w:ascii="微软雅黑" w:eastAsia="微软雅黑" w:hAnsi="微软雅黑" w:cs="MS Mincho"/>
+          <w:sz w:val="32"/>
+          <w:szCs w:val="32"/>
+        </w:rPr>
+        <w:tab/>
+      </w:r>
+      <w:r>
+        <w:rPr>
+          <w:rFonts w:ascii="微软雅黑" w:eastAsia="微软雅黑" w:hAnsi="微软雅黑" w:cs="MS Mincho"/>
+          <w:sz w:val="32"/>
+          <w:szCs w:val="32"/>
+        </w:rPr>
+        <w:tab/>
+      </w:r>
+      <w:r>
+        <w:rPr>
+          <w:rFonts w:ascii="微软雅黑" w:eastAsia="微软雅黑" w:hAnsi="微软雅黑" w:cs="MS Mincho"/>
+          <w:sz w:val="32"/>
+          <w:szCs w:val="32"/>
+        </w:rPr>
+        <w:tab/>
+      </w:r>
+    </w:p>
+    <w:p>
+      <w:pPr>
+        <w:kinsoku w:val="0"/>
+        <w:overflowPunct w:val="0"/>
+        <w:ind w:firstLine="720"/>
+        <w:textAlignment w:val="baseline"/>
+        <w:rPr>
+          <w:rFonts w:ascii="微软雅黑" w:eastAsia="微软雅黑" w:hAnsi="微软雅黑" w:cs="MS Mincho"/>
+          <w:sz w:val="32"/>
+          <w:szCs w:val="32"/>
+        </w:rPr>
+      </w:pPr>
+      <w:r>
+        <w:rPr>
+          <w:rFonts w:ascii="微软雅黑" w:eastAsia="微软雅黑" w:hAnsi="微软雅黑" w:cs="MS Mincho" w:hint="eastAsia"/>
+          <w:sz w:val="32"/>
+          <w:szCs w:val="32"/>
+        </w:rPr>
+        <w:lastRenderedPageBreak/>
+        <w:t>先配置</w:t>
+      </w:r>
+      <w:proofErr w:type="spellStart"/>
+      <w:r>
+        <w:rPr>
+          <w:rFonts w:ascii="微软雅黑" w:eastAsia="微软雅黑" w:hAnsi="微软雅黑" w:cs="MS Mincho" w:hint="eastAsia"/>
+          <w:sz w:val="32"/>
+          <w:szCs w:val="32"/>
+        </w:rPr>
+        <w:t>uwsgi</w:t>
+      </w:r>
+      <w:proofErr w:type="spellEnd"/>
+      <w:r>
+        <w:rPr>
+          <w:rFonts w:ascii="微软雅黑" w:eastAsia="微软雅黑" w:hAnsi="微软雅黑" w:cs="MS Mincho" w:hint="eastAsia"/>
+          <w:sz w:val="32"/>
+          <w:szCs w:val="32"/>
+        </w:rPr>
+        <w:t>的错误日志</w:t>
+      </w:r>
+      <w:bookmarkStart w:id="0" w:name="_GoBack"/>
+      <w:bookmarkEnd w:id="0"/>
+    </w:p>
+    <w:p>
+      <w:pPr>
+        <w:kinsoku w:val="0"/>
+        <w:overflowPunct w:val="0"/>
+        <w:ind w:firstLine="720"/>
+        <w:textAlignment w:val="baseline"/>
+        <w:rPr>
+          <w:rFonts w:ascii="微软雅黑" w:eastAsia="微软雅黑" w:hAnsi="微软雅黑" w:cs="MS Mincho" w:hint="eastAsia"/>
+          <w:sz w:val="32"/>
+          <w:szCs w:val="32"/>
+        </w:rPr>
+      </w:pPr>
+      <w:r>
+        <w:rPr>
+          <w:noProof/>
+        </w:rPr>
+        <w:drawing>
+          <wp:inline distT="0" distB="0" distL="0" distR="0" wp14:anchorId="62FF804C" wp14:editId="7EE9BD12">
+            <wp:extent cx="2933333" cy="838095"/>
+            <wp:effectExtent l="0" t="0" r="635" b="635"/>
+            <wp:docPr id="10" name="图片 10"/>
+            <wp:cNvGraphicFramePr>
+              <a:graphicFrameLocks xmlns:a="http://schemas.openxmlformats.org/drawingml/2006/main" noChangeAspect="1"/>
+            </wp:cNvGraphicFramePr>
+            <a:graphic xmlns:a="http://schemas.openxmlformats.org/drawingml/2006/main">
+              <a:graphicData uri="http://schemas.openxmlformats.org/drawingml/2006/picture">
+                <pic:pic xmlns:pic="http://schemas.openxmlformats.org/drawingml/2006/picture">
+                  <pic:nvPicPr>
+                    <pic:cNvPr id="1" name=""/>
+                    <pic:cNvPicPr/>
+                  </pic:nvPicPr>
+                  <pic:blipFill>
+                    <a:blip r:embed="rId17"/>
+                    <a:stretch>
+                      <a:fillRect/>
+                    </a:stretch>
+                  </pic:blipFill>
+                  <pic:spPr>
+                    <a:xfrm>
+                      <a:off x="0" y="0"/>
+                      <a:ext cx="2933333" cy="838095"/>
+                    </a:xfrm>
+                    <a:prstGeom prst="rect">
+                      <a:avLst/>
+                    </a:prstGeom>
+                  </pic:spPr>
+                </pic:pic>
+              </a:graphicData>
+            </a:graphic>
+          </wp:inline>
+        </w:drawing>
+      </w:r>
     </w:p>
     <w:sectPr>
       <w:pgSz w:w="16840" w:h="11900" w:orient="landscape"/>
@@ -7147,7 +8150,7 @@
 </file>
 
 <file path=customXml/itemProps1.xml><?xml version="1.0" encoding="utf-8"?>
-<ds:datastoreItem xmlns:ds="http://schemas.openxmlformats.org/officeDocument/2006/customXml" ds:itemID="{597E26E6-7874-4074-832D-AB77EF8397F7}">
+<ds:datastoreItem xmlns:ds="http://schemas.openxmlformats.org/officeDocument/2006/customXml" ds:itemID="{0AB8E202-158C-402A-BFE1-1B5462EADCAC}">
   <ds:schemaRefs>
     <ds:schemaRef ds:uri="http://schemas.openxmlformats.org/officeDocument/2006/bibliography"/>
   </ds:schemaRefs>
